--- a/Planejamento/Planos/Plano de Gerenciamento das Partes Interessadas.docx
+++ b/Planejamento/Planos/Plano de Gerenciamento das Partes Interessadas.docx
@@ -837,7 +837,6 @@
           <w:numId w:val="5"/>
         </w:numPr>
         <w:rPr>
-          <w:b w:val="0"/>
           <w:bCs w:val="0"/>
           <w:color w:val="1F4E79" w:themeColor="accent1" w:themeShade="80"/>
         </w:rPr>
@@ -846,7 +845,6 @@
       <w:bookmarkStart w:id="1" w:name="_Toc420866461"/>
       <w:r>
         <w:rPr>
-          <w:b w:val="0"/>
           <w:bCs w:val="0"/>
           <w:color w:val="1F4E79" w:themeColor="accent1" w:themeShade="80"/>
         </w:rPr>
@@ -901,7 +899,6 @@
       <w:bookmarkStart w:id="4" w:name="_Toc67755726"/>
       <w:r>
         <w:rPr>
-          <w:b w:val="0"/>
           <w:bCs w:val="0"/>
           <w:color w:val="1F4E79" w:themeColor="accent1" w:themeShade="80"/>
         </w:rPr>
@@ -1880,7 +1877,6 @@
           <w:numId w:val="4"/>
         </w:numPr>
         <w:rPr>
-          <w:b w:val="0"/>
           <w:bCs w:val="0"/>
           <w:color w:val="2E74B5" w:themeColor="accent1" w:themeShade="BF"/>
         </w:rPr>
@@ -1889,7 +1885,6 @@
       <w:bookmarkStart w:id="6" w:name="_Toc420866464"/>
       <w:r>
         <w:rPr>
-          <w:b w:val="0"/>
           <w:bCs w:val="0"/>
           <w:color w:val="1F4E79" w:themeColor="accent1" w:themeShade="80"/>
         </w:rPr>
@@ -3776,7 +3771,7 @@
         <w:pStyle w:val="Standard"/>
         <w:rPr>
           <w:rFonts w:cs="Arial"/>
-          <w:color w:val="000000"/>
+          <w:color w:val="1F4E79" w:themeColor="accent1" w:themeShade="80"/>
           <w:sz w:val="16"/>
           <w:shd w:val="clear" w:color="auto" w:fill="FFFFFF"/>
         </w:rPr>
@@ -3881,7 +3876,6 @@
         </w:numPr>
         <w:rPr>
           <w:rFonts w:cs="Arial"/>
-          <w:b w:val="0"/>
           <w:bCs w:val="0"/>
           <w:color w:val="1F4E79" w:themeColor="accent1" w:themeShade="80"/>
           <w:shd w:val="clear" w:color="auto" w:fill="FFFFFF"/>
@@ -3892,7 +3886,6 @@
       <w:r>
         <w:rPr>
           <w:rFonts w:cs="Arial"/>
-          <w:b w:val="0"/>
           <w:bCs w:val="0"/>
           <w:color w:val="1F4E79" w:themeColor="accent1" w:themeShade="80"/>
           <w:shd w:val="clear" w:color="auto" w:fill="FFFFFF"/>
@@ -3905,7 +3898,6 @@
       <w:r>
         <w:rPr>
           <w:rFonts w:cs="Arial"/>
-          <w:b w:val="0"/>
           <w:bCs w:val="0"/>
           <w:color w:val="1F4E79" w:themeColor="accent1" w:themeShade="80"/>
           <w:shd w:val="clear" w:color="auto" w:fill="FFFFFF"/>
@@ -4550,18 +4542,13 @@
             <w:r>
               <w:t>Realizado dentro</w:t>
             </w:r>
-          </w:p>
-          <w:p>
-            <w:pPr>
-              <w:pStyle w:val="TableContents"/>
-            </w:pPr>
-            <w:proofErr w:type="gramStart"/>
-            <w:r>
-              <w:t>de</w:t>
-            </w:r>
-            <w:proofErr w:type="gramEnd"/>
-            <w:r>
-              <w:t xml:space="preserve"> Documentos oficiais</w:t>
+            <w:r>
+              <w:t xml:space="preserve"> </w:t>
+            </w:r>
+            <w:bookmarkStart w:id="11" w:name="_GoBack"/>
+            <w:bookmarkEnd w:id="11"/>
+            <w:r>
+              <w:t>de Documentos oficiais</w:t>
             </w:r>
           </w:p>
         </w:tc>
@@ -4756,30 +4743,27 @@
         </w:numPr>
         <w:rPr>
           <w:rFonts w:cs="Arial"/>
-          <w:b w:val="0"/>
           <w:bCs w:val="0"/>
           <w:color w:val="1F4E79" w:themeColor="accent1" w:themeShade="80"/>
           <w:shd w:val="clear" w:color="auto" w:fill="FFFFFF"/>
         </w:rPr>
       </w:pPr>
-      <w:bookmarkStart w:id="11" w:name="_Toc42086646511"/>
-      <w:bookmarkStart w:id="12" w:name="_Toc40303736511"/>
+      <w:bookmarkStart w:id="12" w:name="_Toc42086646511"/>
+      <w:bookmarkStart w:id="13" w:name="_Toc40303736511"/>
       <w:r>
         <w:rPr>
           <w:rFonts w:cs="Arial"/>
-          <w:b w:val="0"/>
           <w:bCs w:val="0"/>
           <w:color w:val="1F4E79" w:themeColor="accent1" w:themeShade="80"/>
           <w:shd w:val="clear" w:color="auto" w:fill="FFFFFF"/>
         </w:rPr>
         <w:t>A</w:t>
       </w:r>
-      <w:bookmarkEnd w:id="11"/>
       <w:bookmarkEnd w:id="12"/>
+      <w:bookmarkEnd w:id="13"/>
       <w:r>
         <w:rPr>
           <w:rFonts w:cs="Arial"/>
-          <w:b w:val="0"/>
           <w:bCs w:val="0"/>
           <w:color w:val="1F4E79" w:themeColor="accent1" w:themeShade="80"/>
           <w:shd w:val="clear" w:color="auto" w:fill="FFFFFF"/>
@@ -5182,11 +5166,9 @@
               <w:pStyle w:val="Standard"/>
               <w:jc w:val="center"/>
             </w:pPr>
-            <w:bookmarkStart w:id="13" w:name="_GoBack"/>
             <w:r>
               <w:t>12/05/2017</w:t>
             </w:r>
-            <w:bookmarkEnd w:id="13"/>
           </w:p>
         </w:tc>
       </w:tr>
@@ -5778,7 +5760,7 @@
   <w:abstractNum w:abstractNumId="1" w15:restartNumberingAfterBreak="0">
     <w:nsid w:val="237D28CF"/>
     <w:multiLevelType w:val="multilevel"/>
-    <w:tmpl w:val="D598E972"/>
+    <w:tmpl w:val="1936A768"/>
     <w:styleLink w:val="WWNum2"/>
     <w:lvl w:ilvl="0">
       <w:start w:val="1"/>
@@ -6075,7 +6057,8 @@
           <w:ind w:left="432" w:hanging="432"/>
         </w:pPr>
         <w:rPr>
-          <w:color w:val="2E74B5" w:themeColor="accent1" w:themeShade="BF"/>
+          <w:b/>
+          <w:color w:val="1F4E79" w:themeColor="accent1" w:themeShade="80"/>
         </w:rPr>
       </w:lvl>
     </w:lvlOverride>

--- a/Planejamento/Planos/Plano de Gerenciamento das Partes Interessadas.docx
+++ b/Planejamento/Planos/Plano de Gerenciamento das Partes Interessadas.docx
@@ -204,6 +204,8 @@
             </w:r>
           </w:p>
         </w:tc>
+        <w:bookmarkStart w:id="0" w:name="_GoBack"/>
+        <w:bookmarkEnd w:id="0"/>
       </w:tr>
       <w:tr>
         <w:trPr>
@@ -841,8 +843,8 @@
           <w:color w:val="1F4E79" w:themeColor="accent1" w:themeShade="80"/>
         </w:rPr>
       </w:pPr>
-      <w:bookmarkStart w:id="0" w:name="_Toc403037361"/>
-      <w:bookmarkStart w:id="1" w:name="_Toc420866461"/>
+      <w:bookmarkStart w:id="1" w:name="_Toc403037361"/>
+      <w:bookmarkStart w:id="2" w:name="_Toc420866461"/>
       <w:r>
         <w:rPr>
           <w:bCs w:val="0"/>
@@ -851,8 +853,8 @@
         <w:lastRenderedPageBreak/>
         <w:t>Objetivo do Plano de gerenciamento das partes interessadas</w:t>
       </w:r>
-      <w:bookmarkEnd w:id="0"/>
       <w:bookmarkEnd w:id="1"/>
+      <w:bookmarkEnd w:id="2"/>
     </w:p>
     <w:p>
       <w:pPr>
@@ -894,9 +896,9 @@
           <w:color w:val="1F4E79" w:themeColor="accent1" w:themeShade="80"/>
         </w:rPr>
       </w:pPr>
-      <w:bookmarkStart w:id="2" w:name="_Toc420866462"/>
-      <w:bookmarkStart w:id="3" w:name="_Toc403037362"/>
-      <w:bookmarkStart w:id="4" w:name="_Toc67755726"/>
+      <w:bookmarkStart w:id="3" w:name="_Toc420866462"/>
+      <w:bookmarkStart w:id="4" w:name="_Toc403037362"/>
+      <w:bookmarkStart w:id="5" w:name="_Toc67755726"/>
       <w:r>
         <w:rPr>
           <w:bCs w:val="0"/>
@@ -904,9 +906,9 @@
         </w:rPr>
         <w:t>Processos de gerenciamento das partes interessadas</w:t>
       </w:r>
-      <w:bookmarkEnd w:id="2"/>
       <w:bookmarkEnd w:id="3"/>
       <w:bookmarkEnd w:id="4"/>
+      <w:bookmarkEnd w:id="5"/>
     </w:p>
     <w:p>
       <w:pPr>
@@ -1881,8 +1883,8 @@
           <w:color w:val="2E74B5" w:themeColor="accent1" w:themeShade="BF"/>
         </w:rPr>
       </w:pPr>
-      <w:bookmarkStart w:id="5" w:name="_Toc403037364"/>
-      <w:bookmarkStart w:id="6" w:name="_Toc420866464"/>
+      <w:bookmarkStart w:id="6" w:name="_Toc403037364"/>
+      <w:bookmarkStart w:id="7" w:name="_Toc420866464"/>
       <w:r>
         <w:rPr>
           <w:bCs w:val="0"/>
@@ -1890,8 +1892,8 @@
         </w:rPr>
         <w:t>Gerenciar o engajamento das partes interessadas</w:t>
       </w:r>
-      <w:bookmarkEnd w:id="5"/>
       <w:bookmarkEnd w:id="6"/>
+      <w:bookmarkEnd w:id="7"/>
     </w:p>
     <w:p>
       <w:pPr>
@@ -3743,8 +3745,8 @@
           <w:shd w:val="clear" w:color="auto" w:fill="FFFFFF"/>
         </w:rPr>
       </w:pPr>
-      <w:bookmarkStart w:id="7" w:name="_Toc420866465"/>
-      <w:bookmarkStart w:id="8" w:name="_Toc403037365"/>
+      <w:bookmarkStart w:id="8" w:name="_Toc420866465"/>
+      <w:bookmarkStart w:id="9" w:name="_Toc403037365"/>
       <w:r>
         <w:rPr>
           <w:b w:val="0"/>
@@ -3754,8 +3756,8 @@
         </w:rPr>
         <w:t>Control</w:t>
       </w:r>
-      <w:bookmarkEnd w:id="7"/>
       <w:bookmarkEnd w:id="8"/>
+      <w:bookmarkEnd w:id="9"/>
       <w:r>
         <w:rPr>
           <w:b w:val="0"/>
@@ -3881,8 +3883,8 @@
           <w:shd w:val="clear" w:color="auto" w:fill="FFFFFF"/>
         </w:rPr>
       </w:pPr>
-      <w:bookmarkStart w:id="9" w:name="_Toc4208664651"/>
-      <w:bookmarkStart w:id="10" w:name="_Toc4030373651"/>
+      <w:bookmarkStart w:id="10" w:name="_Toc4208664651"/>
+      <w:bookmarkStart w:id="11" w:name="_Toc4030373651"/>
       <w:r>
         <w:rPr>
           <w:rFonts w:cs="Arial"/>
@@ -3893,8 +3895,8 @@
         <w:lastRenderedPageBreak/>
         <w:t>C</w:t>
       </w:r>
-      <w:bookmarkEnd w:id="9"/>
       <w:bookmarkEnd w:id="10"/>
+      <w:bookmarkEnd w:id="11"/>
       <w:r>
         <w:rPr>
           <w:rFonts w:cs="Arial"/>
@@ -4545,8 +4547,6 @@
             <w:r>
               <w:t xml:space="preserve"> </w:t>
             </w:r>
-            <w:bookmarkStart w:id="11" w:name="_GoBack"/>
-            <w:bookmarkEnd w:id="11"/>
             <w:r>
               <w:t>de Documentos oficiais</w:t>
             </w:r>
@@ -5450,7 +5450,7 @@
     </w:tblGrid>
     <w:tr>
       <w:trPr>
-        <w:trHeight w:val="567"/>
+        <w:trHeight w:val="841"/>
         <w:jc w:val="center"/>
       </w:trPr>
       <w:tc>
@@ -5474,7 +5474,6 @@
           <w:pPr>
             <w:pStyle w:val="Standard"/>
             <w:spacing w:after="240"/>
-            <w:jc w:val="both"/>
             <w:rPr>
               <w:rFonts w:asciiTheme="minorHAnsi" w:eastAsia="Times" w:hAnsiTheme="minorHAnsi" w:cstheme="minorHAnsi"/>
               <w:sz w:val="24"/>
@@ -5515,7 +5514,7 @@
           <w:pPr>
             <w:pStyle w:val="Descrio"/>
             <w:spacing w:after="240"/>
-            <w:jc w:val="both"/>
+            <w:jc w:val="center"/>
             <w:rPr>
               <w:rFonts w:ascii="Times" w:hAnsi="Times"/>
               <w:sz w:val="20"/>
@@ -5523,30 +5522,31 @@
           </w:pPr>
           <w:r>
             <w:rPr>
-              <w:rFonts w:ascii="Times" w:hAnsi="Times"/>
               <w:noProof/>
-              <w:sz w:val="20"/>
-              <w:lang w:val="pt-BR"/>
             </w:rPr>
             <w:drawing>
-              <wp:inline distT="0" distB="0" distL="0" distR="0">
-                <wp:extent cx="1104840" cy="483840"/>
-                <wp:effectExtent l="0" t="0" r="60" b="0"/>
-                <wp:docPr id="1" name="Picture 2"/>
-                <wp:cNvGraphicFramePr/>
+              <wp:inline distT="0" distB="0" distL="0" distR="0" wp14:anchorId="23385ABE" wp14:editId="43FDF521">
+                <wp:extent cx="889000" cy="889000"/>
+                <wp:effectExtent l="0" t="0" r="0" b="0"/>
+                <wp:docPr id="1" name="Picture 1"/>
+                <wp:cNvGraphicFramePr>
+                  <a:graphicFrameLocks xmlns:a="http://schemas.openxmlformats.org/drawingml/2006/main" noChangeAspect="1"/>
+                </wp:cNvGraphicFramePr>
                 <a:graphic xmlns:a="http://schemas.openxmlformats.org/drawingml/2006/main">
                   <a:graphicData uri="http://schemas.openxmlformats.org/drawingml/2006/picture">
                     <pic:pic xmlns:pic="http://schemas.openxmlformats.org/drawingml/2006/picture">
                       <pic:nvPicPr>
-                        <pic:cNvPr id="0" name=""/>
+                        <pic:cNvPr id="0" name="seg_gg.png"/>
                         <pic:cNvPicPr/>
                       </pic:nvPicPr>
                       <pic:blipFill>
                         <a:blip r:embed="rId1">
-                          <a:lum bright="-50000"/>
-                          <a:alphaModFix/>
+                          <a:extLst>
+                            <a:ext uri="{28A0092B-C50C-407E-A947-70E740481C1C}">
+                              <a14:useLocalDpi xmlns:a14="http://schemas.microsoft.com/office/drawing/2010/main" val="0"/>
+                            </a:ext>
+                          </a:extLst>
                         </a:blip>
-                        <a:srcRect/>
                         <a:stretch>
                           <a:fillRect/>
                         </a:stretch>
@@ -5554,16 +5554,11 @@
                       <pic:spPr>
                         <a:xfrm>
                           <a:off x="0" y="0"/>
-                          <a:ext cx="1104840" cy="483840"/>
+                          <a:ext cx="889000" cy="889000"/>
                         </a:xfrm>
                         <a:prstGeom prst="rect">
                           <a:avLst/>
                         </a:prstGeom>
-                        <a:noFill/>
-                        <a:ln>
-                          <a:noFill/>
-                          <a:prstDash/>
-                        </a:ln>
                       </pic:spPr>
                     </pic:pic>
                   </a:graphicData>
@@ -5576,7 +5571,7 @@
     </w:tr>
     <w:tr>
       <w:trPr>
-        <w:trHeight w:val="567"/>
+        <w:trHeight w:val="407"/>
         <w:jc w:val="center"/>
       </w:trPr>
       <w:tc>
@@ -5600,7 +5595,6 @@
           <w:pPr>
             <w:pStyle w:val="Standard"/>
             <w:spacing w:after="240"/>
-            <w:jc w:val="both"/>
             <w:rPr>
               <w:rFonts w:asciiTheme="minorHAnsi" w:eastAsia="Times" w:hAnsiTheme="minorHAnsi" w:cstheme="minorHAnsi"/>
               <w:sz w:val="24"/>

--- a/Planejamento/Planos/Plano de Gerenciamento das Partes Interessadas.docx
+++ b/Planejamento/Planos/Plano de Gerenciamento das Partes Interessadas.docx
@@ -1,11 +1,13 @@
 
 <file path=word/document.xml><?xml version="1.0" encoding="utf-8"?>
-<w:document xmlns:wpc="http://schemas.microsoft.com/office/word/2010/wordprocessingCanvas" xmlns:mc="http://schemas.openxmlformats.org/markup-compatibility/2006" xmlns:o="urn:schemas-microsoft-com:office:office" xmlns:r="http://schemas.openxmlformats.org/officeDocument/2006/relationships" xmlns:m="http://schemas.openxmlformats.org/officeDocument/2006/math" xmlns:v="urn:schemas-microsoft-com:vml" xmlns:wp14="http://schemas.microsoft.com/office/word/2010/wordprocessingDrawing" xmlns:wp="http://schemas.openxmlformats.org/drawingml/2006/wordprocessingDrawing" xmlns:w10="urn:schemas-microsoft-com:office:word" xmlns:w="http://schemas.openxmlformats.org/wordprocessingml/2006/main" xmlns:w14="http://schemas.microsoft.com/office/word/2010/wordml" xmlns:w15="http://schemas.microsoft.com/office/word/2012/wordml" xmlns:wpg="http://schemas.microsoft.com/office/word/2010/wordprocessingGroup" xmlns:wpi="http://schemas.microsoft.com/office/word/2010/wordprocessingInk" xmlns:wne="http://schemas.microsoft.com/office/word/2006/wordml" xmlns:wps="http://schemas.microsoft.com/office/word/2010/wordprocessingShape" mc:Ignorable="w14 w15 wp14">
+<w:document xmlns:wpc="http://schemas.microsoft.com/office/word/2010/wordprocessingCanvas" xmlns:mo="http://schemas.microsoft.com/office/mac/office/2008/main" xmlns:mc="http://schemas.openxmlformats.org/markup-compatibility/2006" xmlns:mv="urn:schemas-microsoft-com:mac:vml" xmlns:o="urn:schemas-microsoft-com:office:office" xmlns:r="http://schemas.openxmlformats.org/officeDocument/2006/relationships" xmlns:m="http://schemas.openxmlformats.org/officeDocument/2006/math" xmlns:v="urn:schemas-microsoft-com:vml" xmlns:wp14="http://schemas.microsoft.com/office/word/2010/wordprocessingDrawing" xmlns:wp="http://schemas.openxmlformats.org/drawingml/2006/wordprocessingDrawing" xmlns:w10="urn:schemas-microsoft-com:office:word" xmlns:w="http://schemas.openxmlformats.org/wordprocessingml/2006/main" xmlns:w14="http://schemas.microsoft.com/office/word/2010/wordml" xmlns:wpg="http://schemas.microsoft.com/office/word/2010/wordprocessingGroup" xmlns:wpi="http://schemas.microsoft.com/office/word/2010/wordprocessingInk" xmlns:wne="http://schemas.microsoft.com/office/word/2006/wordml" xmlns:wps="http://schemas.microsoft.com/office/word/2010/wordprocessingShape" mc:Ignorable="w14 wp14">
   <w:body>
     <w:p>
       <w:pPr>
         <w:pStyle w:val="Standard"/>
       </w:pPr>
+      <w:bookmarkStart w:id="0" w:name="_GoBack"/>
+      <w:bookmarkEnd w:id="0"/>
     </w:p>
     <w:tbl>
       <w:tblPr>
@@ -204,8 +206,6 @@
             </w:r>
           </w:p>
         </w:tc>
-        <w:bookmarkStart w:id="0" w:name="_GoBack"/>
-        <w:bookmarkEnd w:id="0"/>
       </w:tr>
       <w:tr>
         <w:trPr>
@@ -439,7 +439,7 @@
     </w:p>
     <w:p>
       <w:pPr>
-        <w:pStyle w:val="CabealhodoSumrio"/>
+        <w:pStyle w:val="TOCHeading"/>
         <w:numPr>
           <w:ilvl w:val="0"/>
           <w:numId w:val="0"/>
@@ -727,17 +727,8 @@
           <w:b w:val="0"/>
           <w:bCs w:val="0"/>
         </w:rPr>
-        <w:t>6    Aprovação</w:t>
+        <w:t>6    Aprovação………………………………………………...…………………….3</w:t>
       </w:r>
-      <w:proofErr w:type="gramStart"/>
-      <w:r>
-        <w:rPr>
-          <w:b w:val="0"/>
-          <w:bCs w:val="0"/>
-        </w:rPr>
-        <w:t>………………………………………………...…………………….3</w:t>
-      </w:r>
-      <w:proofErr w:type="gramEnd"/>
     </w:p>
     <w:p>
       <w:pPr>
@@ -823,8 +814,8 @@
       <w:pPr>
         <w:pStyle w:val="Standard"/>
         <w:sectPr>
-          <w:headerReference w:type="default" r:id="rId7"/>
-          <w:footerReference w:type="default" r:id="rId8"/>
+          <w:headerReference w:type="default" r:id="rId8"/>
+          <w:footerReference w:type="default" r:id="rId9"/>
           <w:pgSz w:w="11906" w:h="16838"/>
           <w:pgMar w:top="1417" w:right="1701" w:bottom="1417" w:left="1701" w:header="708" w:footer="708" w:gutter="0"/>
           <w:cols w:space="720"/>
@@ -833,7 +824,7 @@
     </w:p>
     <w:p>
       <w:pPr>
-        <w:pStyle w:val="Ttulo1"/>
+        <w:pStyle w:val="Heading1"/>
         <w:numPr>
           <w:ilvl w:val="0"/>
           <w:numId w:val="5"/>
@@ -887,7 +878,7 @@
     </w:p>
     <w:p>
       <w:pPr>
-        <w:pStyle w:val="Ttulo1"/>
+        <w:pStyle w:val="Heading1"/>
         <w:numPr>
           <w:ilvl w:val="0"/>
           <w:numId w:val="4"/>
@@ -1873,7 +1864,7 @@
     </w:p>
     <w:p>
       <w:pPr>
-        <w:pStyle w:val="Ttulo1"/>
+        <w:pStyle w:val="Heading1"/>
         <w:numPr>
           <w:ilvl w:val="0"/>
           <w:numId w:val="4"/>
@@ -3735,7 +3726,7 @@
     </w:p>
     <w:p>
       <w:pPr>
-        <w:pStyle w:val="Ttulo1"/>
+        <w:pStyle w:val="Heading1"/>
         <w:numPr>
           <w:ilvl w:val="0"/>
           <w:numId w:val="4"/>
@@ -3754,6 +3745,7 @@
           <w:color w:val="1F4E79" w:themeColor="accent1" w:themeShade="80"/>
           <w:shd w:val="clear" w:color="auto" w:fill="FFFFFF"/>
         </w:rPr>
+        <w:lastRenderedPageBreak/>
         <w:t>Control</w:t>
       </w:r>
       <w:bookmarkEnd w:id="8"/>
@@ -3871,7 +3863,7 @@
     </w:p>
     <w:p>
       <w:pPr>
-        <w:pStyle w:val="Ttulo1"/>
+        <w:pStyle w:val="Heading1"/>
         <w:numPr>
           <w:ilvl w:val="0"/>
           <w:numId w:val="4"/>
@@ -3892,7 +3884,6 @@
           <w:color w:val="1F4E79" w:themeColor="accent1" w:themeShade="80"/>
           <w:shd w:val="clear" w:color="auto" w:fill="FFFFFF"/>
         </w:rPr>
-        <w:lastRenderedPageBreak/>
         <w:t>C</w:t>
       </w:r>
       <w:bookmarkEnd w:id="10"/>
@@ -4736,7 +4727,7 @@
     </w:p>
     <w:p>
       <w:pPr>
-        <w:pStyle w:val="Ttulo1"/>
+        <w:pStyle w:val="Heading1"/>
         <w:numPr>
           <w:ilvl w:val="0"/>
           <w:numId w:val="4"/>
@@ -4898,6 +4889,7 @@
               <w:rPr>
                 <w:b/>
               </w:rPr>
+              <w:lastRenderedPageBreak/>
               <w:t>Aprovações</w:t>
             </w:r>
           </w:p>
@@ -5179,8 +5171,6 @@
       </w:pPr>
     </w:p>
     <w:sectPr>
-      <w:headerReference w:type="default" r:id="rId9"/>
-      <w:footerReference w:type="default" r:id="rId10"/>
       <w:pgSz w:w="11906" w:h="16838"/>
       <w:pgMar w:top="1417" w:right="1701" w:bottom="1417" w:left="1701" w:header="708" w:footer="708" w:gutter="0"/>
       <w:cols w:space="720"/>
@@ -5190,7 +5180,7 @@
 </file>
 
 <file path=word/endnotes.xml><?xml version="1.0" encoding="utf-8"?>
-<w:endnotes xmlns:wpc="http://schemas.microsoft.com/office/word/2010/wordprocessingCanvas" xmlns:mc="http://schemas.openxmlformats.org/markup-compatibility/2006" xmlns:o="urn:schemas-microsoft-com:office:office" xmlns:r="http://schemas.openxmlformats.org/officeDocument/2006/relationships" xmlns:m="http://schemas.openxmlformats.org/officeDocument/2006/math" xmlns:v="urn:schemas-microsoft-com:vml" xmlns:wp14="http://schemas.microsoft.com/office/word/2010/wordprocessingDrawing" xmlns:wp="http://schemas.openxmlformats.org/drawingml/2006/wordprocessingDrawing" xmlns:w10="urn:schemas-microsoft-com:office:word" xmlns:w="http://schemas.openxmlformats.org/wordprocessingml/2006/main" xmlns:w14="http://schemas.microsoft.com/office/word/2010/wordml" xmlns:w15="http://schemas.microsoft.com/office/word/2012/wordml" xmlns:wpg="http://schemas.microsoft.com/office/word/2010/wordprocessingGroup" xmlns:wpi="http://schemas.microsoft.com/office/word/2010/wordprocessingInk" xmlns:wne="http://schemas.microsoft.com/office/word/2006/wordml" xmlns:wps="http://schemas.microsoft.com/office/word/2010/wordprocessingShape" mc:Ignorable="w14 w15 wp14">
+<w:endnotes xmlns:wpc="http://schemas.microsoft.com/office/word/2010/wordprocessingCanvas" xmlns:mo="http://schemas.microsoft.com/office/mac/office/2008/main" xmlns:mc="http://schemas.openxmlformats.org/markup-compatibility/2006" xmlns:mv="urn:schemas-microsoft-com:mac:vml" xmlns:o="urn:schemas-microsoft-com:office:office" xmlns:r="http://schemas.openxmlformats.org/officeDocument/2006/relationships" xmlns:m="http://schemas.openxmlformats.org/officeDocument/2006/math" xmlns:v="urn:schemas-microsoft-com:vml" xmlns:wp14="http://schemas.microsoft.com/office/word/2010/wordprocessingDrawing" xmlns:wp="http://schemas.openxmlformats.org/drawingml/2006/wordprocessingDrawing" xmlns:w10="urn:schemas-microsoft-com:office:word" xmlns:w="http://schemas.openxmlformats.org/wordprocessingml/2006/main" xmlns:w14="http://schemas.microsoft.com/office/word/2010/wordml" xmlns:wpg="http://schemas.microsoft.com/office/word/2010/wordprocessingGroup" xmlns:wpi="http://schemas.microsoft.com/office/word/2010/wordprocessingInk" xmlns:wne="http://schemas.microsoft.com/office/word/2006/wordml" xmlns:wps="http://schemas.microsoft.com/office/word/2010/wordprocessingShape" mc:Ignorable="w14 wp14">
   <w:endnote w:type="separator" w:id="-1">
     <w:p>
       <w:r>
@@ -5209,7 +5199,7 @@
 </file>
 
 <file path=word/footer1.xml><?xml version="1.0" encoding="utf-8"?>
-<w:ftr xmlns:wpc="http://schemas.microsoft.com/office/word/2010/wordprocessingCanvas" xmlns:mc="http://schemas.openxmlformats.org/markup-compatibility/2006" xmlns:o="urn:schemas-microsoft-com:office:office" xmlns:r="http://schemas.openxmlformats.org/officeDocument/2006/relationships" xmlns:m="http://schemas.openxmlformats.org/officeDocument/2006/math" xmlns:v="urn:schemas-microsoft-com:vml" xmlns:wp14="http://schemas.microsoft.com/office/word/2010/wordprocessingDrawing" xmlns:wp="http://schemas.openxmlformats.org/drawingml/2006/wordprocessingDrawing" xmlns:w10="urn:schemas-microsoft-com:office:word" xmlns:w="http://schemas.openxmlformats.org/wordprocessingml/2006/main" xmlns:w14="http://schemas.microsoft.com/office/word/2010/wordml" xmlns:w15="http://schemas.microsoft.com/office/word/2012/wordml" xmlns:wpg="http://schemas.microsoft.com/office/word/2010/wordprocessingGroup" xmlns:wpi="http://schemas.microsoft.com/office/word/2010/wordprocessingInk" xmlns:wne="http://schemas.microsoft.com/office/word/2006/wordml" xmlns:wps="http://schemas.microsoft.com/office/word/2010/wordprocessingShape" mc:Ignorable="w14 w15 wp14">
+<w:ftr xmlns:wpc="http://schemas.microsoft.com/office/word/2010/wordprocessingCanvas" xmlns:mo="http://schemas.microsoft.com/office/mac/office/2008/main" xmlns:mc="http://schemas.openxmlformats.org/markup-compatibility/2006" xmlns:mv="urn:schemas-microsoft-com:mac:vml" xmlns:o="urn:schemas-microsoft-com:office:office" xmlns:r="http://schemas.openxmlformats.org/officeDocument/2006/relationships" xmlns:m="http://schemas.openxmlformats.org/officeDocument/2006/math" xmlns:v="urn:schemas-microsoft-com:vml" xmlns:wp14="http://schemas.microsoft.com/office/word/2010/wordprocessingDrawing" xmlns:wp="http://schemas.openxmlformats.org/drawingml/2006/wordprocessingDrawing" xmlns:w10="urn:schemas-microsoft-com:office:word" xmlns:w="http://schemas.openxmlformats.org/wordprocessingml/2006/main" xmlns:w14="http://schemas.microsoft.com/office/word/2010/wordml" xmlns:wpg="http://schemas.microsoft.com/office/word/2010/wordprocessingGroup" xmlns:wpi="http://schemas.microsoft.com/office/word/2010/wordprocessingInk" xmlns:wne="http://schemas.microsoft.com/office/word/2006/wordml" xmlns:wps="http://schemas.microsoft.com/office/word/2010/wordprocessingShape" mc:Ignorable="w14 wp14">
   <w:tbl>
     <w:tblPr>
       <w:tblW w:w="8673" w:type="dxa"/>
@@ -5242,12 +5232,18 @@
         </w:tcPr>
         <w:p>
           <w:pPr>
-            <w:pStyle w:val="Rodap"/>
+            <w:pStyle w:val="Footer"/>
             <w:spacing w:before="120" w:after="120"/>
             <w:rPr>
               <w:color w:val="244061"/>
             </w:rPr>
           </w:pPr>
+          <w:r>
+            <w:rPr>
+              <w:color w:val="244061"/>
+            </w:rPr>
+            <w:t>Plano de Gerenciamento das Partes Interessadas.docx</w:t>
+          </w:r>
         </w:p>
       </w:tc>
       <w:tc>
@@ -5266,7 +5262,7 @@
         </w:tcPr>
         <w:p>
           <w:pPr>
-            <w:pStyle w:val="Rodap"/>
+            <w:pStyle w:val="Footer"/>
             <w:spacing w:before="120" w:after="120"/>
             <w:jc w:val="right"/>
           </w:pPr>
@@ -5299,7 +5295,7 @@
               <w:noProof/>
               <w:color w:val="244061"/>
             </w:rPr>
-            <w:t>1</w:t>
+            <w:t>5</w:t>
           </w:r>
           <w:r>
             <w:rPr>
@@ -5336,7 +5332,7 @@
               <w:noProof/>
               <w:color w:val="244061"/>
             </w:rPr>
-            <w:t>4</w:t>
+            <w:t>5</w:t>
           </w:r>
           <w:r>
             <w:rPr>
@@ -5361,12 +5357,26 @@
         </w:tcPr>
         <w:p>
           <w:pPr>
-            <w:pStyle w:val="Rodap"/>
+            <w:pStyle w:val="Footer"/>
             <w:spacing w:before="120" w:after="120"/>
             <w:rPr>
               <w:color w:val="244061"/>
             </w:rPr>
           </w:pPr>
+          <w:proofErr w:type="spellStart"/>
+          <w:r>
+            <w:rPr>
+              <w:color w:val="244061"/>
+            </w:rPr>
+            <w:t>SoftR</w:t>
+          </w:r>
+          <w:proofErr w:type="spellEnd"/>
+          <w:r>
+            <w:rPr>
+              <w:color w:val="244061"/>
+            </w:rPr>
+            <w:t xml:space="preserve"> Tecnologia da Informação</w:t>
+          </w:r>
         </w:p>
       </w:tc>
       <w:tc>
@@ -5382,10 +5392,19 @@
         </w:tcPr>
         <w:p>
           <w:pPr>
-            <w:pStyle w:val="Rodap"/>
+            <w:pStyle w:val="Footer"/>
             <w:spacing w:before="120" w:after="120"/>
             <w:jc w:val="right"/>
+            <w:rPr>
+              <w:color w:val="1F4E79" w:themeColor="accent1" w:themeShade="80"/>
+            </w:rPr>
           </w:pPr>
+          <w:r>
+            <w:rPr>
+              <w:color w:val="1F4E79" w:themeColor="accent1" w:themeShade="80"/>
+            </w:rPr>
+            <w:t>UFG – Instituto de Informática</w:t>
+          </w:r>
           <w:hyperlink r:id="rId1" w:history="1"/>
         </w:p>
       </w:tc>
@@ -5393,24 +5412,14 @@
   </w:tbl>
   <w:p>
     <w:pPr>
-      <w:pStyle w:val="Rodap"/>
-    </w:pPr>
-  </w:p>
-</w:ftr>
-</file>
-
-<file path=word/footer2.xml><?xml version="1.0" encoding="utf-8"?>
-<w:ftr xmlns:wpc="http://schemas.microsoft.com/office/word/2010/wordprocessingCanvas" xmlns:mc="http://schemas.openxmlformats.org/markup-compatibility/2006" xmlns:o="urn:schemas-microsoft-com:office:office" xmlns:r="http://schemas.openxmlformats.org/officeDocument/2006/relationships" xmlns:m="http://schemas.openxmlformats.org/officeDocument/2006/math" xmlns:v="urn:schemas-microsoft-com:vml" xmlns:wp14="http://schemas.microsoft.com/office/word/2010/wordprocessingDrawing" xmlns:wp="http://schemas.openxmlformats.org/drawingml/2006/wordprocessingDrawing" xmlns:w10="urn:schemas-microsoft-com:office:word" xmlns:w="http://schemas.openxmlformats.org/wordprocessingml/2006/main" xmlns:w14="http://schemas.microsoft.com/office/word/2010/wordml" xmlns:w15="http://schemas.microsoft.com/office/word/2012/wordml" xmlns:wpg="http://schemas.microsoft.com/office/word/2010/wordprocessingGroup" xmlns:wpi="http://schemas.microsoft.com/office/word/2010/wordprocessingInk" xmlns:wne="http://schemas.microsoft.com/office/word/2006/wordml" xmlns:wps="http://schemas.microsoft.com/office/word/2010/wordprocessingShape" mc:Ignorable="w14 w15 wp14">
-  <w:p>
-    <w:pPr>
-      <w:pStyle w:val="Rodap"/>
+      <w:pStyle w:val="Footer"/>
     </w:pPr>
   </w:p>
 </w:ftr>
 </file>
 
 <file path=word/footnotes.xml><?xml version="1.0" encoding="utf-8"?>
-<w:footnotes xmlns:wpc="http://schemas.microsoft.com/office/word/2010/wordprocessingCanvas" xmlns:mc="http://schemas.openxmlformats.org/markup-compatibility/2006" xmlns:o="urn:schemas-microsoft-com:office:office" xmlns:r="http://schemas.openxmlformats.org/officeDocument/2006/relationships" xmlns:m="http://schemas.openxmlformats.org/officeDocument/2006/math" xmlns:v="urn:schemas-microsoft-com:vml" xmlns:wp14="http://schemas.microsoft.com/office/word/2010/wordprocessingDrawing" xmlns:wp="http://schemas.openxmlformats.org/drawingml/2006/wordprocessingDrawing" xmlns:w10="urn:schemas-microsoft-com:office:word" xmlns:w="http://schemas.openxmlformats.org/wordprocessingml/2006/main" xmlns:w14="http://schemas.microsoft.com/office/word/2010/wordml" xmlns:w15="http://schemas.microsoft.com/office/word/2012/wordml" xmlns:wpg="http://schemas.microsoft.com/office/word/2010/wordprocessingGroup" xmlns:wpi="http://schemas.microsoft.com/office/word/2010/wordprocessingInk" xmlns:wne="http://schemas.microsoft.com/office/word/2006/wordml" xmlns:wps="http://schemas.microsoft.com/office/word/2010/wordprocessingShape" mc:Ignorable="w14 w15 wp14">
+<w:footnotes xmlns:wpc="http://schemas.microsoft.com/office/word/2010/wordprocessingCanvas" xmlns:mo="http://schemas.microsoft.com/office/mac/office/2008/main" xmlns:mc="http://schemas.openxmlformats.org/markup-compatibility/2006" xmlns:mv="urn:schemas-microsoft-com:mac:vml" xmlns:o="urn:schemas-microsoft-com:office:office" xmlns:r="http://schemas.openxmlformats.org/officeDocument/2006/relationships" xmlns:m="http://schemas.openxmlformats.org/officeDocument/2006/math" xmlns:v="urn:schemas-microsoft-com:vml" xmlns:wp14="http://schemas.microsoft.com/office/word/2010/wordprocessingDrawing" xmlns:wp="http://schemas.openxmlformats.org/drawingml/2006/wordprocessingDrawing" xmlns:w10="urn:schemas-microsoft-com:office:word" xmlns:w="http://schemas.openxmlformats.org/wordprocessingml/2006/main" xmlns:w14="http://schemas.microsoft.com/office/word/2010/wordml" xmlns:wpg="http://schemas.microsoft.com/office/word/2010/wordprocessingGroup" xmlns:wpi="http://schemas.microsoft.com/office/word/2010/wordprocessingInk" xmlns:wne="http://schemas.microsoft.com/office/word/2006/wordml" xmlns:wps="http://schemas.microsoft.com/office/word/2010/wordprocessingShape" mc:Ignorable="w14 wp14">
   <w:footnote w:type="separator" w:id="-1">
     <w:p>
       <w:r>
@@ -5432,7 +5441,7 @@
 </file>
 
 <file path=word/header1.xml><?xml version="1.0" encoding="utf-8"?>
-<w:hdr xmlns:wpc="http://schemas.microsoft.com/office/word/2010/wordprocessingCanvas" xmlns:mc="http://schemas.openxmlformats.org/markup-compatibility/2006" xmlns:o="urn:schemas-microsoft-com:office:office" xmlns:r="http://schemas.openxmlformats.org/officeDocument/2006/relationships" xmlns:m="http://schemas.openxmlformats.org/officeDocument/2006/math" xmlns:v="urn:schemas-microsoft-com:vml" xmlns:wp14="http://schemas.microsoft.com/office/word/2010/wordprocessingDrawing" xmlns:wp="http://schemas.openxmlformats.org/drawingml/2006/wordprocessingDrawing" xmlns:w10="urn:schemas-microsoft-com:office:word" xmlns:w="http://schemas.openxmlformats.org/wordprocessingml/2006/main" xmlns:w14="http://schemas.microsoft.com/office/word/2010/wordml" xmlns:w15="http://schemas.microsoft.com/office/word/2012/wordml" xmlns:wpg="http://schemas.microsoft.com/office/word/2010/wordprocessingGroup" xmlns:wpi="http://schemas.microsoft.com/office/word/2010/wordprocessingInk" xmlns:wne="http://schemas.microsoft.com/office/word/2006/wordml" xmlns:wps="http://schemas.microsoft.com/office/word/2010/wordprocessingShape" mc:Ignorable="w14 w15 wp14">
+<w:hdr xmlns:wpc="http://schemas.microsoft.com/office/word/2010/wordprocessingCanvas" xmlns:mo="http://schemas.microsoft.com/office/mac/office/2008/main" xmlns:mc="http://schemas.openxmlformats.org/markup-compatibility/2006" xmlns:mv="urn:schemas-microsoft-com:mac:vml" xmlns:o="urn:schemas-microsoft-com:office:office" xmlns:r="http://schemas.openxmlformats.org/officeDocument/2006/relationships" xmlns:m="http://schemas.openxmlformats.org/officeDocument/2006/math" xmlns:v="urn:schemas-microsoft-com:vml" xmlns:wp14="http://schemas.microsoft.com/office/word/2010/wordprocessingDrawing" xmlns:wp="http://schemas.openxmlformats.org/drawingml/2006/wordprocessingDrawing" xmlns:w10="urn:schemas-microsoft-com:office:word" xmlns:w="http://schemas.openxmlformats.org/wordprocessingml/2006/main" xmlns:w14="http://schemas.microsoft.com/office/word/2010/wordml" xmlns:wpg="http://schemas.microsoft.com/office/word/2010/wordprocessingGroup" xmlns:wpi="http://schemas.microsoft.com/office/word/2010/wordprocessingInk" xmlns:wne="http://schemas.microsoft.com/office/word/2006/wordml" xmlns:wps="http://schemas.microsoft.com/office/word/2010/wordprocessingShape" mc:Ignorable="w14 wp14">
   <w:tbl>
     <w:tblPr>
       <w:tblW w:w="8448" w:type="dxa"/>
@@ -5523,9 +5532,10 @@
           <w:r>
             <w:rPr>
               <w:noProof/>
+              <w:lang w:eastAsia="en-US"/>
             </w:rPr>
             <w:drawing>
-              <wp:inline distT="0" distB="0" distL="0" distR="0" wp14:anchorId="23385ABE" wp14:editId="43FDF521">
+              <wp:inline distT="0" distB="0" distL="0" distR="0" wp14:anchorId="00607C15" wp14:editId="1084EFBF">
                 <wp:extent cx="889000" cy="889000"/>
                 <wp:effectExtent l="0" t="0" r="0" b="0"/>
                 <wp:docPr id="1" name="Picture 1"/>
@@ -5637,25 +5647,15 @@
   </w:tbl>
   <w:p>
     <w:pPr>
-      <w:pStyle w:val="Cabealho"/>
-    </w:pPr>
-  </w:p>
-</w:hdr>
-</file>
-
-<file path=word/header2.xml><?xml version="1.0" encoding="utf-8"?>
-<w:hdr xmlns:wpc="http://schemas.microsoft.com/office/word/2010/wordprocessingCanvas" xmlns:mc="http://schemas.openxmlformats.org/markup-compatibility/2006" xmlns:o="urn:schemas-microsoft-com:office:office" xmlns:r="http://schemas.openxmlformats.org/officeDocument/2006/relationships" xmlns:m="http://schemas.openxmlformats.org/officeDocument/2006/math" xmlns:v="urn:schemas-microsoft-com:vml" xmlns:wp14="http://schemas.microsoft.com/office/word/2010/wordprocessingDrawing" xmlns:wp="http://schemas.openxmlformats.org/drawingml/2006/wordprocessingDrawing" xmlns:w10="urn:schemas-microsoft-com:office:word" xmlns:w="http://schemas.openxmlformats.org/wordprocessingml/2006/main" xmlns:w14="http://schemas.microsoft.com/office/word/2010/wordml" xmlns:w15="http://schemas.microsoft.com/office/word/2012/wordml" xmlns:wpg="http://schemas.microsoft.com/office/word/2010/wordprocessingGroup" xmlns:wpi="http://schemas.microsoft.com/office/word/2010/wordprocessingInk" xmlns:wne="http://schemas.microsoft.com/office/word/2006/wordml" xmlns:wps="http://schemas.microsoft.com/office/word/2010/wordprocessingShape" mc:Ignorable="w14 w15 wp14">
-  <w:p>
-    <w:pPr>
-      <w:pStyle w:val="Cabealho"/>
+      <w:pStyle w:val="Header"/>
     </w:pPr>
   </w:p>
 </w:hdr>
 </file>
 
 <file path=word/numbering.xml><?xml version="1.0" encoding="utf-8"?>
-<w:numbering xmlns:wpc="http://schemas.microsoft.com/office/word/2010/wordprocessingCanvas" xmlns:mc="http://schemas.openxmlformats.org/markup-compatibility/2006" xmlns:o="urn:schemas-microsoft-com:office:office" xmlns:r="http://schemas.openxmlformats.org/officeDocument/2006/relationships" xmlns:m="http://schemas.openxmlformats.org/officeDocument/2006/math" xmlns:v="urn:schemas-microsoft-com:vml" xmlns:wp14="http://schemas.microsoft.com/office/word/2010/wordprocessingDrawing" xmlns:wp="http://schemas.openxmlformats.org/drawingml/2006/wordprocessingDrawing" xmlns:w10="urn:schemas-microsoft-com:office:word" xmlns:w="http://schemas.openxmlformats.org/wordprocessingml/2006/main" xmlns:w14="http://schemas.microsoft.com/office/word/2010/wordml" xmlns:w15="http://schemas.microsoft.com/office/word/2012/wordml" xmlns:wpg="http://schemas.microsoft.com/office/word/2010/wordprocessingGroup" xmlns:wpi="http://schemas.microsoft.com/office/word/2010/wordprocessingInk" xmlns:wne="http://schemas.microsoft.com/office/word/2006/wordml" xmlns:wps="http://schemas.microsoft.com/office/word/2010/wordprocessingShape" mc:Ignorable="w14 w15 wp14">
-  <w:abstractNum w:abstractNumId="0" w15:restartNumberingAfterBreak="0">
+<w:numbering xmlns:wpc="http://schemas.microsoft.com/office/word/2010/wordprocessingCanvas" xmlns:mo="http://schemas.microsoft.com/office/mac/office/2008/main" xmlns:mc="http://schemas.openxmlformats.org/markup-compatibility/2006" xmlns:mv="urn:schemas-microsoft-com:mac:vml" xmlns:o="urn:schemas-microsoft-com:office:office" xmlns:r="http://schemas.openxmlformats.org/officeDocument/2006/relationships" xmlns:m="http://schemas.openxmlformats.org/officeDocument/2006/math" xmlns:v="urn:schemas-microsoft-com:vml" xmlns:wp14="http://schemas.microsoft.com/office/word/2010/wordprocessingDrawing" xmlns:wp="http://schemas.openxmlformats.org/drawingml/2006/wordprocessingDrawing" xmlns:w10="urn:schemas-microsoft-com:office:word" xmlns:w="http://schemas.openxmlformats.org/wordprocessingml/2006/main" xmlns:w14="http://schemas.microsoft.com/office/word/2010/wordml" xmlns:wpg="http://schemas.microsoft.com/office/word/2010/wordprocessingGroup" xmlns:wpi="http://schemas.microsoft.com/office/word/2010/wordprocessingInk" xmlns:wne="http://schemas.microsoft.com/office/word/2006/wordml" xmlns:wps="http://schemas.microsoft.com/office/word/2010/wordprocessingShape" mc:Ignorable="w14 wp14">
+  <w:abstractNum w:abstractNumId="0">
     <w:nsid w:val="1C7310BF"/>
     <w:multiLevelType w:val="multilevel"/>
     <w:tmpl w:val="3FCCF23E"/>
@@ -5663,7 +5663,7 @@
     <w:lvl w:ilvl="0">
       <w:start w:val="1"/>
       <w:numFmt w:val="decimal"/>
-      <w:pStyle w:val="Ttulo1"/>
+      <w:pStyle w:val="Heading1"/>
       <w:lvlText w:val="%1"/>
       <w:lvlJc w:val="left"/>
       <w:pPr>
@@ -5673,7 +5673,7 @@
     <w:lvl w:ilvl="1">
       <w:start w:val="1"/>
       <w:numFmt w:val="decimal"/>
-      <w:pStyle w:val="Ttulo2"/>
+      <w:pStyle w:val="Heading2"/>
       <w:lvlText w:val="%1.%2"/>
       <w:lvlJc w:val="left"/>
       <w:pPr>
@@ -5683,7 +5683,7 @@
     <w:lvl w:ilvl="2">
       <w:start w:val="1"/>
       <w:numFmt w:val="decimal"/>
-      <w:pStyle w:val="Ttulo3"/>
+      <w:pStyle w:val="Heading3"/>
       <w:lvlText w:val="%1.%2.%3"/>
       <w:lvlJc w:val="left"/>
       <w:pPr>
@@ -5693,7 +5693,7 @@
     <w:lvl w:ilvl="3">
       <w:start w:val="1"/>
       <w:numFmt w:val="decimal"/>
-      <w:pStyle w:val="Ttulo4"/>
+      <w:pStyle w:val="Heading4"/>
       <w:lvlText w:val="%1.%2.%3.%4"/>
       <w:lvlJc w:val="left"/>
       <w:pPr>
@@ -5703,7 +5703,7 @@
     <w:lvl w:ilvl="4">
       <w:start w:val="1"/>
       <w:numFmt w:val="decimal"/>
-      <w:pStyle w:val="Ttulo5"/>
+      <w:pStyle w:val="Heading5"/>
       <w:lvlText w:val="%1.%2.%3.%4.%5"/>
       <w:lvlJc w:val="left"/>
       <w:pPr>
@@ -5713,7 +5713,7 @@
     <w:lvl w:ilvl="5">
       <w:start w:val="1"/>
       <w:numFmt w:val="decimal"/>
-      <w:pStyle w:val="Ttulo6"/>
+      <w:pStyle w:val="Heading6"/>
       <w:lvlText w:val="%1.%2.%3.%4.%5.%6"/>
       <w:lvlJc w:val="left"/>
       <w:pPr>
@@ -5723,7 +5723,7 @@
     <w:lvl w:ilvl="6">
       <w:start w:val="1"/>
       <w:numFmt w:val="decimal"/>
-      <w:pStyle w:val="Ttulo7"/>
+      <w:pStyle w:val="Heading7"/>
       <w:lvlText w:val="%1.%2.%3.%4.%5.%6.%7"/>
       <w:lvlJc w:val="left"/>
       <w:pPr>
@@ -5733,7 +5733,7 @@
     <w:lvl w:ilvl="7">
       <w:start w:val="1"/>
       <w:numFmt w:val="decimal"/>
-      <w:pStyle w:val="Ttulo8"/>
+      <w:pStyle w:val="Heading8"/>
       <w:lvlText w:val="%1.%2.%3.%4.%5.%6.%7.%8"/>
       <w:lvlJc w:val="left"/>
       <w:pPr>
@@ -5743,7 +5743,7 @@
     <w:lvl w:ilvl="8">
       <w:start w:val="1"/>
       <w:numFmt w:val="decimal"/>
-      <w:pStyle w:val="Ttulo9"/>
+      <w:pStyle w:val="Heading9"/>
       <w:lvlText w:val="%1.%2.%3.%4.%5.%6.%7.%8.%9"/>
       <w:lvlJc w:val="left"/>
       <w:pPr>
@@ -5751,7 +5751,7 @@
       </w:pPr>
     </w:lvl>
   </w:abstractNum>
-  <w:abstractNum w:abstractNumId="1" w15:restartNumberingAfterBreak="0">
+  <w:abstractNum w:abstractNumId="1">
     <w:nsid w:val="237D28CF"/>
     <w:multiLevelType w:val="multilevel"/>
     <w:tmpl w:val="1936A768"/>
@@ -5838,7 +5838,7 @@
       </w:pPr>
     </w:lvl>
   </w:abstractNum>
-  <w:abstractNum w:abstractNumId="2" w15:restartNumberingAfterBreak="0">
+  <w:abstractNum w:abstractNumId="2">
     <w:nsid w:val="26E43201"/>
     <w:multiLevelType w:val="multilevel"/>
     <w:tmpl w:val="2EC81EF0"/>
@@ -5943,7 +5943,7 @@
       </w:rPr>
     </w:lvl>
   </w:abstractNum>
-  <w:abstractNum w:abstractNumId="3" w15:restartNumberingAfterBreak="0">
+  <w:abstractNum w:abstractNumId="3">
     <w:nsid w:val="5C80562A"/>
     <w:multiLevelType w:val="multilevel"/>
     <w:tmpl w:val="AF109FF0"/>
@@ -6073,7 +6073,7 @@
 </file>
 
 <file path=word/styles.xml><?xml version="1.0" encoding="utf-8"?>
-<w:styles xmlns:mc="http://schemas.openxmlformats.org/markup-compatibility/2006" xmlns:r="http://schemas.openxmlformats.org/officeDocument/2006/relationships" xmlns:w="http://schemas.openxmlformats.org/wordprocessingml/2006/main" xmlns:w14="http://schemas.microsoft.com/office/word/2010/wordml" xmlns:w15="http://schemas.microsoft.com/office/word/2012/wordml" mc:Ignorable="w14 w15">
+<w:styles xmlns:mc="http://schemas.openxmlformats.org/markup-compatibility/2006" xmlns:r="http://schemas.openxmlformats.org/officeDocument/2006/relationships" xmlns:w="http://schemas.openxmlformats.org/wordprocessingml/2006/main" xmlns:w14="http://schemas.microsoft.com/office/word/2010/wordml" mc:Ignorable="w14">
   <w:docDefaults>
     <w:rPrDefault>
       <w:rPr>
@@ -6093,384 +6093,159 @@
       </w:pPr>
     </w:pPrDefault>
   </w:docDefaults>
-  <w:latentStyles w:defLockedState="0" w:defUIPriority="99" w:defSemiHidden="0" w:defUnhideWhenUsed="0" w:defQFormat="0" w:count="371">
-    <w:lsdException w:name="Normal" w:uiPriority="0" w:qFormat="1"/>
-    <w:lsdException w:name="heading 1" w:uiPriority="9" w:qFormat="1"/>
-    <w:lsdException w:name="heading 2" w:semiHidden="1" w:uiPriority="9" w:unhideWhenUsed="1" w:qFormat="1"/>
-    <w:lsdException w:name="heading 3" w:semiHidden="1" w:uiPriority="9" w:unhideWhenUsed="1" w:qFormat="1"/>
-    <w:lsdException w:name="heading 4" w:semiHidden="1" w:uiPriority="9" w:unhideWhenUsed="1" w:qFormat="1"/>
-    <w:lsdException w:name="heading 5" w:semiHidden="1" w:uiPriority="9" w:unhideWhenUsed="1" w:qFormat="1"/>
-    <w:lsdException w:name="heading 6" w:semiHidden="1" w:uiPriority="9" w:unhideWhenUsed="1" w:qFormat="1"/>
-    <w:lsdException w:name="heading 7" w:semiHidden="1" w:uiPriority="9" w:unhideWhenUsed="1" w:qFormat="1"/>
-    <w:lsdException w:name="heading 8" w:semiHidden="1" w:uiPriority="9" w:unhideWhenUsed="1" w:qFormat="1"/>
-    <w:lsdException w:name="heading 9" w:semiHidden="1" w:uiPriority="9" w:unhideWhenUsed="1" w:qFormat="1"/>
-    <w:lsdException w:name="index 1" w:semiHidden="1" w:unhideWhenUsed="1"/>
-    <w:lsdException w:name="index 2" w:semiHidden="1" w:unhideWhenUsed="1"/>
-    <w:lsdException w:name="index 3" w:semiHidden="1" w:unhideWhenUsed="1"/>
-    <w:lsdException w:name="index 4" w:semiHidden="1" w:unhideWhenUsed="1"/>
-    <w:lsdException w:name="index 5" w:semiHidden="1" w:unhideWhenUsed="1"/>
-    <w:lsdException w:name="index 6" w:semiHidden="1" w:unhideWhenUsed="1"/>
-    <w:lsdException w:name="index 7" w:semiHidden="1" w:unhideWhenUsed="1"/>
-    <w:lsdException w:name="index 8" w:semiHidden="1" w:unhideWhenUsed="1"/>
-    <w:lsdException w:name="index 9" w:semiHidden="1" w:unhideWhenUsed="1"/>
-    <w:lsdException w:name="toc 1" w:semiHidden="1" w:uiPriority="39" w:unhideWhenUsed="1"/>
-    <w:lsdException w:name="toc 2" w:semiHidden="1" w:uiPriority="39" w:unhideWhenUsed="1"/>
-    <w:lsdException w:name="toc 3" w:semiHidden="1" w:uiPriority="39" w:unhideWhenUsed="1"/>
-    <w:lsdException w:name="toc 4" w:semiHidden="1" w:uiPriority="39" w:unhideWhenUsed="1"/>
-    <w:lsdException w:name="toc 5" w:semiHidden="1" w:uiPriority="39" w:unhideWhenUsed="1"/>
-    <w:lsdException w:name="toc 6" w:semiHidden="1" w:uiPriority="39" w:unhideWhenUsed="1"/>
-    <w:lsdException w:name="toc 7" w:semiHidden="1" w:uiPriority="39" w:unhideWhenUsed="1"/>
-    <w:lsdException w:name="toc 8" w:semiHidden="1" w:uiPriority="39" w:unhideWhenUsed="1"/>
-    <w:lsdException w:name="toc 9" w:semiHidden="1" w:uiPriority="39" w:unhideWhenUsed="1"/>
-    <w:lsdException w:name="Normal Indent" w:semiHidden="1" w:unhideWhenUsed="1"/>
-    <w:lsdException w:name="footnote text" w:semiHidden="1" w:unhideWhenUsed="1"/>
-    <w:lsdException w:name="annotation text" w:semiHidden="1" w:unhideWhenUsed="1"/>
-    <w:lsdException w:name="header" w:semiHidden="1" w:unhideWhenUsed="1"/>
-    <w:lsdException w:name="footer" w:semiHidden="1" w:unhideWhenUsed="1"/>
-    <w:lsdException w:name="index heading" w:semiHidden="1" w:unhideWhenUsed="1"/>
-    <w:lsdException w:name="caption" w:semiHidden="1" w:uiPriority="35" w:unhideWhenUsed="1" w:qFormat="1"/>
-    <w:lsdException w:name="table of figures" w:semiHidden="1" w:unhideWhenUsed="1"/>
-    <w:lsdException w:name="envelope address" w:semiHidden="1" w:unhideWhenUsed="1"/>
-    <w:lsdException w:name="envelope return" w:semiHidden="1" w:unhideWhenUsed="1"/>
-    <w:lsdException w:name="footnote reference" w:semiHidden="1" w:unhideWhenUsed="1"/>
-    <w:lsdException w:name="annotation reference" w:semiHidden="1" w:unhideWhenUsed="1"/>
-    <w:lsdException w:name="line number" w:semiHidden="1" w:unhideWhenUsed="1"/>
-    <w:lsdException w:name="page number" w:semiHidden="1" w:unhideWhenUsed="1"/>
-    <w:lsdException w:name="endnote reference" w:semiHidden="1" w:unhideWhenUsed="1"/>
-    <w:lsdException w:name="endnote text" w:semiHidden="1" w:unhideWhenUsed="1"/>
-    <w:lsdException w:name="table of authorities" w:semiHidden="1" w:unhideWhenUsed="1"/>
-    <w:lsdException w:name="macro" w:semiHidden="1" w:unhideWhenUsed="1"/>
-    <w:lsdException w:name="toa heading" w:semiHidden="1" w:unhideWhenUsed="1"/>
-    <w:lsdException w:name="List" w:semiHidden="1" w:unhideWhenUsed="1"/>
-    <w:lsdException w:name="List Bullet" w:semiHidden="1" w:unhideWhenUsed="1"/>
-    <w:lsdException w:name="List Number" w:semiHidden="1" w:unhideWhenUsed="1"/>
-    <w:lsdException w:name="List 2" w:semiHidden="1" w:unhideWhenUsed="1"/>
-    <w:lsdException w:name="List 3" w:semiHidden="1" w:unhideWhenUsed="1"/>
-    <w:lsdException w:name="List 4" w:semiHidden="1" w:unhideWhenUsed="1"/>
-    <w:lsdException w:name="List 5" w:semiHidden="1" w:unhideWhenUsed="1"/>
-    <w:lsdException w:name="List Bullet 2" w:semiHidden="1" w:unhideWhenUsed="1"/>
-    <w:lsdException w:name="List Bullet 3" w:semiHidden="1" w:unhideWhenUsed="1"/>
-    <w:lsdException w:name="List Bullet 4" w:semiHidden="1" w:unhideWhenUsed="1"/>
-    <w:lsdException w:name="List Bullet 5" w:semiHidden="1" w:unhideWhenUsed="1"/>
-    <w:lsdException w:name="List Number 2" w:semiHidden="1" w:unhideWhenUsed="1"/>
-    <w:lsdException w:name="List Number 3" w:semiHidden="1" w:unhideWhenUsed="1"/>
-    <w:lsdException w:name="List Number 4" w:semiHidden="1" w:unhideWhenUsed="1"/>
-    <w:lsdException w:name="List Number 5" w:semiHidden="1" w:unhideWhenUsed="1"/>
-    <w:lsdException w:name="Title" w:uiPriority="10" w:qFormat="1"/>
-    <w:lsdException w:name="Closing" w:semiHidden="1" w:unhideWhenUsed="1"/>
-    <w:lsdException w:name="Signature" w:semiHidden="1" w:unhideWhenUsed="1"/>
-    <w:lsdException w:name="Default Paragraph Font" w:semiHidden="1" w:uiPriority="1" w:unhideWhenUsed="1"/>
-    <w:lsdException w:name="Body Text" w:semiHidden="1" w:unhideWhenUsed="1"/>
-    <w:lsdException w:name="Body Text Indent" w:semiHidden="1" w:unhideWhenUsed="1"/>
-    <w:lsdException w:name="List Continue" w:semiHidden="1" w:unhideWhenUsed="1"/>
-    <w:lsdException w:name="List Continue 2" w:semiHidden="1" w:unhideWhenUsed="1"/>
-    <w:lsdException w:name="List Continue 3" w:semiHidden="1" w:unhideWhenUsed="1"/>
-    <w:lsdException w:name="List Continue 4" w:semiHidden="1" w:unhideWhenUsed="1"/>
-    <w:lsdException w:name="List Continue 5" w:semiHidden="1" w:unhideWhenUsed="1"/>
-    <w:lsdException w:name="Message Header" w:semiHidden="1" w:unhideWhenUsed="1"/>
-    <w:lsdException w:name="Subtitle" w:uiPriority="11" w:qFormat="1"/>
-    <w:lsdException w:name="Salutation" w:semiHidden="1" w:unhideWhenUsed="1"/>
-    <w:lsdException w:name="Date" w:semiHidden="1" w:unhideWhenUsed="1"/>
-    <w:lsdException w:name="Body Text First Indent" w:semiHidden="1" w:unhideWhenUsed="1"/>
-    <w:lsdException w:name="Body Text First Indent 2" w:semiHidden="1" w:unhideWhenUsed="1"/>
-    <w:lsdException w:name="Note Heading" w:semiHidden="1" w:unhideWhenUsed="1"/>
-    <w:lsdException w:name="Body Text 2" w:semiHidden="1" w:unhideWhenUsed="1"/>
-    <w:lsdException w:name="Body Text 3" w:semiHidden="1" w:unhideWhenUsed="1"/>
-    <w:lsdException w:name="Body Text Indent 2" w:semiHidden="1" w:unhideWhenUsed="1"/>
-    <w:lsdException w:name="Body Text Indent 3" w:semiHidden="1" w:unhideWhenUsed="1"/>
-    <w:lsdException w:name="Block Text" w:semiHidden="1" w:unhideWhenUsed="1"/>
-    <w:lsdException w:name="Hyperlink" w:semiHidden="1" w:unhideWhenUsed="1"/>
-    <w:lsdException w:name="FollowedHyperlink" w:semiHidden="1" w:unhideWhenUsed="1"/>
-    <w:lsdException w:name="Strong" w:uiPriority="22" w:qFormat="1"/>
-    <w:lsdException w:name="Emphasis" w:uiPriority="20" w:qFormat="1"/>
-    <w:lsdException w:name="Document Map" w:semiHidden="1" w:unhideWhenUsed="1"/>
-    <w:lsdException w:name="Plain Text" w:semiHidden="1" w:unhideWhenUsed="1"/>
-    <w:lsdException w:name="E-mail Signature" w:semiHidden="1" w:unhideWhenUsed="1"/>
-    <w:lsdException w:name="HTML Top of Form" w:semiHidden="1" w:unhideWhenUsed="1"/>
-    <w:lsdException w:name="HTML Bottom of Form" w:semiHidden="1" w:unhideWhenUsed="1"/>
-    <w:lsdException w:name="Normal (Web)" w:semiHidden="1" w:unhideWhenUsed="1"/>
-    <w:lsdException w:name="HTML Acronym" w:semiHidden="1" w:unhideWhenUsed="1"/>
-    <w:lsdException w:name="HTML Address" w:semiHidden="1" w:unhideWhenUsed="1"/>
-    <w:lsdException w:name="HTML Cite" w:semiHidden="1" w:unhideWhenUsed="1"/>
-    <w:lsdException w:name="HTML Code" w:semiHidden="1" w:unhideWhenUsed="1"/>
-    <w:lsdException w:name="HTML Definition" w:semiHidden="1" w:unhideWhenUsed="1"/>
-    <w:lsdException w:name="HTML Keyboard" w:semiHidden="1" w:unhideWhenUsed="1"/>
-    <w:lsdException w:name="HTML Preformatted" w:semiHidden="1" w:unhideWhenUsed="1"/>
-    <w:lsdException w:name="HTML Sample" w:semiHidden="1" w:unhideWhenUsed="1"/>
-    <w:lsdException w:name="HTML Typewriter" w:semiHidden="1" w:unhideWhenUsed="1"/>
-    <w:lsdException w:name="HTML Variable" w:semiHidden="1" w:unhideWhenUsed="1"/>
-    <w:lsdException w:name="Normal Table" w:semiHidden="1" w:unhideWhenUsed="1"/>
-    <w:lsdException w:name="annotation subject" w:semiHidden="1" w:unhideWhenUsed="1"/>
-    <w:lsdException w:name="No List" w:semiHidden="1" w:unhideWhenUsed="1"/>
-    <w:lsdException w:name="Outline List 1" w:semiHidden="1" w:unhideWhenUsed="1"/>
-    <w:lsdException w:name="Outline List 2" w:semiHidden="1" w:unhideWhenUsed="1"/>
-    <w:lsdException w:name="Outline List 3" w:semiHidden="1" w:unhideWhenUsed="1"/>
-    <w:lsdException w:name="Table Simple 1" w:semiHidden="1" w:unhideWhenUsed="1"/>
-    <w:lsdException w:name="Table Simple 2" w:semiHidden="1" w:unhideWhenUsed="1"/>
-    <w:lsdException w:name="Table Simple 3" w:semiHidden="1" w:unhideWhenUsed="1"/>
-    <w:lsdException w:name="Table Classic 1" w:semiHidden="1" w:unhideWhenUsed="1"/>
-    <w:lsdException w:name="Table Classic 2" w:semiHidden="1" w:unhideWhenUsed="1"/>
-    <w:lsdException w:name="Table Classic 3" w:semiHidden="1" w:unhideWhenUsed="1"/>
-    <w:lsdException w:name="Table Classic 4" w:semiHidden="1" w:unhideWhenUsed="1"/>
-    <w:lsdException w:name="Table Colorful 1" w:semiHidden="1" w:unhideWhenUsed="1"/>
-    <w:lsdException w:name="Table Colorful 2" w:semiHidden="1" w:unhideWhenUsed="1"/>
-    <w:lsdException w:name="Table Colorful 3" w:semiHidden="1" w:unhideWhenUsed="1"/>
-    <w:lsdException w:name="Table Columns 1" w:semiHidden="1" w:unhideWhenUsed="1"/>
-    <w:lsdException w:name="Table Columns 2" w:semiHidden="1" w:unhideWhenUsed="1"/>
-    <w:lsdException w:name="Table Columns 3" w:semiHidden="1" w:unhideWhenUsed="1"/>
-    <w:lsdException w:name="Table Columns 4" w:semiHidden="1" w:unhideWhenUsed="1"/>
-    <w:lsdException w:name="Table Columns 5" w:semiHidden="1" w:unhideWhenUsed="1"/>
-    <w:lsdException w:name="Table Grid 1" w:semiHidden="1" w:unhideWhenUsed="1"/>
-    <w:lsdException w:name="Table Grid 2" w:semiHidden="1" w:unhideWhenUsed="1"/>
-    <w:lsdException w:name="Table Grid 3" w:semiHidden="1" w:unhideWhenUsed="1"/>
-    <w:lsdException w:name="Table Grid 4" w:semiHidden="1" w:unhideWhenUsed="1"/>
-    <w:lsdException w:name="Table Grid 5" w:semiHidden="1" w:unhideWhenUsed="1"/>
-    <w:lsdException w:name="Table Grid 6" w:semiHidden="1" w:unhideWhenUsed="1"/>
-    <w:lsdException w:name="Table Grid 7" w:semiHidden="1" w:unhideWhenUsed="1"/>
-    <w:lsdException w:name="Table Grid 8" w:semiHidden="1" w:unhideWhenUsed="1"/>
-    <w:lsdException w:name="Table List 1" w:semiHidden="1" w:unhideWhenUsed="1"/>
-    <w:lsdException w:name="Table List 2" w:semiHidden="1" w:unhideWhenUsed="1"/>
-    <w:lsdException w:name="Table List 3" w:semiHidden="1" w:unhideWhenUsed="1"/>
-    <w:lsdException w:name="Table List 4" w:semiHidden="1" w:unhideWhenUsed="1"/>
-    <w:lsdException w:name="Table List 5" w:semiHidden="1" w:unhideWhenUsed="1"/>
-    <w:lsdException w:name="Table List 6" w:semiHidden="1" w:unhideWhenUsed="1"/>
-    <w:lsdException w:name="Table List 7" w:semiHidden="1" w:unhideWhenUsed="1"/>
-    <w:lsdException w:name="Table List 8" w:semiHidden="1" w:unhideWhenUsed="1"/>
-    <w:lsdException w:name="Table 3D effects 1" w:semiHidden="1" w:unhideWhenUsed="1"/>
-    <w:lsdException w:name="Table 3D effects 2" w:semiHidden="1" w:unhideWhenUsed="1"/>
-    <w:lsdException w:name="Table 3D effects 3" w:semiHidden="1" w:unhideWhenUsed="1"/>
-    <w:lsdException w:name="Table Contemporary" w:semiHidden="1" w:unhideWhenUsed="1"/>
-    <w:lsdException w:name="Table Elegant" w:semiHidden="1" w:unhideWhenUsed="1"/>
-    <w:lsdException w:name="Table Professional" w:semiHidden="1" w:unhideWhenUsed="1"/>
-    <w:lsdException w:name="Table Subtle 1" w:semiHidden="1" w:unhideWhenUsed="1"/>
-    <w:lsdException w:name="Table Subtle 2" w:semiHidden="1" w:unhideWhenUsed="1"/>
-    <w:lsdException w:name="Table Web 1" w:semiHidden="1" w:unhideWhenUsed="1"/>
-    <w:lsdException w:name="Table Web 2" w:semiHidden="1" w:unhideWhenUsed="1"/>
-    <w:lsdException w:name="Table Web 3" w:semiHidden="1" w:unhideWhenUsed="1"/>
-    <w:lsdException w:name="Balloon Text" w:semiHidden="1" w:unhideWhenUsed="1"/>
-    <w:lsdException w:name="Table Grid" w:uiPriority="39"/>
-    <w:lsdException w:name="Table Theme" w:semiHidden="1" w:unhideWhenUsed="1"/>
-    <w:lsdException w:name="Placeholder Text" w:semiHidden="1"/>
-    <w:lsdException w:name="No Spacing" w:uiPriority="1" w:qFormat="1"/>
-    <w:lsdException w:name="Light Shading" w:uiPriority="60"/>
-    <w:lsdException w:name="Light List" w:uiPriority="61"/>
-    <w:lsdException w:name="Light Grid" w:uiPriority="62"/>
-    <w:lsdException w:name="Medium Shading 1" w:uiPriority="63"/>
-    <w:lsdException w:name="Medium Shading 2" w:uiPriority="64"/>
-    <w:lsdException w:name="Medium List 1" w:uiPriority="65"/>
-    <w:lsdException w:name="Medium List 2" w:uiPriority="66"/>
-    <w:lsdException w:name="Medium Grid 1" w:uiPriority="67"/>
-    <w:lsdException w:name="Medium Grid 2" w:uiPriority="68"/>
-    <w:lsdException w:name="Medium Grid 3" w:uiPriority="69"/>
-    <w:lsdException w:name="Dark List" w:uiPriority="70"/>
-    <w:lsdException w:name="Colorful Shading" w:uiPriority="71"/>
-    <w:lsdException w:name="Colorful List" w:uiPriority="72"/>
-    <w:lsdException w:name="Colorful Grid" w:uiPriority="73"/>
-    <w:lsdException w:name="Light Shading Accent 1" w:uiPriority="60"/>
-    <w:lsdException w:name="Light List Accent 1" w:uiPriority="61"/>
-    <w:lsdException w:name="Light Grid Accent 1" w:uiPriority="62"/>
-    <w:lsdException w:name="Medium Shading 1 Accent 1" w:uiPriority="63"/>
-    <w:lsdException w:name="Medium Shading 2 Accent 1" w:uiPriority="64"/>
-    <w:lsdException w:name="Medium List 1 Accent 1" w:uiPriority="65"/>
-    <w:lsdException w:name="Revision" w:semiHidden="1"/>
-    <w:lsdException w:name="List Paragraph" w:uiPriority="34" w:qFormat="1"/>
-    <w:lsdException w:name="Quote" w:uiPriority="29" w:qFormat="1"/>
-    <w:lsdException w:name="Intense Quote" w:uiPriority="30" w:qFormat="1"/>
-    <w:lsdException w:name="Medium List 2 Accent 1" w:uiPriority="66"/>
-    <w:lsdException w:name="Medium Grid 1 Accent 1" w:uiPriority="67"/>
-    <w:lsdException w:name="Medium Grid 2 Accent 1" w:uiPriority="68"/>
-    <w:lsdException w:name="Medium Grid 3 Accent 1" w:uiPriority="69"/>
-    <w:lsdException w:name="Dark List Accent 1" w:uiPriority="70"/>
-    <w:lsdException w:name="Colorful Shading Accent 1" w:uiPriority="71"/>
-    <w:lsdException w:name="Colorful List Accent 1" w:uiPriority="72"/>
-    <w:lsdException w:name="Colorful Grid Accent 1" w:uiPriority="73"/>
-    <w:lsdException w:name="Light Shading Accent 2" w:uiPriority="60"/>
-    <w:lsdException w:name="Light List Accent 2" w:uiPriority="61"/>
-    <w:lsdException w:name="Light Grid Accent 2" w:uiPriority="62"/>
-    <w:lsdException w:name="Medium Shading 1 Accent 2" w:uiPriority="63"/>
-    <w:lsdException w:name="Medium Shading 2 Accent 2" w:uiPriority="64"/>
-    <w:lsdException w:name="Medium List 1 Accent 2" w:uiPriority="65"/>
-    <w:lsdException w:name="Medium List 2 Accent 2" w:uiPriority="66"/>
-    <w:lsdException w:name="Medium Grid 1 Accent 2" w:uiPriority="67"/>
-    <w:lsdException w:name="Medium Grid 2 Accent 2" w:uiPriority="68"/>
-    <w:lsdException w:name="Medium Grid 3 Accent 2" w:uiPriority="69"/>
-    <w:lsdException w:name="Dark List Accent 2" w:uiPriority="70"/>
-    <w:lsdException w:name="Colorful Shading Accent 2" w:uiPriority="71"/>
-    <w:lsdException w:name="Colorful List Accent 2" w:uiPriority="72"/>
-    <w:lsdException w:name="Colorful Grid Accent 2" w:uiPriority="73"/>
-    <w:lsdException w:name="Light Shading Accent 3" w:uiPriority="60"/>
-    <w:lsdException w:name="Light List Accent 3" w:uiPriority="61"/>
-    <w:lsdException w:name="Light Grid Accent 3" w:uiPriority="62"/>
-    <w:lsdException w:name="Medium Shading 1 Accent 3" w:uiPriority="63"/>
-    <w:lsdException w:name="Medium Shading 2 Accent 3" w:uiPriority="64"/>
-    <w:lsdException w:name="Medium List 1 Accent 3" w:uiPriority="65"/>
-    <w:lsdException w:name="Medium List 2 Accent 3" w:uiPriority="66"/>
-    <w:lsdException w:name="Medium Grid 1 Accent 3" w:uiPriority="67"/>
-    <w:lsdException w:name="Medium Grid 2 Accent 3" w:uiPriority="68"/>
-    <w:lsdException w:name="Medium Grid 3 Accent 3" w:uiPriority="69"/>
-    <w:lsdException w:name="Dark List Accent 3" w:uiPriority="70"/>
-    <w:lsdException w:name="Colorful Shading Accent 3" w:uiPriority="71"/>
-    <w:lsdException w:name="Colorful List Accent 3" w:uiPriority="72"/>
-    <w:lsdException w:name="Colorful Grid Accent 3" w:uiPriority="73"/>
-    <w:lsdException w:name="Light Shading Accent 4" w:uiPriority="60"/>
-    <w:lsdException w:name="Light List Accent 4" w:uiPriority="61"/>
-    <w:lsdException w:name="Light Grid Accent 4" w:uiPriority="62"/>
-    <w:lsdException w:name="Medium Shading 1 Accent 4" w:uiPriority="63"/>
-    <w:lsdException w:name="Medium Shading 2 Accent 4" w:uiPriority="64"/>
-    <w:lsdException w:name="Medium List 1 Accent 4" w:uiPriority="65"/>
-    <w:lsdException w:name="Medium List 2 Accent 4" w:uiPriority="66"/>
-    <w:lsdException w:name="Medium Grid 1 Accent 4" w:uiPriority="67"/>
-    <w:lsdException w:name="Medium Grid 2 Accent 4" w:uiPriority="68"/>
-    <w:lsdException w:name="Medium Grid 3 Accent 4" w:uiPriority="69"/>
-    <w:lsdException w:name="Dark List Accent 4" w:uiPriority="70"/>
-    <w:lsdException w:name="Colorful Shading Accent 4" w:uiPriority="71"/>
-    <w:lsdException w:name="Colorful List Accent 4" w:uiPriority="72"/>
-    <w:lsdException w:name="Colorful Grid Accent 4" w:uiPriority="73"/>
-    <w:lsdException w:name="Light Shading Accent 5" w:uiPriority="60"/>
-    <w:lsdException w:name="Light List Accent 5" w:uiPriority="61"/>
-    <w:lsdException w:name="Light Grid Accent 5" w:uiPriority="62"/>
-    <w:lsdException w:name="Medium Shading 1 Accent 5" w:uiPriority="63"/>
-    <w:lsdException w:name="Medium Shading 2 Accent 5" w:uiPriority="64"/>
-    <w:lsdException w:name="Medium List 1 Accent 5" w:uiPriority="65"/>
-    <w:lsdException w:name="Medium List 2 Accent 5" w:uiPriority="66"/>
-    <w:lsdException w:name="Medium Grid 1 Accent 5" w:uiPriority="67"/>
-    <w:lsdException w:name="Medium Grid 2 Accent 5" w:uiPriority="68"/>
-    <w:lsdException w:name="Medium Grid 3 Accent 5" w:uiPriority="69"/>
-    <w:lsdException w:name="Dark List Accent 5" w:uiPriority="70"/>
-    <w:lsdException w:name="Colorful Shading Accent 5" w:uiPriority="71"/>
-    <w:lsdException w:name="Colorful List Accent 5" w:uiPriority="72"/>
-    <w:lsdException w:name="Colorful Grid Accent 5" w:uiPriority="73"/>
-    <w:lsdException w:name="Light Shading Accent 6" w:uiPriority="60"/>
-    <w:lsdException w:name="Light List Accent 6" w:uiPriority="61"/>
-    <w:lsdException w:name="Light Grid Accent 6" w:uiPriority="62"/>
-    <w:lsdException w:name="Medium Shading 1 Accent 6" w:uiPriority="63"/>
-    <w:lsdException w:name="Medium Shading 2 Accent 6" w:uiPriority="64"/>
-    <w:lsdException w:name="Medium List 1 Accent 6" w:uiPriority="65"/>
-    <w:lsdException w:name="Medium List 2 Accent 6" w:uiPriority="66"/>
-    <w:lsdException w:name="Medium Grid 1 Accent 6" w:uiPriority="67"/>
-    <w:lsdException w:name="Medium Grid 2 Accent 6" w:uiPriority="68"/>
-    <w:lsdException w:name="Medium Grid 3 Accent 6" w:uiPriority="69"/>
-    <w:lsdException w:name="Dark List Accent 6" w:uiPriority="70"/>
-    <w:lsdException w:name="Colorful Shading Accent 6" w:uiPriority="71"/>
-    <w:lsdException w:name="Colorful List Accent 6" w:uiPriority="72"/>
-    <w:lsdException w:name="Colorful Grid Accent 6" w:uiPriority="73"/>
-    <w:lsdException w:name="Subtle Emphasis" w:uiPriority="19" w:qFormat="1"/>
-    <w:lsdException w:name="Intense Emphasis" w:uiPriority="21" w:qFormat="1"/>
-    <w:lsdException w:name="Subtle Reference" w:uiPriority="31" w:qFormat="1"/>
-    <w:lsdException w:name="Intense Reference" w:uiPriority="32" w:qFormat="1"/>
-    <w:lsdException w:name="Book Title" w:uiPriority="33" w:qFormat="1"/>
-    <w:lsdException w:name="Bibliography" w:semiHidden="1" w:uiPriority="37" w:unhideWhenUsed="1"/>
-    <w:lsdException w:name="TOC Heading" w:semiHidden="1" w:uiPriority="39" w:unhideWhenUsed="1" w:qFormat="1"/>
-    <w:lsdException w:name="Plain Table 1" w:uiPriority="41"/>
-    <w:lsdException w:name="Plain Table 2" w:uiPriority="42"/>
-    <w:lsdException w:name="Plain Table 3" w:uiPriority="43"/>
-    <w:lsdException w:name="Plain Table 4" w:uiPriority="44"/>
-    <w:lsdException w:name="Plain Table 5" w:uiPriority="45"/>
-    <w:lsdException w:name="Grid Table Light" w:uiPriority="40"/>
-    <w:lsdException w:name="Grid Table 1 Light" w:uiPriority="46"/>
-    <w:lsdException w:name="Grid Table 2" w:uiPriority="47"/>
-    <w:lsdException w:name="Grid Table 3" w:uiPriority="48"/>
-    <w:lsdException w:name="Grid Table 4" w:uiPriority="49"/>
-    <w:lsdException w:name="Grid Table 5 Dark" w:uiPriority="50"/>
-    <w:lsdException w:name="Grid Table 6 Colorful" w:uiPriority="51"/>
-    <w:lsdException w:name="Grid Table 7 Colorful" w:uiPriority="52"/>
-    <w:lsdException w:name="Grid Table 1 Light Accent 1" w:uiPriority="46"/>
-    <w:lsdException w:name="Grid Table 2 Accent 1" w:uiPriority="47"/>
-    <w:lsdException w:name="Grid Table 3 Accent 1" w:uiPriority="48"/>
-    <w:lsdException w:name="Grid Table 4 Accent 1" w:uiPriority="49"/>
-    <w:lsdException w:name="Grid Table 5 Dark Accent 1" w:uiPriority="50"/>
-    <w:lsdException w:name="Grid Table 6 Colorful Accent 1" w:uiPriority="51"/>
-    <w:lsdException w:name="Grid Table 7 Colorful Accent 1" w:uiPriority="52"/>
-    <w:lsdException w:name="Grid Table 1 Light Accent 2" w:uiPriority="46"/>
-    <w:lsdException w:name="Grid Table 2 Accent 2" w:uiPriority="47"/>
-    <w:lsdException w:name="Grid Table 3 Accent 2" w:uiPriority="48"/>
-    <w:lsdException w:name="Grid Table 4 Accent 2" w:uiPriority="49"/>
-    <w:lsdException w:name="Grid Table 5 Dark Accent 2" w:uiPriority="50"/>
-    <w:lsdException w:name="Grid Table 6 Colorful Accent 2" w:uiPriority="51"/>
-    <w:lsdException w:name="Grid Table 7 Colorful Accent 2" w:uiPriority="52"/>
-    <w:lsdException w:name="Grid Table 1 Light Accent 3" w:uiPriority="46"/>
-    <w:lsdException w:name="Grid Table 2 Accent 3" w:uiPriority="47"/>
-    <w:lsdException w:name="Grid Table 3 Accent 3" w:uiPriority="48"/>
-    <w:lsdException w:name="Grid Table 4 Accent 3" w:uiPriority="49"/>
-    <w:lsdException w:name="Grid Table 5 Dark Accent 3" w:uiPriority="50"/>
-    <w:lsdException w:name="Grid Table 6 Colorful Accent 3" w:uiPriority="51"/>
-    <w:lsdException w:name="Grid Table 7 Colorful Accent 3" w:uiPriority="52"/>
-    <w:lsdException w:name="Grid Table 1 Light Accent 4" w:uiPriority="46"/>
-    <w:lsdException w:name="Grid Table 2 Accent 4" w:uiPriority="47"/>
-    <w:lsdException w:name="Grid Table 3 Accent 4" w:uiPriority="48"/>
-    <w:lsdException w:name="Grid Table 4 Accent 4" w:uiPriority="49"/>
-    <w:lsdException w:name="Grid Table 5 Dark Accent 4" w:uiPriority="50"/>
-    <w:lsdException w:name="Grid Table 6 Colorful Accent 4" w:uiPriority="51"/>
-    <w:lsdException w:name="Grid Table 7 Colorful Accent 4" w:uiPriority="52"/>
-    <w:lsdException w:name="Grid Table 1 Light Accent 5" w:uiPriority="46"/>
-    <w:lsdException w:name="Grid Table 2 Accent 5" w:uiPriority="47"/>
-    <w:lsdException w:name="Grid Table 3 Accent 5" w:uiPriority="48"/>
-    <w:lsdException w:name="Grid Table 4 Accent 5" w:uiPriority="49"/>
-    <w:lsdException w:name="Grid Table 5 Dark Accent 5" w:uiPriority="50"/>
-    <w:lsdException w:name="Grid Table 6 Colorful Accent 5" w:uiPriority="51"/>
-    <w:lsdException w:name="Grid Table 7 Colorful Accent 5" w:uiPriority="52"/>
-    <w:lsdException w:name="Grid Table 1 Light Accent 6" w:uiPriority="46"/>
-    <w:lsdException w:name="Grid Table 2 Accent 6" w:uiPriority="47"/>
-    <w:lsdException w:name="Grid Table 3 Accent 6" w:uiPriority="48"/>
-    <w:lsdException w:name="Grid Table 4 Accent 6" w:uiPriority="49"/>
-    <w:lsdException w:name="Grid Table 5 Dark Accent 6" w:uiPriority="50"/>
-    <w:lsdException w:name="Grid Table 6 Colorful Accent 6" w:uiPriority="51"/>
-    <w:lsdException w:name="Grid Table 7 Colorful Accent 6" w:uiPriority="52"/>
-    <w:lsdException w:name="List Table 1 Light" w:uiPriority="46"/>
-    <w:lsdException w:name="List Table 2" w:uiPriority="47"/>
-    <w:lsdException w:name="List Table 3" w:uiPriority="48"/>
-    <w:lsdException w:name="List Table 4" w:uiPriority="49"/>
-    <w:lsdException w:name="List Table 5 Dark" w:uiPriority="50"/>
-    <w:lsdException w:name="List Table 6 Colorful" w:uiPriority="51"/>
-    <w:lsdException w:name="List Table 7 Colorful" w:uiPriority="52"/>
-    <w:lsdException w:name="List Table 1 Light Accent 1" w:uiPriority="46"/>
-    <w:lsdException w:name="List Table 2 Accent 1" w:uiPriority="47"/>
-    <w:lsdException w:name="List Table 3 Accent 1" w:uiPriority="48"/>
-    <w:lsdException w:name="List Table 4 Accent 1" w:uiPriority="49"/>
-    <w:lsdException w:name="List Table 5 Dark Accent 1" w:uiPriority="50"/>
-    <w:lsdException w:name="List Table 6 Colorful Accent 1" w:uiPriority="51"/>
-    <w:lsdException w:name="List Table 7 Colorful Accent 1" w:uiPriority="52"/>
-    <w:lsdException w:name="List Table 1 Light Accent 2" w:uiPriority="46"/>
-    <w:lsdException w:name="List Table 2 Accent 2" w:uiPriority="47"/>
-    <w:lsdException w:name="List Table 3 Accent 2" w:uiPriority="48"/>
-    <w:lsdException w:name="List Table 4 Accent 2" w:uiPriority="49"/>
-    <w:lsdException w:name="List Table 5 Dark Accent 2" w:uiPriority="50"/>
-    <w:lsdException w:name="List Table 6 Colorful Accent 2" w:uiPriority="51"/>
-    <w:lsdException w:name="List Table 7 Colorful Accent 2" w:uiPriority="52"/>
-    <w:lsdException w:name="List Table 1 Light Accent 3" w:uiPriority="46"/>
-    <w:lsdException w:name="List Table 2 Accent 3" w:uiPriority="47"/>
-    <w:lsdException w:name="List Table 3 Accent 3" w:uiPriority="48"/>
-    <w:lsdException w:name="List Table 4 Accent 3" w:uiPriority="49"/>
-    <w:lsdException w:name="List Table 5 Dark Accent 3" w:uiPriority="50"/>
-    <w:lsdException w:name="List Table 6 Colorful Accent 3" w:uiPriority="51"/>
-    <w:lsdException w:name="List Table 7 Colorful Accent 3" w:uiPriority="52"/>
-    <w:lsdException w:name="List Table 1 Light Accent 4" w:uiPriority="46"/>
-    <w:lsdException w:name="List Table 2 Accent 4" w:uiPriority="47"/>
-    <w:lsdException w:name="List Table 3 Accent 4" w:uiPriority="48"/>
-    <w:lsdException w:name="List Table 4 Accent 4" w:uiPriority="49"/>
-    <w:lsdException w:name="List Table 5 Dark Accent 4" w:uiPriority="50"/>
-    <w:lsdException w:name="List Table 6 Colorful Accent 4" w:uiPriority="51"/>
-    <w:lsdException w:name="List Table 7 Colorful Accent 4" w:uiPriority="52"/>
-    <w:lsdException w:name="List Table 1 Light Accent 5" w:uiPriority="46"/>
-    <w:lsdException w:name="List Table 2 Accent 5" w:uiPriority="47"/>
-    <w:lsdException w:name="List Table 3 Accent 5" w:uiPriority="48"/>
-    <w:lsdException w:name="List Table 4 Accent 5" w:uiPriority="49"/>
-    <w:lsdException w:name="List Table 5 Dark Accent 5" w:uiPriority="50"/>
-    <w:lsdException w:name="List Table 6 Colorful Accent 5" w:uiPriority="51"/>
-    <w:lsdException w:name="List Table 7 Colorful Accent 5" w:uiPriority="52"/>
-    <w:lsdException w:name="List Table 1 Light Accent 6" w:uiPriority="46"/>
-    <w:lsdException w:name="List Table 2 Accent 6" w:uiPriority="47"/>
-    <w:lsdException w:name="List Table 3 Accent 6" w:uiPriority="48"/>
-    <w:lsdException w:name="List Table 4 Accent 6" w:uiPriority="49"/>
-    <w:lsdException w:name="List Table 5 Dark Accent 6" w:uiPriority="50"/>
-    <w:lsdException w:name="List Table 6 Colorful Accent 6" w:uiPriority="51"/>
-    <w:lsdException w:name="List Table 7 Colorful Accent 6" w:uiPriority="52"/>
+  <w:latentStyles w:defLockedState="0" w:defUIPriority="99" w:defSemiHidden="1" w:defUnhideWhenUsed="1" w:defQFormat="0" w:count="276">
+    <w:lsdException w:name="Normal" w:semiHidden="0" w:uiPriority="0" w:unhideWhenUsed="0" w:qFormat="1"/>
+    <w:lsdException w:name="heading 1" w:semiHidden="0" w:uiPriority="9" w:unhideWhenUsed="0" w:qFormat="1"/>
+    <w:lsdException w:name="heading 2" w:uiPriority="9" w:qFormat="1"/>
+    <w:lsdException w:name="heading 3" w:uiPriority="9" w:qFormat="1"/>
+    <w:lsdException w:name="heading 4" w:uiPriority="9" w:qFormat="1"/>
+    <w:lsdException w:name="heading 5" w:uiPriority="9" w:qFormat="1"/>
+    <w:lsdException w:name="heading 6" w:uiPriority="9" w:qFormat="1"/>
+    <w:lsdException w:name="heading 7" w:uiPriority="9" w:qFormat="1"/>
+    <w:lsdException w:name="heading 8" w:uiPriority="9" w:qFormat="1"/>
+    <w:lsdException w:name="heading 9" w:uiPriority="9" w:qFormat="1"/>
+    <w:lsdException w:name="toc 1" w:uiPriority="39"/>
+    <w:lsdException w:name="toc 2" w:uiPriority="39"/>
+    <w:lsdException w:name="toc 3" w:uiPriority="39"/>
+    <w:lsdException w:name="toc 4" w:uiPriority="39"/>
+    <w:lsdException w:name="toc 5" w:uiPriority="39"/>
+    <w:lsdException w:name="toc 6" w:uiPriority="39"/>
+    <w:lsdException w:name="toc 7" w:uiPriority="39"/>
+    <w:lsdException w:name="toc 8" w:uiPriority="39"/>
+    <w:lsdException w:name="toc 9" w:uiPriority="39"/>
+    <w:lsdException w:name="caption" w:uiPriority="35" w:qFormat="1"/>
+    <w:lsdException w:name="Title" w:semiHidden="0" w:uiPriority="10" w:unhideWhenUsed="0" w:qFormat="1"/>
+    <w:lsdException w:name="Default Paragraph Font" w:uiPriority="1"/>
+    <w:lsdException w:name="Subtitle" w:semiHidden="0" w:uiPriority="11" w:unhideWhenUsed="0" w:qFormat="1"/>
+    <w:lsdException w:name="Strong" w:semiHidden="0" w:uiPriority="22" w:unhideWhenUsed="0" w:qFormat="1"/>
+    <w:lsdException w:name="Emphasis" w:semiHidden="0" w:uiPriority="20" w:unhideWhenUsed="0" w:qFormat="1"/>
+    <w:lsdException w:name="Table Grid" w:semiHidden="0" w:uiPriority="39" w:unhideWhenUsed="0"/>
+    <w:lsdException w:name="Note Level 1" w:semiHidden="0" w:unhideWhenUsed="0"/>
+    <w:lsdException w:name="Note Level 2" w:semiHidden="0" w:unhideWhenUsed="0"/>
+    <w:lsdException w:name="Note Level 3" w:semiHidden="0" w:unhideWhenUsed="0"/>
+    <w:lsdException w:name="Note Level 4" w:semiHidden="0" w:unhideWhenUsed="0"/>
+    <w:lsdException w:name="Note Level 5" w:semiHidden="0" w:unhideWhenUsed="0"/>
+    <w:lsdException w:name="Note Level 6" w:semiHidden="0" w:unhideWhenUsed="0"/>
+    <w:lsdException w:name="Note Level 7" w:semiHidden="0" w:unhideWhenUsed="0"/>
+    <w:lsdException w:name="Note Level 8" w:semiHidden="0" w:unhideWhenUsed="0"/>
+    <w:lsdException w:name="Note Level 9" w:semiHidden="0" w:unhideWhenUsed="0"/>
+    <w:lsdException w:name="Placeholder Text" w:unhideWhenUsed="0"/>
+    <w:lsdException w:name="No Spacing" w:semiHidden="0" w:uiPriority="1" w:unhideWhenUsed="0" w:qFormat="1"/>
+    <w:lsdException w:name="Light Shading" w:semiHidden="0" w:uiPriority="60" w:unhideWhenUsed="0"/>
+    <w:lsdException w:name="Light List" w:semiHidden="0" w:uiPriority="61" w:unhideWhenUsed="0"/>
+    <w:lsdException w:name="Light Grid" w:semiHidden="0" w:uiPriority="62" w:unhideWhenUsed="0"/>
+    <w:lsdException w:name="Medium Shading 1" w:semiHidden="0" w:uiPriority="63" w:unhideWhenUsed="0"/>
+    <w:lsdException w:name="Medium Shading 2" w:semiHidden="0" w:uiPriority="64" w:unhideWhenUsed="0"/>
+    <w:lsdException w:name="Medium List 1" w:semiHidden="0" w:uiPriority="65" w:unhideWhenUsed="0"/>
+    <w:lsdException w:name="Medium List 2" w:semiHidden="0" w:uiPriority="66" w:unhideWhenUsed="0"/>
+    <w:lsdException w:name="Medium Grid 1" w:semiHidden="0" w:uiPriority="67" w:unhideWhenUsed="0"/>
+    <w:lsdException w:name="Medium Grid 2" w:semiHidden="0" w:uiPriority="68" w:unhideWhenUsed="0"/>
+    <w:lsdException w:name="Medium Grid 3" w:semiHidden="0" w:uiPriority="69" w:unhideWhenUsed="0"/>
+    <w:lsdException w:name="Dark List" w:semiHidden="0" w:uiPriority="70" w:unhideWhenUsed="0"/>
+    <w:lsdException w:name="Colorful Shading" w:semiHidden="0" w:uiPriority="71" w:unhideWhenUsed="0"/>
+    <w:lsdException w:name="Colorful List" w:semiHidden="0" w:uiPriority="72" w:unhideWhenUsed="0"/>
+    <w:lsdException w:name="Colorful Grid" w:semiHidden="0" w:uiPriority="73" w:unhideWhenUsed="0"/>
+    <w:lsdException w:name="Light Shading Accent 1" w:semiHidden="0" w:uiPriority="60" w:unhideWhenUsed="0"/>
+    <w:lsdException w:name="Light List Accent 1" w:semiHidden="0" w:uiPriority="61" w:unhideWhenUsed="0"/>
+    <w:lsdException w:name="Light Grid Accent 1" w:semiHidden="0" w:uiPriority="62" w:unhideWhenUsed="0"/>
+    <w:lsdException w:name="Medium Shading 1 Accent 1" w:semiHidden="0" w:uiPriority="63" w:unhideWhenUsed="0"/>
+    <w:lsdException w:name="Medium Shading 2 Accent 1" w:semiHidden="0" w:uiPriority="64" w:unhideWhenUsed="0"/>
+    <w:lsdException w:name="Medium List 1 Accent 1" w:semiHidden="0" w:uiPriority="65" w:unhideWhenUsed="0"/>
+    <w:lsdException w:name="Revision" w:unhideWhenUsed="0"/>
+    <w:lsdException w:name="List Paragraph" w:semiHidden="0" w:uiPriority="34" w:unhideWhenUsed="0" w:qFormat="1"/>
+    <w:lsdException w:name="Quote" w:semiHidden="0" w:uiPriority="29" w:unhideWhenUsed="0" w:qFormat="1"/>
+    <w:lsdException w:name="Intense Quote" w:semiHidden="0" w:uiPriority="30" w:unhideWhenUsed="0" w:qFormat="1"/>
+    <w:lsdException w:name="Medium List 2 Accent 1" w:semiHidden="0" w:uiPriority="66" w:unhideWhenUsed="0"/>
+    <w:lsdException w:name="Medium Grid 1 Accent 1" w:semiHidden="0" w:uiPriority="67" w:unhideWhenUsed="0"/>
+    <w:lsdException w:name="Medium Grid 2 Accent 1" w:semiHidden="0" w:uiPriority="68" w:unhideWhenUsed="0"/>
+    <w:lsdException w:name="Medium Grid 3 Accent 1" w:semiHidden="0" w:uiPriority="69" w:unhideWhenUsed="0"/>
+    <w:lsdException w:name="Dark List Accent 1" w:semiHidden="0" w:uiPriority="70" w:unhideWhenUsed="0"/>
+    <w:lsdException w:name="Colorful Shading Accent 1" w:semiHidden="0" w:uiPriority="71" w:unhideWhenUsed="0"/>
+    <w:lsdException w:name="Colorful List Accent 1" w:semiHidden="0" w:uiPriority="72" w:unhideWhenUsed="0"/>
+    <w:lsdException w:name="Colorful Grid Accent 1" w:semiHidden="0" w:uiPriority="73" w:unhideWhenUsed="0"/>
+    <w:lsdException w:name="Light Shading Accent 2" w:semiHidden="0" w:uiPriority="60" w:unhideWhenUsed="0"/>
+    <w:lsdException w:name="Light List Accent 2" w:semiHidden="0" w:uiPriority="61" w:unhideWhenUsed="0"/>
+    <w:lsdException w:name="Light Grid Accent 2" w:semiHidden="0" w:uiPriority="62" w:unhideWhenUsed="0"/>
+    <w:lsdException w:name="Medium Shading 1 Accent 2" w:semiHidden="0" w:uiPriority="63" w:unhideWhenUsed="0"/>
+    <w:lsdException w:name="Medium Shading 2 Accent 2" w:semiHidden="0" w:uiPriority="64" w:unhideWhenUsed="0"/>
+    <w:lsdException w:name="Medium List 1 Accent 2" w:semiHidden="0" w:uiPriority="65" w:unhideWhenUsed="0"/>
+    <w:lsdException w:name="Medium List 2 Accent 2" w:semiHidden="0" w:uiPriority="66" w:unhideWhenUsed="0"/>
+    <w:lsdException w:name="Medium Grid 1 Accent 2" w:semiHidden="0" w:uiPriority="67" w:unhideWhenUsed="0"/>
+    <w:lsdException w:name="Medium Grid 2 Accent 2" w:semiHidden="0" w:uiPriority="68" w:unhideWhenUsed="0"/>
+    <w:lsdException w:name="Medium Grid 3 Accent 2" w:semiHidden="0" w:uiPriority="69" w:unhideWhenUsed="0"/>
+    <w:lsdException w:name="Dark List Accent 2" w:semiHidden="0" w:uiPriority="70" w:unhideWhenUsed="0"/>
+    <w:lsdException w:name="Colorful Shading Accent 2" w:semiHidden="0" w:uiPriority="71" w:unhideWhenUsed="0"/>
+    <w:lsdException w:name="Colorful List Accent 2" w:semiHidden="0" w:uiPriority="72" w:unhideWhenUsed="0"/>
+    <w:lsdException w:name="Colorful Grid Accent 2" w:semiHidden="0" w:uiPriority="73" w:unhideWhenUsed="0"/>
+    <w:lsdException w:name="Light Shading Accent 3" w:semiHidden="0" w:uiPriority="60" w:unhideWhenUsed="0"/>
+    <w:lsdException w:name="Light List Accent 3" w:semiHidden="0" w:uiPriority="61" w:unhideWhenUsed="0"/>
+    <w:lsdException w:name="Light Grid Accent 3" w:semiHidden="0" w:uiPriority="62" w:unhideWhenUsed="0"/>
+    <w:lsdException w:name="Medium Shading 1 Accent 3" w:semiHidden="0" w:uiPriority="63" w:unhideWhenUsed="0"/>
+    <w:lsdException w:name="Medium Shading 2 Accent 3" w:semiHidden="0" w:uiPriority="64" w:unhideWhenUsed="0"/>
+    <w:lsdException w:name="Medium List 1 Accent 3" w:semiHidden="0" w:uiPriority="65" w:unhideWhenUsed="0"/>
+    <w:lsdException w:name="Medium List 2 Accent 3" w:semiHidden="0" w:uiPriority="66" w:unhideWhenUsed="0"/>
+    <w:lsdException w:name="Medium Grid 1 Accent 3" w:semiHidden="0" w:uiPriority="67" w:unhideWhenUsed="0"/>
+    <w:lsdException w:name="Medium Grid 2 Accent 3" w:semiHidden="0" w:uiPriority="68" w:unhideWhenUsed="0"/>
+    <w:lsdException w:name="Medium Grid 3 Accent 3" w:semiHidden="0" w:uiPriority="69" w:unhideWhenUsed="0"/>
+    <w:lsdException w:name="Dark List Accent 3" w:semiHidden="0" w:uiPriority="70" w:unhideWhenUsed="0"/>
+    <w:lsdException w:name="Colorful Shading Accent 3" w:semiHidden="0" w:uiPriority="71" w:unhideWhenUsed="0"/>
+    <w:lsdException w:name="Colorful List Accent 3" w:semiHidden="0" w:uiPriority="72" w:unhideWhenUsed="0"/>
+    <w:lsdException w:name="Colorful Grid Accent 3" w:semiHidden="0" w:uiPriority="73" w:unhideWhenUsed="0"/>
+    <w:lsdException w:name="Light Shading Accent 4" w:semiHidden="0" w:uiPriority="60" w:unhideWhenUsed="0"/>
+    <w:lsdException w:name="Light List Accent 4" w:semiHidden="0" w:uiPriority="61" w:unhideWhenUsed="0"/>
+    <w:lsdException w:name="Light Grid Accent 4" w:semiHidden="0" w:uiPriority="62" w:unhideWhenUsed="0"/>
+    <w:lsdException w:name="Medium Shading 1 Accent 4" w:semiHidden="0" w:uiPriority="63" w:unhideWhenUsed="0"/>
+    <w:lsdException w:name="Medium Shading 2 Accent 4" w:semiHidden="0" w:uiPriority="64" w:unhideWhenUsed="0"/>
+    <w:lsdException w:name="Medium List 1 Accent 4" w:semiHidden="0" w:uiPriority="65" w:unhideWhenUsed="0"/>
+    <w:lsdException w:name="Medium List 2 Accent 4" w:semiHidden="0" w:uiPriority="66" w:unhideWhenUsed="0"/>
+    <w:lsdException w:name="Medium Grid 1 Accent 4" w:semiHidden="0" w:uiPriority="67" w:unhideWhenUsed="0"/>
+    <w:lsdException w:name="Medium Grid 2 Accent 4" w:semiHidden="0" w:uiPriority="68" w:unhideWhenUsed="0"/>
+    <w:lsdException w:name="Medium Grid 3 Accent 4" w:semiHidden="0" w:uiPriority="69" w:unhideWhenUsed="0"/>
+    <w:lsdException w:name="Dark List Accent 4" w:semiHidden="0" w:uiPriority="70" w:unhideWhenUsed="0"/>
+    <w:lsdException w:name="Colorful Shading Accent 4" w:semiHidden="0" w:uiPriority="71" w:unhideWhenUsed="0"/>
+    <w:lsdException w:name="Colorful List Accent 4" w:semiHidden="0" w:uiPriority="72" w:unhideWhenUsed="0"/>
+    <w:lsdException w:name="Colorful Grid Accent 4" w:semiHidden="0" w:uiPriority="73" w:unhideWhenUsed="0"/>
+    <w:lsdException w:name="Light Shading Accent 5" w:semiHidden="0" w:uiPriority="60" w:unhideWhenUsed="0"/>
+    <w:lsdException w:name="Light List Accent 5" w:semiHidden="0" w:uiPriority="61" w:unhideWhenUsed="0"/>
+    <w:lsdException w:name="Light Grid Accent 5" w:semiHidden="0" w:uiPriority="62" w:unhideWhenUsed="0"/>
+    <w:lsdException w:name="Medium Shading 1 Accent 5" w:semiHidden="0" w:uiPriority="63" w:unhideWhenUsed="0"/>
+    <w:lsdException w:name="Medium Shading 2 Accent 5" w:semiHidden="0" w:uiPriority="64" w:unhideWhenUsed="0"/>
+    <w:lsdException w:name="Medium List 1 Accent 5" w:semiHidden="0" w:uiPriority="65" w:unhideWhenUsed="0"/>
+    <w:lsdException w:name="Medium List 2 Accent 5" w:semiHidden="0" w:uiPriority="66" w:unhideWhenUsed="0"/>
+    <w:lsdException w:name="Medium Grid 1 Accent 5" w:semiHidden="0" w:uiPriority="67" w:unhideWhenUsed="0"/>
+    <w:lsdException w:name="Medium Grid 2 Accent 5" w:semiHidden="0" w:uiPriority="68" w:unhideWhenUsed="0"/>
+    <w:lsdException w:name="Medium Grid 3 Accent 5" w:semiHidden="0" w:uiPriority="69" w:unhideWhenUsed="0"/>
+    <w:lsdException w:name="Dark List Accent 5" w:semiHidden="0" w:uiPriority="70" w:unhideWhenUsed="0"/>
+    <w:lsdException w:name="Colorful Shading Accent 5" w:semiHidden="0" w:uiPriority="71" w:unhideWhenUsed="0"/>
+    <w:lsdException w:name="Colorful List Accent 5" w:semiHidden="0" w:uiPriority="72" w:unhideWhenUsed="0"/>
+    <w:lsdException w:name="Colorful Grid Accent 5" w:semiHidden="0" w:uiPriority="73" w:unhideWhenUsed="0"/>
+    <w:lsdException w:name="Light Shading Accent 6" w:semiHidden="0" w:uiPriority="60" w:unhideWhenUsed="0"/>
+    <w:lsdException w:name="Light List Accent 6" w:semiHidden="0" w:uiPriority="61" w:unhideWhenUsed="0"/>
+    <w:lsdException w:name="Light Grid Accent 6" w:semiHidden="0" w:uiPriority="62" w:unhideWhenUsed="0"/>
+    <w:lsdException w:name="Medium Shading 1 Accent 6" w:semiHidden="0" w:uiPriority="63" w:unhideWhenUsed="0"/>
+    <w:lsdException w:name="Medium Shading 2 Accent 6" w:semiHidden="0" w:uiPriority="64" w:unhideWhenUsed="0"/>
+    <w:lsdException w:name="Medium List 1 Accent 6" w:semiHidden="0" w:uiPriority="65" w:unhideWhenUsed="0"/>
+    <w:lsdException w:name="Medium List 2 Accent 6" w:semiHidden="0" w:uiPriority="66" w:unhideWhenUsed="0"/>
+    <w:lsdException w:name="Medium Grid 1 Accent 6" w:semiHidden="0" w:uiPriority="67" w:unhideWhenUsed="0"/>
+    <w:lsdException w:name="Medium Grid 2 Accent 6" w:semiHidden="0" w:uiPriority="68" w:unhideWhenUsed="0"/>
+    <w:lsdException w:name="Medium Grid 3 Accent 6" w:semiHidden="0" w:uiPriority="69" w:unhideWhenUsed="0"/>
+    <w:lsdException w:name="Dark List Accent 6" w:semiHidden="0" w:uiPriority="70" w:unhideWhenUsed="0"/>
+    <w:lsdException w:name="Colorful Shading Accent 6" w:semiHidden="0" w:uiPriority="71" w:unhideWhenUsed="0"/>
+    <w:lsdException w:name="Colorful List Accent 6" w:semiHidden="0" w:uiPriority="72" w:unhideWhenUsed="0"/>
+    <w:lsdException w:name="Colorful Grid Accent 6" w:semiHidden="0" w:uiPriority="73" w:unhideWhenUsed="0"/>
+    <w:lsdException w:name="Subtle Emphasis" w:semiHidden="0" w:uiPriority="19" w:unhideWhenUsed="0" w:qFormat="1"/>
+    <w:lsdException w:name="Intense Emphasis" w:semiHidden="0" w:uiPriority="21" w:unhideWhenUsed="0" w:qFormat="1"/>
+    <w:lsdException w:name="Subtle Reference" w:semiHidden="0" w:uiPriority="31" w:unhideWhenUsed="0" w:qFormat="1"/>
+    <w:lsdException w:name="Intense Reference" w:semiHidden="0" w:uiPriority="32" w:unhideWhenUsed="0" w:qFormat="1"/>
+    <w:lsdException w:name="Book Title" w:semiHidden="0" w:uiPriority="33" w:unhideWhenUsed="0" w:qFormat="1"/>
+    <w:lsdException w:name="Bibliography" w:uiPriority="37"/>
+    <w:lsdException w:name="TOC Heading" w:uiPriority="39" w:qFormat="1"/>
   </w:latentStyles>
   <w:style w:type="paragraph" w:default="1" w:styleId="Normal">
     <w:name w:val="Normal"/>
     <w:qFormat/>
   </w:style>
-  <w:style w:type="paragraph" w:styleId="Ttulo1">
+  <w:style w:type="paragraph" w:styleId="Heading1">
     <w:name w:val="heading 1"/>
     <w:basedOn w:val="Standard"/>
     <w:next w:val="Standard"/>
@@ -6493,7 +6268,7 @@
       <w:u w:val="single"/>
     </w:rPr>
   </w:style>
-  <w:style w:type="paragraph" w:styleId="Ttulo2">
+  <w:style w:type="paragraph" w:styleId="Heading2">
     <w:name w:val="heading 2"/>
     <w:basedOn w:val="Standard"/>
     <w:next w:val="Standard"/>
@@ -6517,7 +6292,7 @@
       <w:szCs w:val="26"/>
     </w:rPr>
   </w:style>
-  <w:style w:type="paragraph" w:styleId="Ttulo3">
+  <w:style w:type="paragraph" w:styleId="Heading3">
     <w:name w:val="heading 3"/>
     <w:basedOn w:val="Standard"/>
     <w:next w:val="Standard"/>
@@ -6539,7 +6314,7 @@
       <w:sz w:val="28"/>
     </w:rPr>
   </w:style>
-  <w:style w:type="paragraph" w:styleId="Ttulo4">
+  <w:style w:type="paragraph" w:styleId="Heading4">
     <w:name w:val="heading 4"/>
     <w:basedOn w:val="Standard"/>
     <w:next w:val="Standard"/>
@@ -6560,7 +6335,7 @@
       <w:color w:val="365F91"/>
     </w:rPr>
   </w:style>
-  <w:style w:type="paragraph" w:styleId="Ttulo5">
+  <w:style w:type="paragraph" w:styleId="Heading5">
     <w:name w:val="heading 5"/>
     <w:basedOn w:val="Standard"/>
     <w:next w:val="Standard"/>
@@ -6579,7 +6354,7 @@
       <w:color w:val="365F91"/>
     </w:rPr>
   </w:style>
-  <w:style w:type="paragraph" w:styleId="Ttulo6">
+  <w:style w:type="paragraph" w:styleId="Heading6">
     <w:name w:val="heading 6"/>
     <w:basedOn w:val="Standard"/>
     <w:next w:val="Standard"/>
@@ -6598,7 +6373,7 @@
       <w:color w:val="243F60"/>
     </w:rPr>
   </w:style>
-  <w:style w:type="paragraph" w:styleId="Ttulo7">
+  <w:style w:type="paragraph" w:styleId="Heading7">
     <w:name w:val="heading 7"/>
     <w:basedOn w:val="Standard"/>
     <w:next w:val="Standard"/>
@@ -6619,7 +6394,7 @@
       <w:color w:val="243F60"/>
     </w:rPr>
   </w:style>
-  <w:style w:type="paragraph" w:styleId="Ttulo8">
+  <w:style w:type="paragraph" w:styleId="Heading8">
     <w:name w:val="heading 8"/>
     <w:basedOn w:val="Standard"/>
     <w:next w:val="Standard"/>
@@ -6640,7 +6415,7 @@
       <w:szCs w:val="21"/>
     </w:rPr>
   </w:style>
-  <w:style w:type="paragraph" w:styleId="Ttulo9">
+  <w:style w:type="paragraph" w:styleId="Heading9">
     <w:name w:val="heading 9"/>
     <w:basedOn w:val="Standard"/>
     <w:next w:val="Standard"/>
@@ -6663,13 +6438,13 @@
       <w:szCs w:val="21"/>
     </w:rPr>
   </w:style>
-  <w:style w:type="character" w:default="1" w:styleId="Fontepargpadro">
+  <w:style w:type="character" w:default="1" w:styleId="DefaultParagraphFont">
     <w:name w:val="Default Paragraph Font"/>
     <w:uiPriority w:val="1"/>
     <w:semiHidden/>
     <w:unhideWhenUsed/>
   </w:style>
-  <w:style w:type="table" w:default="1" w:styleId="Tabelanormal">
+  <w:style w:type="table" w:default="1" w:styleId="TableNormal">
     <w:name w:val="Normal Table"/>
     <w:uiPriority w:val="99"/>
     <w:semiHidden/>
@@ -6684,7 +6459,7 @@
       </w:tblCellMar>
     </w:tblPr>
   </w:style>
-  <w:style w:type="numbering" w:default="1" w:styleId="Semlista">
+  <w:style w:type="numbering" w:default="1" w:styleId="NoList">
     <w:name w:val="No List"/>
     <w:uiPriority w:val="99"/>
     <w:semiHidden/>
@@ -6692,7 +6467,7 @@
   </w:style>
   <w:style w:type="numbering" w:customStyle="1" w:styleId="Outline">
     <w:name w:val="Outline"/>
-    <w:basedOn w:val="Semlista"/>
+    <w:basedOn w:val="NoList"/>
     <w:pPr>
       <w:numPr>
         <w:numId w:val="1"/>
@@ -6726,7 +6501,7 @@
       <w:spacing w:after="140" w:line="288" w:lineRule="auto"/>
     </w:pPr>
   </w:style>
-  <w:style w:type="paragraph" w:styleId="Lista">
+  <w:style w:type="paragraph" w:styleId="List">
     <w:name w:val="List"/>
     <w:basedOn w:val="Textbody"/>
     <w:rPr>
@@ -6734,7 +6509,7 @@
       <w:sz w:val="24"/>
     </w:rPr>
   </w:style>
-  <w:style w:type="paragraph" w:styleId="Legenda">
+  <w:style w:type="paragraph" w:styleId="Caption">
     <w:name w:val="caption"/>
     <w:basedOn w:val="Standard"/>
     <w:pPr>
@@ -6760,7 +6535,7 @@
       <w:sz w:val="24"/>
     </w:rPr>
   </w:style>
-  <w:style w:type="paragraph" w:styleId="Cabealho">
+  <w:style w:type="paragraph" w:styleId="Header">
     <w:name w:val="header"/>
     <w:basedOn w:val="Standard"/>
     <w:pPr>
@@ -6770,7 +6545,7 @@
       </w:tabs>
     </w:pPr>
   </w:style>
-  <w:style w:type="paragraph" w:styleId="Rodap">
+  <w:style w:type="paragraph" w:styleId="Footer">
     <w:name w:val="footer"/>
     <w:basedOn w:val="Standard"/>
     <w:pPr>
@@ -6782,7 +6557,7 @@
   </w:style>
   <w:style w:type="paragraph" w:customStyle="1" w:styleId="Descrio">
     <w:name w:val="Descrição"/>
-    <w:basedOn w:val="Cabealho"/>
+    <w:basedOn w:val="Header"/>
     <w:pPr>
       <w:tabs>
         <w:tab w:val="clear" w:pos="4252"/>
@@ -6798,7 +6573,7 @@
       <w:lang w:val="en-US" w:eastAsia="pt-BR"/>
     </w:rPr>
   </w:style>
-  <w:style w:type="paragraph" w:styleId="Textodebalo">
+  <w:style w:type="paragraph" w:styleId="BalloonText">
     <w:name w:val="Balloon Text"/>
     <w:basedOn w:val="Standard"/>
     <w:rPr>
@@ -6874,16 +6649,16 @@
       <w:lang w:val="en-US"/>
     </w:rPr>
   </w:style>
-  <w:style w:type="paragraph" w:styleId="PargrafodaLista">
+  <w:style w:type="paragraph" w:styleId="ListParagraph">
     <w:name w:val="List Paragraph"/>
     <w:basedOn w:val="Standard"/>
     <w:pPr>
       <w:ind w:left="720"/>
     </w:pPr>
   </w:style>
-  <w:style w:type="paragraph" w:styleId="CabealhodoSumrio">
+  <w:style w:type="paragraph" w:styleId="TOCHeading">
     <w:name w:val="TOC Heading"/>
-    <w:basedOn w:val="Ttulo1"/>
+    <w:basedOn w:val="Heading1"/>
     <w:next w:val="Standard"/>
     <w:pPr>
       <w:spacing w:before="240" w:line="259" w:lineRule="auto"/>
@@ -6915,15 +6690,15 @@
   </w:style>
   <w:style w:type="character" w:customStyle="1" w:styleId="HeaderChar">
     <w:name w:val="Header Char"/>
-    <w:basedOn w:val="Fontepargpadro"/>
+    <w:basedOn w:val="DefaultParagraphFont"/>
   </w:style>
   <w:style w:type="character" w:customStyle="1" w:styleId="FooterChar">
     <w:name w:val="Footer Char"/>
-    <w:basedOn w:val="Fontepargpadro"/>
+    <w:basedOn w:val="DefaultParagraphFont"/>
   </w:style>
   <w:style w:type="character" w:customStyle="1" w:styleId="BalloonTextChar">
     <w:name w:val="Balloon Text Char"/>
-    <w:basedOn w:val="Fontepargpadro"/>
+    <w:basedOn w:val="DefaultParagraphFont"/>
     <w:rPr>
       <w:rFonts w:ascii="Tahoma" w:eastAsia="Tahoma" w:hAnsi="Tahoma" w:cs="Tahoma"/>
       <w:sz w:val="16"/>
@@ -6932,7 +6707,7 @@
   </w:style>
   <w:style w:type="character" w:customStyle="1" w:styleId="Heading1Char">
     <w:name w:val="Heading 1 Char"/>
-    <w:basedOn w:val="Fontepargpadro"/>
+    <w:basedOn w:val="DefaultParagraphFont"/>
     <w:rPr>
       <w:rFonts w:ascii="Cambria" w:eastAsia="Calibri" w:hAnsi="Cambria" w:cs="Tahoma"/>
       <w:b/>
@@ -6945,7 +6720,7 @@
   </w:style>
   <w:style w:type="character" w:customStyle="1" w:styleId="Heading3Char">
     <w:name w:val="Heading 3 Char"/>
-    <w:basedOn w:val="Fontepargpadro"/>
+    <w:basedOn w:val="DefaultParagraphFont"/>
     <w:rPr>
       <w:rFonts w:ascii="Cambria" w:eastAsia="Calibri" w:hAnsi="Cambria" w:cs="Tahoma"/>
       <w:b/>
@@ -6956,7 +6731,7 @@
   </w:style>
   <w:style w:type="character" w:customStyle="1" w:styleId="Heading2Char">
     <w:name w:val="Heading 2 Char"/>
-    <w:basedOn w:val="Fontepargpadro"/>
+    <w:basedOn w:val="DefaultParagraphFont"/>
     <w:rPr>
       <w:rFonts w:ascii="Cambria" w:eastAsia="Calibri" w:hAnsi="Cambria" w:cs="Tahoma"/>
       <w:b/>
@@ -6968,22 +6743,22 @@
   </w:style>
   <w:style w:type="character" w:customStyle="1" w:styleId="Internetlink">
     <w:name w:val="Internet link"/>
-    <w:basedOn w:val="Fontepargpadro"/>
+    <w:basedOn w:val="DefaultParagraphFont"/>
     <w:rPr>
       <w:color w:val="0000FF"/>
       <w:u w:val="single"/>
     </w:rPr>
   </w:style>
-  <w:style w:type="character" w:styleId="TextodoEspaoReservado">
+  <w:style w:type="character" w:styleId="PlaceholderText">
     <w:name w:val="Placeholder Text"/>
-    <w:basedOn w:val="Fontepargpadro"/>
+    <w:basedOn w:val="DefaultParagraphFont"/>
     <w:rPr>
       <w:color w:val="808080"/>
     </w:rPr>
   </w:style>
   <w:style w:type="character" w:customStyle="1" w:styleId="Heading4Char">
     <w:name w:val="Heading 4 Char"/>
-    <w:basedOn w:val="Fontepargpadro"/>
+    <w:basedOn w:val="DefaultParagraphFont"/>
     <w:rPr>
       <w:rFonts w:ascii="Cambria" w:eastAsia="Calibri" w:hAnsi="Cambria" w:cs="Tahoma"/>
       <w:i/>
@@ -6993,7 +6768,7 @@
   </w:style>
   <w:style w:type="character" w:customStyle="1" w:styleId="Heading5Char">
     <w:name w:val="Heading 5 Char"/>
-    <w:basedOn w:val="Fontepargpadro"/>
+    <w:basedOn w:val="DefaultParagraphFont"/>
     <w:rPr>
       <w:rFonts w:ascii="Cambria" w:eastAsia="Calibri" w:hAnsi="Cambria" w:cs="Tahoma"/>
       <w:color w:val="365F91"/>
@@ -7001,7 +6776,7 @@
   </w:style>
   <w:style w:type="character" w:customStyle="1" w:styleId="Heading6Char">
     <w:name w:val="Heading 6 Char"/>
-    <w:basedOn w:val="Fontepargpadro"/>
+    <w:basedOn w:val="DefaultParagraphFont"/>
     <w:rPr>
       <w:rFonts w:ascii="Cambria" w:eastAsia="Calibri" w:hAnsi="Cambria" w:cs="Tahoma"/>
       <w:color w:val="243F60"/>
@@ -7009,7 +6784,7 @@
   </w:style>
   <w:style w:type="character" w:customStyle="1" w:styleId="Heading7Char">
     <w:name w:val="Heading 7 Char"/>
-    <w:basedOn w:val="Fontepargpadro"/>
+    <w:basedOn w:val="DefaultParagraphFont"/>
     <w:rPr>
       <w:rFonts w:ascii="Cambria" w:eastAsia="Calibri" w:hAnsi="Cambria" w:cs="Tahoma"/>
       <w:i/>
@@ -7019,7 +6794,7 @@
   </w:style>
   <w:style w:type="character" w:customStyle="1" w:styleId="Heading8Char">
     <w:name w:val="Heading 8 Char"/>
-    <w:basedOn w:val="Fontepargpadro"/>
+    <w:basedOn w:val="DefaultParagraphFont"/>
     <w:rPr>
       <w:rFonts w:ascii="Cambria" w:eastAsia="Calibri" w:hAnsi="Cambria" w:cs="Tahoma"/>
       <w:color w:val="272727"/>
@@ -7029,7 +6804,7 @@
   </w:style>
   <w:style w:type="character" w:customStyle="1" w:styleId="Heading9Char">
     <w:name w:val="Heading 9 Char"/>
-    <w:basedOn w:val="Fontepargpadro"/>
+    <w:basedOn w:val="DefaultParagraphFont"/>
     <w:rPr>
       <w:rFonts w:ascii="Cambria" w:eastAsia="Calibri" w:hAnsi="Cambria" w:cs="Tahoma"/>
       <w:i/>
@@ -7041,7 +6816,7 @@
   </w:style>
   <w:style w:type="character" w:customStyle="1" w:styleId="CommentsChar">
     <w:name w:val="Comments Char"/>
-    <w:basedOn w:val="Fontepargpadro"/>
+    <w:basedOn w:val="DefaultParagraphFont"/>
     <w:rPr>
       <w:rFonts w:eastAsia="Times" w:cs="Times New Roman"/>
       <w:sz w:val="16"/>
@@ -7072,7 +6847,7 @@
   </w:style>
   <w:style w:type="numbering" w:customStyle="1" w:styleId="Semlista1">
     <w:name w:val="Sem lista1"/>
-    <w:basedOn w:val="Semlista"/>
+    <w:basedOn w:val="NoList"/>
     <w:pPr>
       <w:numPr>
         <w:numId w:val="2"/>
@@ -7081,7 +6856,7 @@
   </w:style>
   <w:style w:type="numbering" w:customStyle="1" w:styleId="WWNum1">
     <w:name w:val="WWNum1"/>
-    <w:basedOn w:val="Semlista"/>
+    <w:basedOn w:val="NoList"/>
     <w:pPr>
       <w:numPr>
         <w:numId w:val="3"/>
@@ -7090,12 +6865,831 @@
   </w:style>
   <w:style w:type="numbering" w:customStyle="1" w:styleId="WWNum2">
     <w:name w:val="WWNum2"/>
-    <w:basedOn w:val="Semlista"/>
+    <w:basedOn w:val="NoList"/>
     <w:pPr>
       <w:numPr>
         <w:numId w:val="7"/>
       </w:numPr>
     </w:pPr>
+  </w:style>
+  <w:style w:type="character" w:styleId="PageNumber">
+    <w:name w:val="page number"/>
+    <w:basedOn w:val="DefaultParagraphFont"/>
+    <w:uiPriority w:val="99"/>
+    <w:semiHidden/>
+    <w:unhideWhenUsed/>
+    <w:rsid w:val="000D5520"/>
+  </w:style>
+</w:styles>
+</file>
+
+<file path=word/stylesWithEffects.xml><?xml version="1.0" encoding="utf-8"?>
+<w:styles xmlns:wpc="http://schemas.microsoft.com/office/word/2010/wordprocessingCanvas" xmlns:mo="http://schemas.microsoft.com/office/mac/office/2008/main" xmlns:mc="http://schemas.openxmlformats.org/markup-compatibility/2006" xmlns:mv="urn:schemas-microsoft-com:mac:vml" xmlns:o="urn:schemas-microsoft-com:office:office" xmlns:r="http://schemas.openxmlformats.org/officeDocument/2006/relationships" xmlns:m="http://schemas.openxmlformats.org/officeDocument/2006/math" xmlns:v="urn:schemas-microsoft-com:vml" xmlns:wp14="http://schemas.microsoft.com/office/word/2010/wordprocessingDrawing" xmlns:wp="http://schemas.openxmlformats.org/drawingml/2006/wordprocessingDrawing" xmlns:w10="urn:schemas-microsoft-com:office:word" xmlns:w="http://schemas.openxmlformats.org/wordprocessingml/2006/main" xmlns:w14="http://schemas.microsoft.com/office/word/2010/wordml" xmlns:wpg="http://schemas.microsoft.com/office/word/2010/wordprocessingGroup" xmlns:wpi="http://schemas.microsoft.com/office/word/2010/wordprocessingInk" xmlns:wne="http://schemas.microsoft.com/office/word/2006/wordml" xmlns:wps="http://schemas.microsoft.com/office/word/2010/wordprocessingShape" mc:Ignorable="w14 wp14">
+  <w:docDefaults>
+    <w:rPrDefault>
+      <w:rPr>
+        <w:rFonts w:ascii="Calibri" w:eastAsia="Calibri" w:hAnsi="Calibri" w:cs="Tahoma"/>
+        <w:kern w:val="3"/>
+        <w:sz w:val="22"/>
+        <w:szCs w:val="22"/>
+        <w:lang w:val="pt-BR" w:eastAsia="en-US" w:bidi="ar-SA"/>
+      </w:rPr>
+    </w:rPrDefault>
+    <w:pPrDefault>
+      <w:pPr>
+        <w:widowControl w:val="0"/>
+        <w:suppressAutoHyphens/>
+        <w:autoSpaceDN w:val="0"/>
+        <w:textAlignment w:val="baseline"/>
+      </w:pPr>
+    </w:pPrDefault>
+  </w:docDefaults>
+  <w:latentStyles w:defLockedState="0" w:defUIPriority="99" w:defSemiHidden="1" w:defUnhideWhenUsed="1" w:defQFormat="0" w:count="276">
+    <w:lsdException w:name="Normal" w:semiHidden="0" w:uiPriority="0" w:unhideWhenUsed="0" w:qFormat="1"/>
+    <w:lsdException w:name="heading 1" w:semiHidden="0" w:uiPriority="9" w:unhideWhenUsed="0" w:qFormat="1"/>
+    <w:lsdException w:name="heading 2" w:uiPriority="9" w:qFormat="1"/>
+    <w:lsdException w:name="heading 3" w:uiPriority="9" w:qFormat="1"/>
+    <w:lsdException w:name="heading 4" w:uiPriority="9" w:qFormat="1"/>
+    <w:lsdException w:name="heading 5" w:uiPriority="9" w:qFormat="1"/>
+    <w:lsdException w:name="heading 6" w:uiPriority="9" w:qFormat="1"/>
+    <w:lsdException w:name="heading 7" w:uiPriority="9" w:qFormat="1"/>
+    <w:lsdException w:name="heading 8" w:uiPriority="9" w:qFormat="1"/>
+    <w:lsdException w:name="heading 9" w:uiPriority="9" w:qFormat="1"/>
+    <w:lsdException w:name="toc 1" w:uiPriority="39"/>
+    <w:lsdException w:name="toc 2" w:uiPriority="39"/>
+    <w:lsdException w:name="toc 3" w:uiPriority="39"/>
+    <w:lsdException w:name="toc 4" w:uiPriority="39"/>
+    <w:lsdException w:name="toc 5" w:uiPriority="39"/>
+    <w:lsdException w:name="toc 6" w:uiPriority="39"/>
+    <w:lsdException w:name="toc 7" w:uiPriority="39"/>
+    <w:lsdException w:name="toc 8" w:uiPriority="39"/>
+    <w:lsdException w:name="toc 9" w:uiPriority="39"/>
+    <w:lsdException w:name="caption" w:uiPriority="35" w:qFormat="1"/>
+    <w:lsdException w:name="Title" w:semiHidden="0" w:uiPriority="10" w:unhideWhenUsed="0" w:qFormat="1"/>
+    <w:lsdException w:name="Default Paragraph Font" w:uiPriority="1"/>
+    <w:lsdException w:name="Subtitle" w:semiHidden="0" w:uiPriority="11" w:unhideWhenUsed="0" w:qFormat="1"/>
+    <w:lsdException w:name="Strong" w:semiHidden="0" w:uiPriority="22" w:unhideWhenUsed="0" w:qFormat="1"/>
+    <w:lsdException w:name="Emphasis" w:semiHidden="0" w:uiPriority="20" w:unhideWhenUsed="0" w:qFormat="1"/>
+    <w:lsdException w:name="Table Grid" w:semiHidden="0" w:uiPriority="39" w:unhideWhenUsed="0"/>
+    <w:lsdException w:name="Note Level 1" w:semiHidden="0" w:unhideWhenUsed="0"/>
+    <w:lsdException w:name="Note Level 2" w:semiHidden="0" w:unhideWhenUsed="0"/>
+    <w:lsdException w:name="Note Level 3" w:semiHidden="0" w:unhideWhenUsed="0"/>
+    <w:lsdException w:name="Note Level 4" w:semiHidden="0" w:unhideWhenUsed="0"/>
+    <w:lsdException w:name="Note Level 5" w:semiHidden="0" w:unhideWhenUsed="0"/>
+    <w:lsdException w:name="Note Level 6" w:semiHidden="0" w:unhideWhenUsed="0"/>
+    <w:lsdException w:name="Note Level 7" w:semiHidden="0" w:unhideWhenUsed="0"/>
+    <w:lsdException w:name="Note Level 8" w:semiHidden="0" w:unhideWhenUsed="0"/>
+    <w:lsdException w:name="Note Level 9" w:semiHidden="0" w:unhideWhenUsed="0"/>
+    <w:lsdException w:name="Placeholder Text" w:unhideWhenUsed="0"/>
+    <w:lsdException w:name="No Spacing" w:semiHidden="0" w:uiPriority="1" w:unhideWhenUsed="0" w:qFormat="1"/>
+    <w:lsdException w:name="Light Shading" w:semiHidden="0" w:uiPriority="60" w:unhideWhenUsed="0"/>
+    <w:lsdException w:name="Light List" w:semiHidden="0" w:uiPriority="61" w:unhideWhenUsed="0"/>
+    <w:lsdException w:name="Light Grid" w:semiHidden="0" w:uiPriority="62" w:unhideWhenUsed="0"/>
+    <w:lsdException w:name="Medium Shading 1" w:semiHidden="0" w:uiPriority="63" w:unhideWhenUsed="0"/>
+    <w:lsdException w:name="Medium Shading 2" w:semiHidden="0" w:uiPriority="64" w:unhideWhenUsed="0"/>
+    <w:lsdException w:name="Medium List 1" w:semiHidden="0" w:uiPriority="65" w:unhideWhenUsed="0"/>
+    <w:lsdException w:name="Medium List 2" w:semiHidden="0" w:uiPriority="66" w:unhideWhenUsed="0"/>
+    <w:lsdException w:name="Medium Grid 1" w:semiHidden="0" w:uiPriority="67" w:unhideWhenUsed="0"/>
+    <w:lsdException w:name="Medium Grid 2" w:semiHidden="0" w:uiPriority="68" w:unhideWhenUsed="0"/>
+    <w:lsdException w:name="Medium Grid 3" w:semiHidden="0" w:uiPriority="69" w:unhideWhenUsed="0"/>
+    <w:lsdException w:name="Dark List" w:semiHidden="0" w:uiPriority="70" w:unhideWhenUsed="0"/>
+    <w:lsdException w:name="Colorful Shading" w:semiHidden="0" w:uiPriority="71" w:unhideWhenUsed="0"/>
+    <w:lsdException w:name="Colorful List" w:semiHidden="0" w:uiPriority="72" w:unhideWhenUsed="0"/>
+    <w:lsdException w:name="Colorful Grid" w:semiHidden="0" w:uiPriority="73" w:unhideWhenUsed="0"/>
+    <w:lsdException w:name="Light Shading Accent 1" w:semiHidden="0" w:uiPriority="60" w:unhideWhenUsed="0"/>
+    <w:lsdException w:name="Light List Accent 1" w:semiHidden="0" w:uiPriority="61" w:unhideWhenUsed="0"/>
+    <w:lsdException w:name="Light Grid Accent 1" w:semiHidden="0" w:uiPriority="62" w:unhideWhenUsed="0"/>
+    <w:lsdException w:name="Medium Shading 1 Accent 1" w:semiHidden="0" w:uiPriority="63" w:unhideWhenUsed="0"/>
+    <w:lsdException w:name="Medium Shading 2 Accent 1" w:semiHidden="0" w:uiPriority="64" w:unhideWhenUsed="0"/>
+    <w:lsdException w:name="Medium List 1 Accent 1" w:semiHidden="0" w:uiPriority="65" w:unhideWhenUsed="0"/>
+    <w:lsdException w:name="Revision" w:unhideWhenUsed="0"/>
+    <w:lsdException w:name="List Paragraph" w:semiHidden="0" w:uiPriority="34" w:unhideWhenUsed="0" w:qFormat="1"/>
+    <w:lsdException w:name="Quote" w:semiHidden="0" w:uiPriority="29" w:unhideWhenUsed="0" w:qFormat="1"/>
+    <w:lsdException w:name="Intense Quote" w:semiHidden="0" w:uiPriority="30" w:unhideWhenUsed="0" w:qFormat="1"/>
+    <w:lsdException w:name="Medium List 2 Accent 1" w:semiHidden="0" w:uiPriority="66" w:unhideWhenUsed="0"/>
+    <w:lsdException w:name="Medium Grid 1 Accent 1" w:semiHidden="0" w:uiPriority="67" w:unhideWhenUsed="0"/>
+    <w:lsdException w:name="Medium Grid 2 Accent 1" w:semiHidden="0" w:uiPriority="68" w:unhideWhenUsed="0"/>
+    <w:lsdException w:name="Medium Grid 3 Accent 1" w:semiHidden="0" w:uiPriority="69" w:unhideWhenUsed="0"/>
+    <w:lsdException w:name="Dark List Accent 1" w:semiHidden="0" w:uiPriority="70" w:unhideWhenUsed="0"/>
+    <w:lsdException w:name="Colorful Shading Accent 1" w:semiHidden="0" w:uiPriority="71" w:unhideWhenUsed="0"/>
+    <w:lsdException w:name="Colorful List Accent 1" w:semiHidden="0" w:uiPriority="72" w:unhideWhenUsed="0"/>
+    <w:lsdException w:name="Colorful Grid Accent 1" w:semiHidden="0" w:uiPriority="73" w:unhideWhenUsed="0"/>
+    <w:lsdException w:name="Light Shading Accent 2" w:semiHidden="0" w:uiPriority="60" w:unhideWhenUsed="0"/>
+    <w:lsdException w:name="Light List Accent 2" w:semiHidden="0" w:uiPriority="61" w:unhideWhenUsed="0"/>
+    <w:lsdException w:name="Light Grid Accent 2" w:semiHidden="0" w:uiPriority="62" w:unhideWhenUsed="0"/>
+    <w:lsdException w:name="Medium Shading 1 Accent 2" w:semiHidden="0" w:uiPriority="63" w:unhideWhenUsed="0"/>
+    <w:lsdException w:name="Medium Shading 2 Accent 2" w:semiHidden="0" w:uiPriority="64" w:unhideWhenUsed="0"/>
+    <w:lsdException w:name="Medium List 1 Accent 2" w:semiHidden="0" w:uiPriority="65" w:unhideWhenUsed="0"/>
+    <w:lsdException w:name="Medium List 2 Accent 2" w:semiHidden="0" w:uiPriority="66" w:unhideWhenUsed="0"/>
+    <w:lsdException w:name="Medium Grid 1 Accent 2" w:semiHidden="0" w:uiPriority="67" w:unhideWhenUsed="0"/>
+    <w:lsdException w:name="Medium Grid 2 Accent 2" w:semiHidden="0" w:uiPriority="68" w:unhideWhenUsed="0"/>
+    <w:lsdException w:name="Medium Grid 3 Accent 2" w:semiHidden="0" w:uiPriority="69" w:unhideWhenUsed="0"/>
+    <w:lsdException w:name="Dark List Accent 2" w:semiHidden="0" w:uiPriority="70" w:unhideWhenUsed="0"/>
+    <w:lsdException w:name="Colorful Shading Accent 2" w:semiHidden="0" w:uiPriority="71" w:unhideWhenUsed="0"/>
+    <w:lsdException w:name="Colorful List Accent 2" w:semiHidden="0" w:uiPriority="72" w:unhideWhenUsed="0"/>
+    <w:lsdException w:name="Colorful Grid Accent 2" w:semiHidden="0" w:uiPriority="73" w:unhideWhenUsed="0"/>
+    <w:lsdException w:name="Light Shading Accent 3" w:semiHidden="0" w:uiPriority="60" w:unhideWhenUsed="0"/>
+    <w:lsdException w:name="Light List Accent 3" w:semiHidden="0" w:uiPriority="61" w:unhideWhenUsed="0"/>
+    <w:lsdException w:name="Light Grid Accent 3" w:semiHidden="0" w:uiPriority="62" w:unhideWhenUsed="0"/>
+    <w:lsdException w:name="Medium Shading 1 Accent 3" w:semiHidden="0" w:uiPriority="63" w:unhideWhenUsed="0"/>
+    <w:lsdException w:name="Medium Shading 2 Accent 3" w:semiHidden="0" w:uiPriority="64" w:unhideWhenUsed="0"/>
+    <w:lsdException w:name="Medium List 1 Accent 3" w:semiHidden="0" w:uiPriority="65" w:unhideWhenUsed="0"/>
+    <w:lsdException w:name="Medium List 2 Accent 3" w:semiHidden="0" w:uiPriority="66" w:unhideWhenUsed="0"/>
+    <w:lsdException w:name="Medium Grid 1 Accent 3" w:semiHidden="0" w:uiPriority="67" w:unhideWhenUsed="0"/>
+    <w:lsdException w:name="Medium Grid 2 Accent 3" w:semiHidden="0" w:uiPriority="68" w:unhideWhenUsed="0"/>
+    <w:lsdException w:name="Medium Grid 3 Accent 3" w:semiHidden="0" w:uiPriority="69" w:unhideWhenUsed="0"/>
+    <w:lsdException w:name="Dark List Accent 3" w:semiHidden="0" w:uiPriority="70" w:unhideWhenUsed="0"/>
+    <w:lsdException w:name="Colorful Shading Accent 3" w:semiHidden="0" w:uiPriority="71" w:unhideWhenUsed="0"/>
+    <w:lsdException w:name="Colorful List Accent 3" w:semiHidden="0" w:uiPriority="72" w:unhideWhenUsed="0"/>
+    <w:lsdException w:name="Colorful Grid Accent 3" w:semiHidden="0" w:uiPriority="73" w:unhideWhenUsed="0"/>
+    <w:lsdException w:name="Light Shading Accent 4" w:semiHidden="0" w:uiPriority="60" w:unhideWhenUsed="0"/>
+    <w:lsdException w:name="Light List Accent 4" w:semiHidden="0" w:uiPriority="61" w:unhideWhenUsed="0"/>
+    <w:lsdException w:name="Light Grid Accent 4" w:semiHidden="0" w:uiPriority="62" w:unhideWhenUsed="0"/>
+    <w:lsdException w:name="Medium Shading 1 Accent 4" w:semiHidden="0" w:uiPriority="63" w:unhideWhenUsed="0"/>
+    <w:lsdException w:name="Medium Shading 2 Accent 4" w:semiHidden="0" w:uiPriority="64" w:unhideWhenUsed="0"/>
+    <w:lsdException w:name="Medium List 1 Accent 4" w:semiHidden="0" w:uiPriority="65" w:unhideWhenUsed="0"/>
+    <w:lsdException w:name="Medium List 2 Accent 4" w:semiHidden="0" w:uiPriority="66" w:unhideWhenUsed="0"/>
+    <w:lsdException w:name="Medium Grid 1 Accent 4" w:semiHidden="0" w:uiPriority="67" w:unhideWhenUsed="0"/>
+    <w:lsdException w:name="Medium Grid 2 Accent 4" w:semiHidden="0" w:uiPriority="68" w:unhideWhenUsed="0"/>
+    <w:lsdException w:name="Medium Grid 3 Accent 4" w:semiHidden="0" w:uiPriority="69" w:unhideWhenUsed="0"/>
+    <w:lsdException w:name="Dark List Accent 4" w:semiHidden="0" w:uiPriority="70" w:unhideWhenUsed="0"/>
+    <w:lsdException w:name="Colorful Shading Accent 4" w:semiHidden="0" w:uiPriority="71" w:unhideWhenUsed="0"/>
+    <w:lsdException w:name="Colorful List Accent 4" w:semiHidden="0" w:uiPriority="72" w:unhideWhenUsed="0"/>
+    <w:lsdException w:name="Colorful Grid Accent 4" w:semiHidden="0" w:uiPriority="73" w:unhideWhenUsed="0"/>
+    <w:lsdException w:name="Light Shading Accent 5" w:semiHidden="0" w:uiPriority="60" w:unhideWhenUsed="0"/>
+    <w:lsdException w:name="Light List Accent 5" w:semiHidden="0" w:uiPriority="61" w:unhideWhenUsed="0"/>
+    <w:lsdException w:name="Light Grid Accent 5" w:semiHidden="0" w:uiPriority="62" w:unhideWhenUsed="0"/>
+    <w:lsdException w:name="Medium Shading 1 Accent 5" w:semiHidden="0" w:uiPriority="63" w:unhideWhenUsed="0"/>
+    <w:lsdException w:name="Medium Shading 2 Accent 5" w:semiHidden="0" w:uiPriority="64" w:unhideWhenUsed="0"/>
+    <w:lsdException w:name="Medium List 1 Accent 5" w:semiHidden="0" w:uiPriority="65" w:unhideWhenUsed="0"/>
+    <w:lsdException w:name="Medium List 2 Accent 5" w:semiHidden="0" w:uiPriority="66" w:unhideWhenUsed="0"/>
+    <w:lsdException w:name="Medium Grid 1 Accent 5" w:semiHidden="0" w:uiPriority="67" w:unhideWhenUsed="0"/>
+    <w:lsdException w:name="Medium Grid 2 Accent 5" w:semiHidden="0" w:uiPriority="68" w:unhideWhenUsed="0"/>
+    <w:lsdException w:name="Medium Grid 3 Accent 5" w:semiHidden="0" w:uiPriority="69" w:unhideWhenUsed="0"/>
+    <w:lsdException w:name="Dark List Accent 5" w:semiHidden="0" w:uiPriority="70" w:unhideWhenUsed="0"/>
+    <w:lsdException w:name="Colorful Shading Accent 5" w:semiHidden="0" w:uiPriority="71" w:unhideWhenUsed="0"/>
+    <w:lsdException w:name="Colorful List Accent 5" w:semiHidden="0" w:uiPriority="72" w:unhideWhenUsed="0"/>
+    <w:lsdException w:name="Colorful Grid Accent 5" w:semiHidden="0" w:uiPriority="73" w:unhideWhenUsed="0"/>
+    <w:lsdException w:name="Light Shading Accent 6" w:semiHidden="0" w:uiPriority="60" w:unhideWhenUsed="0"/>
+    <w:lsdException w:name="Light List Accent 6" w:semiHidden="0" w:uiPriority="61" w:unhideWhenUsed="0"/>
+    <w:lsdException w:name="Light Grid Accent 6" w:semiHidden="0" w:uiPriority="62" w:unhideWhenUsed="0"/>
+    <w:lsdException w:name="Medium Shading 1 Accent 6" w:semiHidden="0" w:uiPriority="63" w:unhideWhenUsed="0"/>
+    <w:lsdException w:name="Medium Shading 2 Accent 6" w:semiHidden="0" w:uiPriority="64" w:unhideWhenUsed="0"/>
+    <w:lsdException w:name="Medium List 1 Accent 6" w:semiHidden="0" w:uiPriority="65" w:unhideWhenUsed="0"/>
+    <w:lsdException w:name="Medium List 2 Accent 6" w:semiHidden="0" w:uiPriority="66" w:unhideWhenUsed="0"/>
+    <w:lsdException w:name="Medium Grid 1 Accent 6" w:semiHidden="0" w:uiPriority="67" w:unhideWhenUsed="0"/>
+    <w:lsdException w:name="Medium Grid 2 Accent 6" w:semiHidden="0" w:uiPriority="68" w:unhideWhenUsed="0"/>
+    <w:lsdException w:name="Medium Grid 3 Accent 6" w:semiHidden="0" w:uiPriority="69" w:unhideWhenUsed="0"/>
+    <w:lsdException w:name="Dark List Accent 6" w:semiHidden="0" w:uiPriority="70" w:unhideWhenUsed="0"/>
+    <w:lsdException w:name="Colorful Shading Accent 6" w:semiHidden="0" w:uiPriority="71" w:unhideWhenUsed="0"/>
+    <w:lsdException w:name="Colorful List Accent 6" w:semiHidden="0" w:uiPriority="72" w:unhideWhenUsed="0"/>
+    <w:lsdException w:name="Colorful Grid Accent 6" w:semiHidden="0" w:uiPriority="73" w:unhideWhenUsed="0"/>
+    <w:lsdException w:name="Subtle Emphasis" w:semiHidden="0" w:uiPriority="19" w:unhideWhenUsed="0" w:qFormat="1"/>
+    <w:lsdException w:name="Intense Emphasis" w:semiHidden="0" w:uiPriority="21" w:unhideWhenUsed="0" w:qFormat="1"/>
+    <w:lsdException w:name="Subtle Reference" w:semiHidden="0" w:uiPriority="31" w:unhideWhenUsed="0" w:qFormat="1"/>
+    <w:lsdException w:name="Intense Reference" w:semiHidden="0" w:uiPriority="32" w:unhideWhenUsed="0" w:qFormat="1"/>
+    <w:lsdException w:name="Book Title" w:semiHidden="0" w:uiPriority="33" w:unhideWhenUsed="0" w:qFormat="1"/>
+    <w:lsdException w:name="Bibliography" w:uiPriority="37"/>
+    <w:lsdException w:name="TOC Heading" w:uiPriority="39" w:qFormat="1"/>
+  </w:latentStyles>
+  <w:style w:type="paragraph" w:default="1" w:styleId="Normal">
+    <w:name w:val="Normal"/>
+    <w:qFormat/>
+  </w:style>
+  <w:style w:type="paragraph" w:styleId="Heading1">
+    <w:name w:val="heading 1"/>
+    <w:basedOn w:val="Standard"/>
+    <w:next w:val="Standard"/>
+    <w:pPr>
+      <w:keepNext/>
+      <w:keepLines/>
+      <w:numPr>
+        <w:numId w:val="1"/>
+      </w:numPr>
+      <w:spacing w:before="120"/>
+      <w:outlineLvl w:val="0"/>
+    </w:pPr>
+    <w:rPr>
+      <w:rFonts w:ascii="Cambria" w:hAnsi="Cambria"/>
+      <w:b/>
+      <w:bCs/>
+      <w:color w:val="365F91"/>
+      <w:sz w:val="28"/>
+      <w:szCs w:val="28"/>
+      <w:u w:val="single"/>
+    </w:rPr>
+  </w:style>
+  <w:style w:type="paragraph" w:styleId="Heading2">
+    <w:name w:val="heading 2"/>
+    <w:basedOn w:val="Standard"/>
+    <w:next w:val="Standard"/>
+    <w:autoRedefine/>
+    <w:pPr>
+      <w:keepNext/>
+      <w:keepLines/>
+      <w:numPr>
+        <w:ilvl w:val="1"/>
+        <w:numId w:val="1"/>
+      </w:numPr>
+      <w:spacing w:before="200"/>
+      <w:outlineLvl w:val="1"/>
+    </w:pPr>
+    <w:rPr>
+      <w:rFonts w:ascii="Cambria" w:hAnsi="Cambria"/>
+      <w:b/>
+      <w:bCs/>
+      <w:color w:val="244061"/>
+      <w:sz w:val="28"/>
+      <w:szCs w:val="26"/>
+    </w:rPr>
+  </w:style>
+  <w:style w:type="paragraph" w:styleId="Heading3">
+    <w:name w:val="heading 3"/>
+    <w:basedOn w:val="Standard"/>
+    <w:next w:val="Standard"/>
+    <w:pPr>
+      <w:keepNext/>
+      <w:keepLines/>
+      <w:numPr>
+        <w:ilvl w:val="2"/>
+        <w:numId w:val="1"/>
+      </w:numPr>
+      <w:spacing w:before="120"/>
+      <w:outlineLvl w:val="2"/>
+    </w:pPr>
+    <w:rPr>
+      <w:rFonts w:ascii="Cambria" w:hAnsi="Cambria"/>
+      <w:b/>
+      <w:bCs/>
+      <w:color w:val="365F91"/>
+      <w:sz w:val="28"/>
+    </w:rPr>
+  </w:style>
+  <w:style w:type="paragraph" w:styleId="Heading4">
+    <w:name w:val="heading 4"/>
+    <w:basedOn w:val="Standard"/>
+    <w:next w:val="Standard"/>
+    <w:pPr>
+      <w:keepNext/>
+      <w:keepLines/>
+      <w:numPr>
+        <w:ilvl w:val="3"/>
+        <w:numId w:val="1"/>
+      </w:numPr>
+      <w:spacing w:before="40"/>
+      <w:outlineLvl w:val="3"/>
+    </w:pPr>
+    <w:rPr>
+      <w:rFonts w:ascii="Cambria" w:hAnsi="Cambria"/>
+      <w:i/>
+      <w:iCs/>
+      <w:color w:val="365F91"/>
+    </w:rPr>
+  </w:style>
+  <w:style w:type="paragraph" w:styleId="Heading5">
+    <w:name w:val="heading 5"/>
+    <w:basedOn w:val="Standard"/>
+    <w:next w:val="Standard"/>
+    <w:pPr>
+      <w:keepNext/>
+      <w:keepLines/>
+      <w:numPr>
+        <w:ilvl w:val="4"/>
+        <w:numId w:val="1"/>
+      </w:numPr>
+      <w:spacing w:before="40"/>
+      <w:outlineLvl w:val="4"/>
+    </w:pPr>
+    <w:rPr>
+      <w:rFonts w:ascii="Cambria" w:hAnsi="Cambria"/>
+      <w:color w:val="365F91"/>
+    </w:rPr>
+  </w:style>
+  <w:style w:type="paragraph" w:styleId="Heading6">
+    <w:name w:val="heading 6"/>
+    <w:basedOn w:val="Standard"/>
+    <w:next w:val="Standard"/>
+    <w:pPr>
+      <w:keepNext/>
+      <w:keepLines/>
+      <w:numPr>
+        <w:ilvl w:val="5"/>
+        <w:numId w:val="1"/>
+      </w:numPr>
+      <w:spacing w:before="40"/>
+      <w:outlineLvl w:val="5"/>
+    </w:pPr>
+    <w:rPr>
+      <w:rFonts w:ascii="Cambria" w:hAnsi="Cambria"/>
+      <w:color w:val="243F60"/>
+    </w:rPr>
+  </w:style>
+  <w:style w:type="paragraph" w:styleId="Heading7">
+    <w:name w:val="heading 7"/>
+    <w:basedOn w:val="Standard"/>
+    <w:next w:val="Standard"/>
+    <w:pPr>
+      <w:keepNext/>
+      <w:keepLines/>
+      <w:numPr>
+        <w:ilvl w:val="6"/>
+        <w:numId w:val="1"/>
+      </w:numPr>
+      <w:spacing w:before="40"/>
+      <w:outlineLvl w:val="6"/>
+    </w:pPr>
+    <w:rPr>
+      <w:rFonts w:ascii="Cambria" w:hAnsi="Cambria"/>
+      <w:i/>
+      <w:iCs/>
+      <w:color w:val="243F60"/>
+    </w:rPr>
+  </w:style>
+  <w:style w:type="paragraph" w:styleId="Heading8">
+    <w:name w:val="heading 8"/>
+    <w:basedOn w:val="Standard"/>
+    <w:next w:val="Standard"/>
+    <w:pPr>
+      <w:keepNext/>
+      <w:keepLines/>
+      <w:numPr>
+        <w:ilvl w:val="7"/>
+        <w:numId w:val="1"/>
+      </w:numPr>
+      <w:spacing w:before="40"/>
+      <w:outlineLvl w:val="7"/>
+    </w:pPr>
+    <w:rPr>
+      <w:rFonts w:ascii="Cambria" w:hAnsi="Cambria"/>
+      <w:color w:val="272727"/>
+      <w:sz w:val="21"/>
+      <w:szCs w:val="21"/>
+    </w:rPr>
+  </w:style>
+  <w:style w:type="paragraph" w:styleId="Heading9">
+    <w:name w:val="heading 9"/>
+    <w:basedOn w:val="Standard"/>
+    <w:next w:val="Standard"/>
+    <w:pPr>
+      <w:keepNext/>
+      <w:keepLines/>
+      <w:numPr>
+        <w:ilvl w:val="8"/>
+        <w:numId w:val="1"/>
+      </w:numPr>
+      <w:spacing w:before="40"/>
+      <w:outlineLvl w:val="8"/>
+    </w:pPr>
+    <w:rPr>
+      <w:rFonts w:ascii="Cambria" w:hAnsi="Cambria"/>
+      <w:i/>
+      <w:iCs/>
+      <w:color w:val="272727"/>
+      <w:sz w:val="21"/>
+      <w:szCs w:val="21"/>
+    </w:rPr>
+  </w:style>
+  <w:style w:type="character" w:default="1" w:styleId="DefaultParagraphFont">
+    <w:name w:val="Default Paragraph Font"/>
+    <w:uiPriority w:val="1"/>
+    <w:semiHidden/>
+    <w:unhideWhenUsed/>
+  </w:style>
+  <w:style w:type="table" w:default="1" w:styleId="TableNormal">
+    <w:name w:val="Normal Table"/>
+    <w:uiPriority w:val="99"/>
+    <w:semiHidden/>
+    <w:unhideWhenUsed/>
+    <w:tblPr>
+      <w:tblInd w:w="0" w:type="dxa"/>
+      <w:tblCellMar>
+        <w:top w:w="0" w:type="dxa"/>
+        <w:left w:w="108" w:type="dxa"/>
+        <w:bottom w:w="0" w:type="dxa"/>
+        <w:right w:w="108" w:type="dxa"/>
+      </w:tblCellMar>
+    </w:tblPr>
+  </w:style>
+  <w:style w:type="numbering" w:default="1" w:styleId="NoList">
+    <w:name w:val="No List"/>
+    <w:uiPriority w:val="99"/>
+    <w:semiHidden/>
+    <w:unhideWhenUsed/>
+  </w:style>
+  <w:style w:type="numbering" w:customStyle="1" w:styleId="Outline">
+    <w:name w:val="Outline"/>
+    <w:basedOn w:val="NoList"/>
+    <w:pPr>
+      <w:numPr>
+        <w:numId w:val="1"/>
+      </w:numPr>
+    </w:pPr>
+  </w:style>
+  <w:style w:type="paragraph" w:customStyle="1" w:styleId="Standard">
+    <w:name w:val="Standard"/>
+    <w:pPr>
+      <w:widowControl/>
+    </w:pPr>
+  </w:style>
+  <w:style w:type="paragraph" w:customStyle="1" w:styleId="Heading">
+    <w:name w:val="Heading"/>
+    <w:basedOn w:val="Standard"/>
+    <w:next w:val="Textbody"/>
+    <w:pPr>
+      <w:keepNext/>
+      <w:spacing w:before="240" w:after="120"/>
+    </w:pPr>
+    <w:rPr>
+      <w:rFonts w:ascii="Liberation Sans" w:eastAsia="Microsoft YaHei" w:hAnsi="Liberation Sans" w:cs="Lucida Sans"/>
+      <w:sz w:val="28"/>
+      <w:szCs w:val="28"/>
+    </w:rPr>
+  </w:style>
+  <w:style w:type="paragraph" w:customStyle="1" w:styleId="Textbody">
+    <w:name w:val="Text body"/>
+    <w:basedOn w:val="Standard"/>
+    <w:pPr>
+      <w:spacing w:after="140" w:line="288" w:lineRule="auto"/>
+    </w:pPr>
+  </w:style>
+  <w:style w:type="paragraph" w:styleId="List">
+    <w:name w:val="List"/>
+    <w:basedOn w:val="Textbody"/>
+    <w:rPr>
+      <w:rFonts w:cs="Lucida Sans"/>
+      <w:sz w:val="24"/>
+    </w:rPr>
+  </w:style>
+  <w:style w:type="paragraph" w:styleId="Caption">
+    <w:name w:val="caption"/>
+    <w:basedOn w:val="Standard"/>
+    <w:pPr>
+      <w:suppressLineNumbers/>
+      <w:spacing w:before="120" w:after="120"/>
+    </w:pPr>
+    <w:rPr>
+      <w:rFonts w:cs="Lucida Sans"/>
+      <w:i/>
+      <w:iCs/>
+      <w:sz w:val="24"/>
+      <w:szCs w:val="24"/>
+    </w:rPr>
+  </w:style>
+  <w:style w:type="paragraph" w:customStyle="1" w:styleId="Index">
+    <w:name w:val="Index"/>
+    <w:basedOn w:val="Standard"/>
+    <w:pPr>
+      <w:suppressLineNumbers/>
+    </w:pPr>
+    <w:rPr>
+      <w:rFonts w:cs="Lucida Sans"/>
+      <w:sz w:val="24"/>
+    </w:rPr>
+  </w:style>
+  <w:style w:type="paragraph" w:styleId="Header">
+    <w:name w:val="header"/>
+    <w:basedOn w:val="Standard"/>
+    <w:pPr>
+      <w:tabs>
+        <w:tab w:val="center" w:pos="4252"/>
+        <w:tab w:val="right" w:pos="8504"/>
+      </w:tabs>
+    </w:pPr>
+  </w:style>
+  <w:style w:type="paragraph" w:styleId="Footer">
+    <w:name w:val="footer"/>
+    <w:basedOn w:val="Standard"/>
+    <w:pPr>
+      <w:tabs>
+        <w:tab w:val="center" w:pos="4252"/>
+        <w:tab w:val="right" w:pos="8504"/>
+      </w:tabs>
+    </w:pPr>
+  </w:style>
+  <w:style w:type="paragraph" w:customStyle="1" w:styleId="Descrio">
+    <w:name w:val="Descrição"/>
+    <w:basedOn w:val="Header"/>
+    <w:pPr>
+      <w:tabs>
+        <w:tab w:val="clear" w:pos="4252"/>
+        <w:tab w:val="clear" w:pos="8504"/>
+        <w:tab w:val="center" w:pos="4320"/>
+        <w:tab w:val="right" w:pos="8640"/>
+      </w:tabs>
+    </w:pPr>
+    <w:rPr>
+      <w:rFonts w:eastAsia="Times" w:cs="Times New Roman"/>
+      <w:sz w:val="16"/>
+      <w:szCs w:val="20"/>
+      <w:lang w:val="en-US" w:eastAsia="pt-BR"/>
+    </w:rPr>
+  </w:style>
+  <w:style w:type="paragraph" w:styleId="BalloonText">
+    <w:name w:val="Balloon Text"/>
+    <w:basedOn w:val="Standard"/>
+    <w:rPr>
+      <w:rFonts w:ascii="Tahoma" w:eastAsia="Tahoma" w:hAnsi="Tahoma"/>
+      <w:sz w:val="16"/>
+      <w:szCs w:val="16"/>
+    </w:rPr>
+  </w:style>
+  <w:style w:type="paragraph" w:customStyle="1" w:styleId="Table">
+    <w:name w:val="Table"/>
+    <w:basedOn w:val="Standard"/>
+    <w:rPr>
+      <w:rFonts w:eastAsia="Times" w:cs="Times New Roman"/>
+      <w:szCs w:val="16"/>
+      <w:lang w:eastAsia="pt-BR"/>
+    </w:rPr>
+  </w:style>
+  <w:style w:type="paragraph" w:customStyle="1" w:styleId="Tabelatitulo">
+    <w:name w:val="Tabela_titulo"/>
+    <w:basedOn w:val="Standard"/>
+    <w:pPr>
+      <w:jc w:val="center"/>
+    </w:pPr>
+    <w:rPr>
+      <w:rFonts w:eastAsia="Times New Roman" w:cs="Arial"/>
+      <w:b/>
+      <w:szCs w:val="20"/>
+    </w:rPr>
+  </w:style>
+  <w:style w:type="paragraph" w:customStyle="1" w:styleId="TableRow">
+    <w:name w:val="TableRow"/>
+    <w:basedOn w:val="Standard"/>
+    <w:pPr>
+      <w:spacing w:before="60" w:after="60"/>
+    </w:pPr>
+    <w:rPr>
+      <w:rFonts w:ascii="Times New Roman" w:eastAsia="Times New Roman" w:hAnsi="Times New Roman" w:cs="Times New Roman"/>
+      <w:sz w:val="24"/>
+      <w:szCs w:val="24"/>
+    </w:rPr>
+  </w:style>
+  <w:style w:type="paragraph" w:customStyle="1" w:styleId="Contents1">
+    <w:name w:val="Contents 1"/>
+    <w:basedOn w:val="Standard"/>
+    <w:next w:val="Standard"/>
+    <w:autoRedefine/>
+    <w:pPr>
+      <w:spacing w:before="120" w:after="120"/>
+    </w:pPr>
+    <w:rPr>
+      <w:rFonts w:ascii="Times New Roman" w:eastAsia="Times New Roman" w:hAnsi="Times New Roman" w:cs="Times New Roman"/>
+      <w:b/>
+      <w:bCs/>
+      <w:caps/>
+      <w:sz w:val="24"/>
+      <w:szCs w:val="24"/>
+      <w:lang w:val="en-US"/>
+    </w:rPr>
+  </w:style>
+  <w:style w:type="paragraph" w:customStyle="1" w:styleId="Contents2">
+    <w:name w:val="Contents 2"/>
+    <w:basedOn w:val="Standard"/>
+    <w:next w:val="Standard"/>
+    <w:autoRedefine/>
+    <w:pPr>
+      <w:ind w:left="240"/>
+    </w:pPr>
+    <w:rPr>
+      <w:rFonts w:ascii="Times New Roman" w:eastAsia="Times New Roman" w:hAnsi="Times New Roman" w:cs="Times New Roman"/>
+      <w:smallCaps/>
+      <w:sz w:val="24"/>
+      <w:szCs w:val="24"/>
+      <w:lang w:val="en-US"/>
+    </w:rPr>
+  </w:style>
+  <w:style w:type="paragraph" w:styleId="ListParagraph">
+    <w:name w:val="List Paragraph"/>
+    <w:basedOn w:val="Standard"/>
+    <w:pPr>
+      <w:ind w:left="720"/>
+    </w:pPr>
+  </w:style>
+  <w:style w:type="paragraph" w:styleId="TOCHeading">
+    <w:name w:val="TOC Heading"/>
+    <w:basedOn w:val="Heading1"/>
+    <w:next w:val="Standard"/>
+    <w:pPr>
+      <w:spacing w:before="240" w:line="259" w:lineRule="auto"/>
+    </w:pPr>
+    <w:rPr>
+      <w:b w:val="0"/>
+      <w:bCs w:val="0"/>
+      <w:sz w:val="32"/>
+      <w:szCs w:val="32"/>
+      <w:u w:val="none"/>
+      <w:lang w:eastAsia="pt-BR"/>
+    </w:rPr>
+  </w:style>
+  <w:style w:type="paragraph" w:customStyle="1" w:styleId="Comments">
+    <w:name w:val="Comments"/>
+    <w:basedOn w:val="Descrio"/>
+    <w:autoRedefine/>
+    <w:rPr>
+      <w:lang w:val="pt-BR"/>
+    </w:rPr>
+  </w:style>
+  <w:style w:type="paragraph" w:customStyle="1" w:styleId="TableContents">
+    <w:name w:val="Table Contents"/>
+    <w:basedOn w:val="Standard"/>
+  </w:style>
+  <w:style w:type="paragraph" w:customStyle="1" w:styleId="TableHeading">
+    <w:name w:val="Table Heading"/>
+    <w:basedOn w:val="TableContents"/>
+  </w:style>
+  <w:style w:type="character" w:customStyle="1" w:styleId="HeaderChar">
+    <w:name w:val="Header Char"/>
+    <w:basedOn w:val="DefaultParagraphFont"/>
+  </w:style>
+  <w:style w:type="character" w:customStyle="1" w:styleId="FooterChar">
+    <w:name w:val="Footer Char"/>
+    <w:basedOn w:val="DefaultParagraphFont"/>
+  </w:style>
+  <w:style w:type="character" w:customStyle="1" w:styleId="BalloonTextChar">
+    <w:name w:val="Balloon Text Char"/>
+    <w:basedOn w:val="DefaultParagraphFont"/>
+    <w:rPr>
+      <w:rFonts w:ascii="Tahoma" w:eastAsia="Tahoma" w:hAnsi="Tahoma" w:cs="Tahoma"/>
+      <w:sz w:val="16"/>
+      <w:szCs w:val="16"/>
+    </w:rPr>
+  </w:style>
+  <w:style w:type="character" w:customStyle="1" w:styleId="Heading1Char">
+    <w:name w:val="Heading 1 Char"/>
+    <w:basedOn w:val="DefaultParagraphFont"/>
+    <w:rPr>
+      <w:rFonts w:ascii="Cambria" w:eastAsia="Calibri" w:hAnsi="Cambria" w:cs="Tahoma"/>
+      <w:b/>
+      <w:bCs/>
+      <w:color w:val="365F91"/>
+      <w:sz w:val="28"/>
+      <w:szCs w:val="28"/>
+      <w:u w:val="single"/>
+    </w:rPr>
+  </w:style>
+  <w:style w:type="character" w:customStyle="1" w:styleId="Heading3Char">
+    <w:name w:val="Heading 3 Char"/>
+    <w:basedOn w:val="DefaultParagraphFont"/>
+    <w:rPr>
+      <w:rFonts w:ascii="Cambria" w:eastAsia="Calibri" w:hAnsi="Cambria" w:cs="Tahoma"/>
+      <w:b/>
+      <w:bCs/>
+      <w:color w:val="365F91"/>
+      <w:sz w:val="28"/>
+    </w:rPr>
+  </w:style>
+  <w:style w:type="character" w:customStyle="1" w:styleId="Heading2Char">
+    <w:name w:val="Heading 2 Char"/>
+    <w:basedOn w:val="DefaultParagraphFont"/>
+    <w:rPr>
+      <w:rFonts w:ascii="Cambria" w:eastAsia="Calibri" w:hAnsi="Cambria" w:cs="Tahoma"/>
+      <w:b/>
+      <w:bCs/>
+      <w:color w:val="244061"/>
+      <w:sz w:val="28"/>
+      <w:szCs w:val="26"/>
+    </w:rPr>
+  </w:style>
+  <w:style w:type="character" w:customStyle="1" w:styleId="Internetlink">
+    <w:name w:val="Internet link"/>
+    <w:basedOn w:val="DefaultParagraphFont"/>
+    <w:rPr>
+      <w:color w:val="0000FF"/>
+      <w:u w:val="single"/>
+    </w:rPr>
+  </w:style>
+  <w:style w:type="character" w:styleId="PlaceholderText">
+    <w:name w:val="Placeholder Text"/>
+    <w:basedOn w:val="DefaultParagraphFont"/>
+    <w:rPr>
+      <w:color w:val="808080"/>
+    </w:rPr>
+  </w:style>
+  <w:style w:type="character" w:customStyle="1" w:styleId="Heading4Char">
+    <w:name w:val="Heading 4 Char"/>
+    <w:basedOn w:val="DefaultParagraphFont"/>
+    <w:rPr>
+      <w:rFonts w:ascii="Cambria" w:eastAsia="Calibri" w:hAnsi="Cambria" w:cs="Tahoma"/>
+      <w:i/>
+      <w:iCs/>
+      <w:color w:val="365F91"/>
+    </w:rPr>
+  </w:style>
+  <w:style w:type="character" w:customStyle="1" w:styleId="Heading5Char">
+    <w:name w:val="Heading 5 Char"/>
+    <w:basedOn w:val="DefaultParagraphFont"/>
+    <w:rPr>
+      <w:rFonts w:ascii="Cambria" w:eastAsia="Calibri" w:hAnsi="Cambria" w:cs="Tahoma"/>
+      <w:color w:val="365F91"/>
+    </w:rPr>
+  </w:style>
+  <w:style w:type="character" w:customStyle="1" w:styleId="Heading6Char">
+    <w:name w:val="Heading 6 Char"/>
+    <w:basedOn w:val="DefaultParagraphFont"/>
+    <w:rPr>
+      <w:rFonts w:ascii="Cambria" w:eastAsia="Calibri" w:hAnsi="Cambria" w:cs="Tahoma"/>
+      <w:color w:val="243F60"/>
+    </w:rPr>
+  </w:style>
+  <w:style w:type="character" w:customStyle="1" w:styleId="Heading7Char">
+    <w:name w:val="Heading 7 Char"/>
+    <w:basedOn w:val="DefaultParagraphFont"/>
+    <w:rPr>
+      <w:rFonts w:ascii="Cambria" w:eastAsia="Calibri" w:hAnsi="Cambria" w:cs="Tahoma"/>
+      <w:i/>
+      <w:iCs/>
+      <w:color w:val="243F60"/>
+    </w:rPr>
+  </w:style>
+  <w:style w:type="character" w:customStyle="1" w:styleId="Heading8Char">
+    <w:name w:val="Heading 8 Char"/>
+    <w:basedOn w:val="DefaultParagraphFont"/>
+    <w:rPr>
+      <w:rFonts w:ascii="Cambria" w:eastAsia="Calibri" w:hAnsi="Cambria" w:cs="Tahoma"/>
+      <w:color w:val="272727"/>
+      <w:sz w:val="21"/>
+      <w:szCs w:val="21"/>
+    </w:rPr>
+  </w:style>
+  <w:style w:type="character" w:customStyle="1" w:styleId="Heading9Char">
+    <w:name w:val="Heading 9 Char"/>
+    <w:basedOn w:val="DefaultParagraphFont"/>
+    <w:rPr>
+      <w:rFonts w:ascii="Cambria" w:eastAsia="Calibri" w:hAnsi="Cambria" w:cs="Tahoma"/>
+      <w:i/>
+      <w:iCs/>
+      <w:color w:val="272727"/>
+      <w:sz w:val="21"/>
+      <w:szCs w:val="21"/>
+    </w:rPr>
+  </w:style>
+  <w:style w:type="character" w:customStyle="1" w:styleId="CommentsChar">
+    <w:name w:val="Comments Char"/>
+    <w:basedOn w:val="DefaultParagraphFont"/>
+    <w:rPr>
+      <w:rFonts w:eastAsia="Times" w:cs="Times New Roman"/>
+      <w:sz w:val="16"/>
+      <w:szCs w:val="20"/>
+      <w:lang w:eastAsia="pt-BR"/>
+    </w:rPr>
+  </w:style>
+  <w:style w:type="character" w:customStyle="1" w:styleId="ListLabel1">
+    <w:name w:val="ListLabel 1"/>
+    <w:rPr>
+      <w:rFonts w:cs="Courier New"/>
+    </w:rPr>
+  </w:style>
+  <w:style w:type="character" w:customStyle="1" w:styleId="ListLabel2">
+    <w:name w:val="ListLabel 2"/>
+    <w:rPr>
+      <w:rFonts w:cs="Courier New"/>
+    </w:rPr>
+  </w:style>
+  <w:style w:type="character" w:customStyle="1" w:styleId="ListLabel3">
+    <w:name w:val="ListLabel 3"/>
+    <w:rPr>
+      <w:rFonts w:cs="Courier New"/>
+    </w:rPr>
+  </w:style>
+  <w:style w:type="character" w:customStyle="1" w:styleId="IndexLink">
+    <w:name w:val="Index Link"/>
+  </w:style>
+  <w:style w:type="numbering" w:customStyle="1" w:styleId="Semlista1">
+    <w:name w:val="Sem lista1"/>
+    <w:basedOn w:val="NoList"/>
+    <w:pPr>
+      <w:numPr>
+        <w:numId w:val="2"/>
+      </w:numPr>
+    </w:pPr>
+  </w:style>
+  <w:style w:type="numbering" w:customStyle="1" w:styleId="WWNum1">
+    <w:name w:val="WWNum1"/>
+    <w:basedOn w:val="NoList"/>
+    <w:pPr>
+      <w:numPr>
+        <w:numId w:val="3"/>
+      </w:numPr>
+    </w:pPr>
+  </w:style>
+  <w:style w:type="numbering" w:customStyle="1" w:styleId="WWNum2">
+    <w:name w:val="WWNum2"/>
+    <w:basedOn w:val="NoList"/>
+    <w:pPr>
+      <w:numPr>
+        <w:numId w:val="7"/>
+      </w:numPr>
+    </w:pPr>
+  </w:style>
+  <w:style w:type="character" w:styleId="PageNumber">
+    <w:name w:val="page number"/>
+    <w:basedOn w:val="DefaultParagraphFont"/>
+    <w:uiPriority w:val="99"/>
+    <w:semiHidden/>
+    <w:unhideWhenUsed/>
+    <w:rsid w:val="000D5520"/>
   </w:style>
 </w:styles>
 </file>
@@ -7143,7 +7737,7 @@
     </a:clrScheme>
     <a:fontScheme name="Escritório">
       <a:majorFont>
-        <a:latin typeface="Calibri Light" panose="020F0302020204030204"/>
+        <a:latin typeface="Calibri Light"/>
         <a:ea typeface=""/>
         <a:cs typeface=""/>
         <a:font script="Jpan" typeface="ＭＳ ゴシック"/>
@@ -7178,7 +7772,7 @@
         <a:font script="Geor" typeface="Sylfaen"/>
       </a:majorFont>
       <a:minorFont>
-        <a:latin typeface="Calibri" panose="020F0502020204030204"/>
+        <a:latin typeface="Calibri"/>
         <a:ea typeface=""/>
         <a:cs typeface=""/>
         <a:font script="Jpan" typeface="ＭＳ 明朝"/>
@@ -7355,7 +7949,7 @@
   <a:extraClrSchemeLst/>
   <a:extLst>
     <a:ext uri="{05A4C25C-085E-4340-85A3-A5531E510DB2}">
-      <thm15:themeFamily xmlns:thm15="http://schemas.microsoft.com/office/thememl/2012/main" name="Office Theme" id="{62F939B6-93AF-4DB8-9C6B-D6C7DFDC589F}" vid="{4A3C46E8-61CC-4603-A589-7422A47A8E4A}"/>
+      <thm15:themeFamily xmlns:thm15="http://schemas.microsoft.com/office/thememl/2012/main" xmlns="" name="Office Theme" id="{62F939B6-93AF-4DB8-9C6B-D6C7DFDC589F}" vid="{4A3C46E8-61CC-4603-A589-7422A47A8E4A}"/>
     </a:ext>
   </a:extLst>
 </a:theme>

--- a/Planejamento/Planos/Plano de Gerenciamento das Partes Interessadas.docx
+++ b/Planejamento/Planos/Plano de Gerenciamento das Partes Interessadas.docx
@@ -6,8 +6,6 @@
       <w:pPr>
         <w:pStyle w:val="Standard"/>
       </w:pPr>
-      <w:bookmarkStart w:id="0" w:name="_GoBack"/>
-      <w:bookmarkEnd w:id="0"/>
     </w:p>
     <w:tbl>
       <w:tblPr>
@@ -834,8 +832,8 @@
           <w:color w:val="1F4E79" w:themeColor="accent1" w:themeShade="80"/>
         </w:rPr>
       </w:pPr>
-      <w:bookmarkStart w:id="1" w:name="_Toc403037361"/>
-      <w:bookmarkStart w:id="2" w:name="_Toc420866461"/>
+      <w:bookmarkStart w:id="0" w:name="_Toc403037361"/>
+      <w:bookmarkStart w:id="1" w:name="_Toc420866461"/>
       <w:r>
         <w:rPr>
           <w:bCs w:val="0"/>
@@ -844,8 +842,8 @@
         <w:lastRenderedPageBreak/>
         <w:t>Objetivo do Plano de gerenciamento das partes interessadas</w:t>
       </w:r>
+      <w:bookmarkEnd w:id="0"/>
       <w:bookmarkEnd w:id="1"/>
-      <w:bookmarkEnd w:id="2"/>
     </w:p>
     <w:p>
       <w:pPr>
@@ -887,9 +885,9 @@
           <w:color w:val="1F4E79" w:themeColor="accent1" w:themeShade="80"/>
         </w:rPr>
       </w:pPr>
-      <w:bookmarkStart w:id="3" w:name="_Toc420866462"/>
-      <w:bookmarkStart w:id="4" w:name="_Toc403037362"/>
-      <w:bookmarkStart w:id="5" w:name="_Toc67755726"/>
+      <w:bookmarkStart w:id="2" w:name="_Toc420866462"/>
+      <w:bookmarkStart w:id="3" w:name="_Toc403037362"/>
+      <w:bookmarkStart w:id="4" w:name="_Toc67755726"/>
       <w:r>
         <w:rPr>
           <w:bCs w:val="0"/>
@@ -897,9 +895,9 @@
         </w:rPr>
         <w:t>Processos de gerenciamento das partes interessadas</w:t>
       </w:r>
+      <w:bookmarkEnd w:id="2"/>
       <w:bookmarkEnd w:id="3"/>
       <w:bookmarkEnd w:id="4"/>
-      <w:bookmarkEnd w:id="5"/>
     </w:p>
     <w:p>
       <w:pPr>
@@ -1874,8 +1872,8 @@
           <w:color w:val="2E74B5" w:themeColor="accent1" w:themeShade="BF"/>
         </w:rPr>
       </w:pPr>
-      <w:bookmarkStart w:id="6" w:name="_Toc403037364"/>
-      <w:bookmarkStart w:id="7" w:name="_Toc420866464"/>
+      <w:bookmarkStart w:id="5" w:name="_Toc403037364"/>
+      <w:bookmarkStart w:id="6" w:name="_Toc420866464"/>
       <w:r>
         <w:rPr>
           <w:bCs w:val="0"/>
@@ -1883,8 +1881,8 @@
         </w:rPr>
         <w:t>Gerenciar o engajamento das partes interessadas</w:t>
       </w:r>
+      <w:bookmarkEnd w:id="5"/>
       <w:bookmarkEnd w:id="6"/>
-      <w:bookmarkEnd w:id="7"/>
     </w:p>
     <w:p>
       <w:pPr>
@@ -2437,8 +2435,8 @@
     </w:p>
     <w:tbl>
       <w:tblPr>
-        <w:tblW w:w="8114" w:type="dxa"/>
-        <w:tblInd w:w="-113" w:type="dxa"/>
+        <w:tblW w:w="9214" w:type="dxa"/>
+        <w:tblInd w:w="-454" w:type="dxa"/>
         <w:tblLayout w:type="fixed"/>
         <w:tblCellMar>
           <w:left w:w="10" w:type="dxa"/>
@@ -2447,11 +2445,11 @@
         <w:tblLook w:val="0000" w:firstRow="0" w:lastRow="0" w:firstColumn="0" w:lastColumn="0" w:noHBand="0" w:noVBand="0"/>
       </w:tblPr>
       <w:tblGrid>
+        <w:gridCol w:w="1843"/>
         <w:gridCol w:w="1418"/>
-        <w:gridCol w:w="1187"/>
-        <w:gridCol w:w="1200"/>
-        <w:gridCol w:w="1240"/>
-        <w:gridCol w:w="3069"/>
+        <w:gridCol w:w="1559"/>
+        <w:gridCol w:w="1134"/>
+        <w:gridCol w:w="3260"/>
       </w:tblGrid>
       <w:tr>
         <w:trPr>
@@ -2459,7 +2457,7 @@
         </w:trPr>
         <w:tc>
           <w:tcPr>
-            <w:tcW w:w="1418" w:type="dxa"/>
+            <w:tcW w:w="1843" w:type="dxa"/>
             <w:tcBorders>
               <w:top w:val="single" w:sz="4" w:space="0" w:color="00000A"/>
               <w:left w:val="single" w:sz="4" w:space="0" w:color="00000A"/>
@@ -2473,12 +2471,13 @@
               <w:bottom w:w="0" w:type="dxa"/>
               <w:right w:w="108" w:type="dxa"/>
             </w:tcMar>
+            <w:vAlign w:val="center"/>
           </w:tcPr>
           <w:p>
             <w:pPr>
               <w:pStyle w:val="Standard"/>
               <w:spacing w:after="240"/>
-              <w:jc w:val="both"/>
+              <w:jc w:val="center"/>
               <w:rPr>
                 <w:rFonts w:cs="Arial"/>
                 <w:b/>
@@ -2497,7 +2496,7 @@
         </w:tc>
         <w:tc>
           <w:tcPr>
-            <w:tcW w:w="1187" w:type="dxa"/>
+            <w:tcW w:w="1418" w:type="dxa"/>
             <w:tcBorders>
               <w:top w:val="single" w:sz="4" w:space="0" w:color="00000A"/>
               <w:left w:val="single" w:sz="4" w:space="0" w:color="00000A"/>
@@ -2511,12 +2510,13 @@
               <w:bottom w:w="0" w:type="dxa"/>
               <w:right w:w="108" w:type="dxa"/>
             </w:tcMar>
+            <w:vAlign w:val="center"/>
           </w:tcPr>
           <w:p>
             <w:pPr>
               <w:pStyle w:val="Standard"/>
               <w:spacing w:after="240"/>
-              <w:jc w:val="both"/>
+              <w:jc w:val="center"/>
               <w:rPr>
                 <w:rFonts w:cs="Arial"/>
                 <w:b/>
@@ -2535,7 +2535,7 @@
         </w:tc>
         <w:tc>
           <w:tcPr>
-            <w:tcW w:w="1200" w:type="dxa"/>
+            <w:tcW w:w="1559" w:type="dxa"/>
             <w:tcBorders>
               <w:top w:val="single" w:sz="4" w:space="0" w:color="00000A"/>
               <w:left w:val="single" w:sz="4" w:space="0" w:color="00000A"/>
@@ -2549,12 +2549,13 @@
               <w:bottom w:w="0" w:type="dxa"/>
               <w:right w:w="108" w:type="dxa"/>
             </w:tcMar>
+            <w:vAlign w:val="center"/>
           </w:tcPr>
           <w:p>
             <w:pPr>
               <w:pStyle w:val="Standard"/>
               <w:spacing w:after="240"/>
-              <w:jc w:val="both"/>
+              <w:jc w:val="center"/>
               <w:rPr>
                 <w:rFonts w:cs="Arial"/>
                 <w:b/>
@@ -2573,7 +2574,7 @@
         </w:tc>
         <w:tc>
           <w:tcPr>
-            <w:tcW w:w="1240" w:type="dxa"/>
+            <w:tcW w:w="1134" w:type="dxa"/>
             <w:tcBorders>
               <w:top w:val="single" w:sz="4" w:space="0" w:color="00000A"/>
               <w:left w:val="single" w:sz="4" w:space="0" w:color="00000A"/>
@@ -2586,12 +2587,13 @@
               <w:bottom w:w="0" w:type="dxa"/>
               <w:right w:w="108" w:type="dxa"/>
             </w:tcMar>
+            <w:vAlign w:val="center"/>
           </w:tcPr>
           <w:p>
             <w:pPr>
               <w:pStyle w:val="Standard"/>
               <w:spacing w:after="240"/>
-              <w:jc w:val="both"/>
+              <w:jc w:val="center"/>
               <w:rPr>
                 <w:rFonts w:cs="Arial"/>
                 <w:b/>
@@ -2610,7 +2612,7 @@
         </w:tc>
         <w:tc>
           <w:tcPr>
-            <w:tcW w:w="3069" w:type="dxa"/>
+            <w:tcW w:w="3260" w:type="dxa"/>
             <w:tcBorders>
               <w:top w:val="single" w:sz="4" w:space="0" w:color="00000A"/>
               <w:left w:val="single" w:sz="4" w:space="0" w:color="00000A"/>
@@ -2624,12 +2626,13 @@
               <w:bottom w:w="0" w:type="dxa"/>
               <w:right w:w="108" w:type="dxa"/>
             </w:tcMar>
+            <w:vAlign w:val="center"/>
           </w:tcPr>
           <w:p>
             <w:pPr>
               <w:pStyle w:val="Standard"/>
               <w:spacing w:after="240"/>
-              <w:jc w:val="both"/>
+              <w:jc w:val="center"/>
               <w:rPr>
                 <w:rFonts w:cs="Arial"/>
                 <w:b/>
@@ -2653,7 +2656,7 @@
         </w:trPr>
         <w:tc>
           <w:tcPr>
-            <w:tcW w:w="1418" w:type="dxa"/>
+            <w:tcW w:w="1843" w:type="dxa"/>
             <w:tcBorders>
               <w:top w:val="single" w:sz="4" w:space="0" w:color="00000A"/>
               <w:left w:val="single" w:sz="4" w:space="0" w:color="00000A"/>
@@ -2671,7 +2674,6 @@
             <w:pPr>
               <w:pStyle w:val="Standard"/>
               <w:spacing w:after="240"/>
-              <w:jc w:val="both"/>
               <w:rPr>
                 <w:rFonts w:cs="Arial"/>
                 <w:szCs w:val="20"/>
@@ -2688,7 +2690,7 @@
         </w:tc>
         <w:tc>
           <w:tcPr>
-            <w:tcW w:w="1187" w:type="dxa"/>
+            <w:tcW w:w="1418" w:type="dxa"/>
             <w:tcBorders>
               <w:top w:val="single" w:sz="4" w:space="0" w:color="00000A"/>
               <w:left w:val="single" w:sz="4" w:space="0" w:color="00000A"/>
@@ -2706,7 +2708,6 @@
             <w:pPr>
               <w:pStyle w:val="Standard"/>
               <w:spacing w:after="240"/>
-              <w:jc w:val="both"/>
               <w:rPr>
                 <w:rFonts w:cs="Arial"/>
                 <w:szCs w:val="20"/>
@@ -2723,7 +2724,7 @@
         </w:tc>
         <w:tc>
           <w:tcPr>
-            <w:tcW w:w="1200" w:type="dxa"/>
+            <w:tcW w:w="1559" w:type="dxa"/>
             <w:tcBorders>
               <w:top w:val="single" w:sz="4" w:space="0" w:color="00000A"/>
               <w:left w:val="single" w:sz="4" w:space="0" w:color="00000A"/>
@@ -2741,7 +2742,6 @@
             <w:pPr>
               <w:pStyle w:val="Standard"/>
               <w:spacing w:after="240"/>
-              <w:jc w:val="both"/>
               <w:rPr>
                 <w:rFonts w:cs="Arial"/>
                 <w:szCs w:val="20"/>
@@ -2758,7 +2758,7 @@
         </w:tc>
         <w:tc>
           <w:tcPr>
-            <w:tcW w:w="1240" w:type="dxa"/>
+            <w:tcW w:w="1134" w:type="dxa"/>
             <w:tcBorders>
               <w:top w:val="single" w:sz="4" w:space="0" w:color="00000A"/>
               <w:left w:val="single" w:sz="4" w:space="0" w:color="00000A"/>
@@ -2775,7 +2775,6 @@
             <w:pPr>
               <w:pStyle w:val="Standard"/>
               <w:spacing w:after="240"/>
-              <w:jc w:val="both"/>
               <w:rPr>
                 <w:rFonts w:cs="Arial"/>
                 <w:szCs w:val="20"/>
@@ -2792,7 +2791,7 @@
         </w:tc>
         <w:tc>
           <w:tcPr>
-            <w:tcW w:w="3069" w:type="dxa"/>
+            <w:tcW w:w="3260" w:type="dxa"/>
             <w:tcBorders>
               <w:top w:val="single" w:sz="4" w:space="0" w:color="00000A"/>
               <w:left w:val="single" w:sz="4" w:space="0" w:color="00000A"/>
@@ -2810,7 +2809,6 @@
             <w:pPr>
               <w:pStyle w:val="Standard"/>
               <w:spacing w:after="240"/>
-              <w:jc w:val="both"/>
               <w:rPr>
                 <w:rFonts w:cs="Arial"/>
                 <w:szCs w:val="20"/>
@@ -2832,7 +2830,7 @@
         </w:trPr>
         <w:tc>
           <w:tcPr>
-            <w:tcW w:w="1418" w:type="dxa"/>
+            <w:tcW w:w="1843" w:type="dxa"/>
             <w:tcBorders>
               <w:top w:val="single" w:sz="4" w:space="0" w:color="00000A"/>
               <w:left w:val="single" w:sz="4" w:space="0" w:color="00000A"/>
@@ -2850,7 +2848,6 @@
             <w:pPr>
               <w:pStyle w:val="Standard"/>
               <w:spacing w:after="240"/>
-              <w:jc w:val="both"/>
               <w:rPr>
                 <w:rFonts w:cs="Arial"/>
                 <w:szCs w:val="20"/>
@@ -2867,7 +2864,7 @@
         </w:tc>
         <w:tc>
           <w:tcPr>
-            <w:tcW w:w="1187" w:type="dxa"/>
+            <w:tcW w:w="1418" w:type="dxa"/>
             <w:tcBorders>
               <w:top w:val="single" w:sz="4" w:space="0" w:color="00000A"/>
               <w:left w:val="single" w:sz="4" w:space="0" w:color="00000A"/>
@@ -2885,7 +2882,6 @@
             <w:pPr>
               <w:pStyle w:val="Standard"/>
               <w:spacing w:after="240"/>
-              <w:jc w:val="both"/>
               <w:rPr>
                 <w:rFonts w:cs="Arial"/>
                 <w:szCs w:val="20"/>
@@ -2902,7 +2898,7 @@
         </w:tc>
         <w:tc>
           <w:tcPr>
-            <w:tcW w:w="1200" w:type="dxa"/>
+            <w:tcW w:w="1559" w:type="dxa"/>
             <w:tcBorders>
               <w:top w:val="single" w:sz="4" w:space="0" w:color="00000A"/>
               <w:left w:val="single" w:sz="4" w:space="0" w:color="00000A"/>
@@ -2920,7 +2916,6 @@
             <w:pPr>
               <w:pStyle w:val="Standard"/>
               <w:spacing w:after="240"/>
-              <w:jc w:val="both"/>
               <w:rPr>
                 <w:rFonts w:cs="Arial"/>
                 <w:szCs w:val="20"/>
@@ -2937,7 +2932,7 @@
         </w:tc>
         <w:tc>
           <w:tcPr>
-            <w:tcW w:w="1240" w:type="dxa"/>
+            <w:tcW w:w="1134" w:type="dxa"/>
             <w:tcBorders>
               <w:top w:val="single" w:sz="4" w:space="0" w:color="00000A"/>
               <w:left w:val="single" w:sz="4" w:space="0" w:color="00000A"/>
@@ -2954,7 +2949,6 @@
             <w:pPr>
               <w:pStyle w:val="Standard"/>
               <w:spacing w:after="240"/>
-              <w:jc w:val="both"/>
               <w:rPr>
                 <w:szCs w:val="20"/>
               </w:rPr>
@@ -2970,7 +2964,7 @@
         </w:tc>
         <w:tc>
           <w:tcPr>
-            <w:tcW w:w="3069" w:type="dxa"/>
+            <w:tcW w:w="3260" w:type="dxa"/>
             <w:tcBorders>
               <w:top w:val="single" w:sz="4" w:space="0" w:color="00000A"/>
               <w:left w:val="single" w:sz="4" w:space="0" w:color="00000A"/>
@@ -2988,7 +2982,6 @@
             <w:pPr>
               <w:pStyle w:val="Standard"/>
               <w:spacing w:after="240"/>
-              <w:jc w:val="both"/>
               <w:rPr>
                 <w:szCs w:val="20"/>
               </w:rPr>
@@ -3009,7 +3002,7 @@
         </w:trPr>
         <w:tc>
           <w:tcPr>
-            <w:tcW w:w="1418" w:type="dxa"/>
+            <w:tcW w:w="1843" w:type="dxa"/>
             <w:tcBorders>
               <w:top w:val="single" w:sz="4" w:space="0" w:color="00000A"/>
               <w:left w:val="single" w:sz="4" w:space="0" w:color="00000A"/>
@@ -3027,7 +3020,6 @@
             <w:pPr>
               <w:pStyle w:val="Standard"/>
               <w:spacing w:after="240"/>
-              <w:jc w:val="both"/>
               <w:rPr>
                 <w:rFonts w:cs="Arial"/>
                 <w:szCs w:val="20"/>
@@ -3044,7 +3036,7 @@
         </w:tc>
         <w:tc>
           <w:tcPr>
-            <w:tcW w:w="1187" w:type="dxa"/>
+            <w:tcW w:w="1418" w:type="dxa"/>
             <w:tcBorders>
               <w:top w:val="single" w:sz="4" w:space="0" w:color="00000A"/>
               <w:left w:val="single" w:sz="4" w:space="0" w:color="00000A"/>
@@ -3062,7 +3054,6 @@
             <w:pPr>
               <w:pStyle w:val="Standard"/>
               <w:spacing w:after="240"/>
-              <w:jc w:val="both"/>
               <w:rPr>
                 <w:rFonts w:cs="Arial"/>
                 <w:szCs w:val="20"/>
@@ -3079,7 +3070,7 @@
         </w:tc>
         <w:tc>
           <w:tcPr>
-            <w:tcW w:w="1200" w:type="dxa"/>
+            <w:tcW w:w="1559" w:type="dxa"/>
             <w:tcBorders>
               <w:top w:val="single" w:sz="4" w:space="0" w:color="00000A"/>
               <w:left w:val="single" w:sz="4" w:space="0" w:color="00000A"/>
@@ -3097,7 +3088,6 @@
             <w:pPr>
               <w:pStyle w:val="Standard"/>
               <w:spacing w:after="240"/>
-              <w:jc w:val="both"/>
               <w:rPr>
                 <w:rFonts w:cs="Arial"/>
                 <w:szCs w:val="20"/>
@@ -3114,7 +3104,7 @@
         </w:tc>
         <w:tc>
           <w:tcPr>
-            <w:tcW w:w="1240" w:type="dxa"/>
+            <w:tcW w:w="1134" w:type="dxa"/>
             <w:tcBorders>
               <w:top w:val="single" w:sz="4" w:space="0" w:color="00000A"/>
               <w:left w:val="single" w:sz="4" w:space="0" w:color="00000A"/>
@@ -3131,7 +3121,6 @@
             <w:pPr>
               <w:pStyle w:val="Standard"/>
               <w:spacing w:after="240"/>
-              <w:jc w:val="both"/>
               <w:rPr>
                 <w:rFonts w:cs="Arial"/>
                 <w:szCs w:val="20"/>
@@ -3148,7 +3137,7 @@
         </w:tc>
         <w:tc>
           <w:tcPr>
-            <w:tcW w:w="3069" w:type="dxa"/>
+            <w:tcW w:w="3260" w:type="dxa"/>
             <w:tcBorders>
               <w:top w:val="single" w:sz="4" w:space="0" w:color="00000A"/>
               <w:left w:val="single" w:sz="4" w:space="0" w:color="00000A"/>
@@ -3166,7 +3155,6 @@
             <w:pPr>
               <w:pStyle w:val="Standard"/>
               <w:spacing w:after="240"/>
-              <w:jc w:val="both"/>
               <w:rPr>
                 <w:szCs w:val="20"/>
               </w:rPr>
@@ -3186,7 +3174,7 @@
         </w:trPr>
         <w:tc>
           <w:tcPr>
-            <w:tcW w:w="1418" w:type="dxa"/>
+            <w:tcW w:w="1843" w:type="dxa"/>
             <w:tcBorders>
               <w:top w:val="single" w:sz="4" w:space="0" w:color="00000A"/>
               <w:left w:val="single" w:sz="4" w:space="0" w:color="00000A"/>
@@ -3204,7 +3192,6 @@
             <w:pPr>
               <w:pStyle w:val="Standard"/>
               <w:spacing w:after="240"/>
-              <w:jc w:val="both"/>
               <w:rPr>
                 <w:rFonts w:eastAsia="Times" w:cs="Times New Roman"/>
                 <w:lang w:eastAsia="pt-BR"/>
@@ -3221,7 +3208,7 @@
         </w:tc>
         <w:tc>
           <w:tcPr>
-            <w:tcW w:w="1187" w:type="dxa"/>
+            <w:tcW w:w="1418" w:type="dxa"/>
             <w:tcBorders>
               <w:top w:val="single" w:sz="4" w:space="0" w:color="00000A"/>
               <w:left w:val="single" w:sz="4" w:space="0" w:color="00000A"/>
@@ -3239,7 +3226,6 @@
             <w:pPr>
               <w:pStyle w:val="Standard"/>
               <w:spacing w:after="240"/>
-              <w:jc w:val="both"/>
               <w:rPr>
                 <w:szCs w:val="20"/>
               </w:rPr>
@@ -3255,7 +3241,7 @@
         </w:tc>
         <w:tc>
           <w:tcPr>
-            <w:tcW w:w="1200" w:type="dxa"/>
+            <w:tcW w:w="1559" w:type="dxa"/>
             <w:tcBorders>
               <w:top w:val="single" w:sz="4" w:space="0" w:color="00000A"/>
               <w:left w:val="single" w:sz="4" w:space="0" w:color="00000A"/>
@@ -3273,7 +3259,6 @@
             <w:pPr>
               <w:pStyle w:val="Standard"/>
               <w:spacing w:after="240"/>
-              <w:jc w:val="both"/>
               <w:rPr>
                 <w:szCs w:val="20"/>
               </w:rPr>
@@ -3289,7 +3274,7 @@
         </w:tc>
         <w:tc>
           <w:tcPr>
-            <w:tcW w:w="1240" w:type="dxa"/>
+            <w:tcW w:w="1134" w:type="dxa"/>
             <w:tcBorders>
               <w:top w:val="single" w:sz="4" w:space="0" w:color="00000A"/>
               <w:left w:val="single" w:sz="4" w:space="0" w:color="00000A"/>
@@ -3306,7 +3291,6 @@
             <w:pPr>
               <w:pStyle w:val="Standard"/>
               <w:spacing w:after="240"/>
-              <w:jc w:val="both"/>
               <w:rPr>
                 <w:szCs w:val="20"/>
               </w:rPr>
@@ -3322,7 +3306,7 @@
         </w:tc>
         <w:tc>
           <w:tcPr>
-            <w:tcW w:w="3069" w:type="dxa"/>
+            <w:tcW w:w="3260" w:type="dxa"/>
             <w:tcBorders>
               <w:top w:val="single" w:sz="4" w:space="0" w:color="00000A"/>
               <w:left w:val="single" w:sz="4" w:space="0" w:color="00000A"/>
@@ -3340,7 +3324,6 @@
             <w:pPr>
               <w:pStyle w:val="Standard"/>
               <w:spacing w:after="240"/>
-              <w:jc w:val="both"/>
               <w:rPr>
                 <w:rFonts w:cs="Arial"/>
                 <w:szCs w:val="20"/>
@@ -3362,7 +3345,7 @@
         </w:trPr>
         <w:tc>
           <w:tcPr>
-            <w:tcW w:w="1418" w:type="dxa"/>
+            <w:tcW w:w="1843" w:type="dxa"/>
             <w:tcBorders>
               <w:left w:val="single" w:sz="4" w:space="0" w:color="00000A"/>
               <w:bottom w:val="single" w:sz="4" w:space="0" w:color="00000A"/>
@@ -3379,7 +3362,6 @@
             <w:pPr>
               <w:pStyle w:val="Standard"/>
               <w:spacing w:after="240"/>
-              <w:jc w:val="both"/>
               <w:rPr>
                 <w:rFonts w:eastAsia="Times" w:cs="Times New Roman"/>
                 <w:lang w:eastAsia="pt-BR"/>
@@ -3396,7 +3378,7 @@
         </w:tc>
         <w:tc>
           <w:tcPr>
-            <w:tcW w:w="1187" w:type="dxa"/>
+            <w:tcW w:w="1418" w:type="dxa"/>
             <w:tcBorders>
               <w:left w:val="single" w:sz="4" w:space="0" w:color="00000A"/>
               <w:bottom w:val="single" w:sz="4" w:space="0" w:color="00000A"/>
@@ -3413,7 +3395,6 @@
             <w:pPr>
               <w:pStyle w:val="Standard"/>
               <w:spacing w:after="240"/>
-              <w:jc w:val="both"/>
               <w:rPr>
                 <w:szCs w:val="20"/>
               </w:rPr>
@@ -3428,7 +3409,7 @@
         </w:tc>
         <w:tc>
           <w:tcPr>
-            <w:tcW w:w="1200" w:type="dxa"/>
+            <w:tcW w:w="1559" w:type="dxa"/>
             <w:tcBorders>
               <w:left w:val="single" w:sz="4" w:space="0" w:color="00000A"/>
               <w:bottom w:val="single" w:sz="4" w:space="0" w:color="00000A"/>
@@ -3445,7 +3426,6 @@
             <w:pPr>
               <w:pStyle w:val="Standard"/>
               <w:spacing w:after="240"/>
-              <w:jc w:val="both"/>
               <w:rPr>
                 <w:szCs w:val="20"/>
               </w:rPr>
@@ -3460,7 +3440,7 @@
         </w:tc>
         <w:tc>
           <w:tcPr>
-            <w:tcW w:w="1240" w:type="dxa"/>
+            <w:tcW w:w="1134" w:type="dxa"/>
             <w:tcBorders>
               <w:left w:val="single" w:sz="4" w:space="0" w:color="00000A"/>
               <w:bottom w:val="single" w:sz="4" w:space="0" w:color="00000A"/>
@@ -3476,7 +3456,6 @@
             <w:pPr>
               <w:pStyle w:val="Standard"/>
               <w:spacing w:after="240"/>
-              <w:jc w:val="both"/>
               <w:rPr>
                 <w:szCs w:val="20"/>
               </w:rPr>
@@ -3491,7 +3470,7 @@
         </w:tc>
         <w:tc>
           <w:tcPr>
-            <w:tcW w:w="3069" w:type="dxa"/>
+            <w:tcW w:w="3260" w:type="dxa"/>
             <w:tcBorders>
               <w:left w:val="single" w:sz="4" w:space="0" w:color="00000A"/>
               <w:bottom w:val="single" w:sz="4" w:space="0" w:color="00000A"/>
@@ -3508,7 +3487,6 @@
             <w:pPr>
               <w:pStyle w:val="Standard"/>
               <w:spacing w:after="240"/>
-              <w:jc w:val="both"/>
               <w:rPr>
                 <w:rFonts w:cs="Arial"/>
                 <w:szCs w:val="20"/>
@@ -3530,7 +3508,7 @@
         </w:trPr>
         <w:tc>
           <w:tcPr>
-            <w:tcW w:w="1418" w:type="dxa"/>
+            <w:tcW w:w="1843" w:type="dxa"/>
             <w:tcBorders>
               <w:left w:val="single" w:sz="4" w:space="0" w:color="00000A"/>
               <w:bottom w:val="single" w:sz="4" w:space="0" w:color="00000A"/>
@@ -3547,7 +3525,6 @@
             <w:pPr>
               <w:pStyle w:val="Standard"/>
               <w:spacing w:after="240"/>
-              <w:jc w:val="both"/>
               <w:rPr>
                 <w:rFonts w:eastAsia="Times" w:cs="Times New Roman"/>
                 <w:lang w:eastAsia="pt-BR"/>
@@ -3564,7 +3541,7 @@
         </w:tc>
         <w:tc>
           <w:tcPr>
-            <w:tcW w:w="1187" w:type="dxa"/>
+            <w:tcW w:w="1418" w:type="dxa"/>
             <w:tcBorders>
               <w:left w:val="single" w:sz="4" w:space="0" w:color="00000A"/>
               <w:bottom w:val="single" w:sz="4" w:space="0" w:color="00000A"/>
@@ -3581,7 +3558,6 @@
             <w:pPr>
               <w:pStyle w:val="Standard"/>
               <w:spacing w:after="240"/>
-              <w:jc w:val="both"/>
               <w:rPr>
                 <w:szCs w:val="20"/>
               </w:rPr>
@@ -3596,7 +3572,7 @@
         </w:tc>
         <w:tc>
           <w:tcPr>
-            <w:tcW w:w="1200" w:type="dxa"/>
+            <w:tcW w:w="1559" w:type="dxa"/>
             <w:tcBorders>
               <w:left w:val="single" w:sz="4" w:space="0" w:color="00000A"/>
               <w:bottom w:val="single" w:sz="4" w:space="0" w:color="00000A"/>
@@ -3613,7 +3589,6 @@
             <w:pPr>
               <w:pStyle w:val="Standard"/>
               <w:spacing w:after="240"/>
-              <w:jc w:val="both"/>
               <w:rPr>
                 <w:szCs w:val="20"/>
               </w:rPr>
@@ -3628,7 +3603,7 @@
         </w:tc>
         <w:tc>
           <w:tcPr>
-            <w:tcW w:w="1240" w:type="dxa"/>
+            <w:tcW w:w="1134" w:type="dxa"/>
             <w:tcBorders>
               <w:left w:val="single" w:sz="4" w:space="0" w:color="00000A"/>
               <w:bottom w:val="single" w:sz="4" w:space="0" w:color="00000A"/>
@@ -3644,7 +3619,6 @@
             <w:pPr>
               <w:pStyle w:val="Standard"/>
               <w:spacing w:after="240"/>
-              <w:jc w:val="both"/>
               <w:rPr>
                 <w:szCs w:val="20"/>
               </w:rPr>
@@ -3659,7 +3633,7 @@
         </w:tc>
         <w:tc>
           <w:tcPr>
-            <w:tcW w:w="3069" w:type="dxa"/>
+            <w:tcW w:w="3260" w:type="dxa"/>
             <w:tcBorders>
               <w:left w:val="single" w:sz="4" w:space="0" w:color="00000A"/>
               <w:bottom w:val="single" w:sz="4" w:space="0" w:color="00000A"/>
@@ -3676,7 +3650,6 @@
             <w:pPr>
               <w:pStyle w:val="Standard"/>
               <w:spacing w:after="240"/>
-              <w:jc w:val="both"/>
               <w:rPr>
                 <w:rFonts w:cs="Arial"/>
                 <w:szCs w:val="20"/>
@@ -3701,6 +3674,8 @@
           <w:szCs w:val="20"/>
         </w:rPr>
       </w:pPr>
+      <w:bookmarkStart w:id="7" w:name="_GoBack"/>
+      <w:bookmarkEnd w:id="7"/>
     </w:p>
     <w:p>
       <w:pPr>
@@ -3740,19 +3715,16 @@
       <w:bookmarkStart w:id="9" w:name="_Toc403037365"/>
       <w:r>
         <w:rPr>
-          <w:b w:val="0"/>
           <w:bCs w:val="0"/>
           <w:color w:val="1F4E79" w:themeColor="accent1" w:themeShade="80"/>
           <w:shd w:val="clear" w:color="auto" w:fill="FFFFFF"/>
         </w:rPr>
-        <w:lastRenderedPageBreak/>
         <w:t>Control</w:t>
       </w:r>
       <w:bookmarkEnd w:id="8"/>
       <w:bookmarkEnd w:id="9"/>
       <w:r>
         <w:rPr>
-          <w:b w:val="0"/>
           <w:bCs w:val="0"/>
           <w:color w:val="1F4E79" w:themeColor="accent1" w:themeShade="80"/>
           <w:shd w:val="clear" w:color="auto" w:fill="FFFFFF"/>
@@ -3777,6 +3749,7 @@
         <w:jc w:val="both"/>
       </w:pPr>
       <w:r>
+        <w:lastRenderedPageBreak/>
         <w:t>Reuniões Semanais devem ser realizadas para verificar artefatos do projeto para verificar:</w:t>
       </w:r>
     </w:p>
@@ -4889,7 +4862,6 @@
               <w:rPr>
                 <w:b/>
               </w:rPr>
-              <w:lastRenderedPageBreak/>
               <w:t>Aprovações</w:t>
             </w:r>
           </w:p>
@@ -4929,6 +4901,7 @@
               <w:rPr>
                 <w:b/>
               </w:rPr>
+              <w:lastRenderedPageBreak/>
               <w:t>Participante</w:t>
             </w:r>
           </w:p>
@@ -5295,7 +5268,7 @@
               <w:noProof/>
               <w:color w:val="244061"/>
             </w:rPr>
-            <w:t>5</w:t>
+            <w:t>2</w:t>
           </w:r>
           <w:r>
             <w:rPr>
@@ -7949,7 +7922,7 @@
   <a:extraClrSchemeLst/>
   <a:extLst>
     <a:ext uri="{05A4C25C-085E-4340-85A3-A5531E510DB2}">
-      <thm15:themeFamily xmlns:thm15="http://schemas.microsoft.com/office/thememl/2012/main" xmlns="" name="Office Theme" id="{62F939B6-93AF-4DB8-9C6B-D6C7DFDC589F}" vid="{4A3C46E8-61CC-4603-A589-7422A47A8E4A}"/>
+      <thm15:themeFamily xmlns="" xmlns:thm15="http://schemas.microsoft.com/office/thememl/2012/main" name="Office Theme" id="{62F939B6-93AF-4DB8-9C6B-D6C7DFDC589F}" vid="{4A3C46E8-61CC-4603-A589-7422A47A8E4A}"/>
     </a:ext>
   </a:extLst>
 </a:theme>
